--- a/doc/詩/唐朝/王昌齡/王昌齡-從軍行七首·其四.docx
+++ b/doc/詩/唐朝/王昌齡/王昌齡-從軍行七首·其四.docx
@@ -1,6 +1,6 @@
 
 <file path=word/document.xml><?xml version="1.0" encoding="utf-8"?>
-<w:document xmlns:wpc="http://schemas.microsoft.com/office/word/2010/wordprocessingCanvas" xmlns:cx="http://schemas.microsoft.com/office/drawing/2014/chartex" xmlns:cx1="http://schemas.microsoft.com/office/drawing/2015/9/8/chartex" xmlns:cx2="http://schemas.microsoft.com/office/drawing/2015/10/21/chartex" xmlns:cx3="http://schemas.microsoft.com/office/drawing/2016/5/9/chartex" xmlns:cx4="http://schemas.microsoft.com/office/drawing/2016/5/10/chartex" xmlns:cx5="http://schemas.microsoft.com/office/drawing/2016/5/11/chartex" xmlns:cx6="http://schemas.microsoft.com/office/drawing/2016/5/12/chartex" xmlns:cx7="http://schemas.microsoft.com/office/drawing/2016/5/13/chartex" xmlns:cx8="http://schemas.microsoft.com/office/drawing/2016/5/14/chartex" xmlns:mc="http://schemas.openxmlformats.org/markup-compatibility/2006" xmlns:aink="http://schemas.microsoft.com/office/drawing/2016/ink" xmlns:am3d="http://schemas.microsoft.com/office/drawing/2017/model3d" xmlns:o="urn:schemas-microsoft-com:office:office" xmlns:oel="http://schemas.microsoft.com/office/2019/extlst" xmlns:r="http://schemas.openxmlformats.org/officeDocument/2006/relationships" xmlns:m="http://schemas.openxmlformats.org/officeDocument/2006/math" xmlns:v="urn:schemas-microsoft-com:vml" xmlns:wp14="http://schemas.microsoft.com/office/word/2010/wordprocessingDrawing" xmlns:wp="http://schemas.openxmlformats.org/drawingml/2006/wordprocessingDrawing" xmlns:w10="urn:schemas-microsoft-com:office:word" xmlns:w="http://schemas.openxmlformats.org/wordprocessingml/2006/main" xmlns:w14="http://schemas.microsoft.com/office/word/2010/wordml" xmlns:w15="http://schemas.microsoft.com/office/word/2012/wordml" xmlns:w16cex="http://schemas.microsoft.com/office/word/2018/wordml/cex" xmlns:w16cid="http://schemas.microsoft.com/office/word/2016/wordml/cid" xmlns:w16="http://schemas.microsoft.com/office/word/2018/wordml" xmlns:w16sdtdh="http://schemas.microsoft.com/office/word/2020/wordml/sdtdatahash" xmlns:w16se="http://schemas.microsoft.com/office/word/2015/wordml/symex" xmlns:wpg="http://schemas.microsoft.com/office/word/2010/wordprocessingGroup" xmlns:wpi="http://schemas.microsoft.com/office/word/2010/wordprocessingInk" xmlns:wne="http://schemas.microsoft.com/office/word/2006/wordml" xmlns:wps="http://schemas.microsoft.com/office/word/2010/wordprocessingShape" mc:Ignorable="w14 w15 w16se w16cid w16 w16cex w16sdtdh wp14">
+<w:document xmlns:wpc="http://schemas.microsoft.com/office/word/2010/wordprocessingCanvas" xmlns:cx="http://schemas.microsoft.com/office/drawing/2014/chartex" xmlns:cx1="http://schemas.microsoft.com/office/drawing/2015/9/8/chartex" xmlns:cx2="http://schemas.microsoft.com/office/drawing/2015/10/21/chartex" xmlns:cx3="http://schemas.microsoft.com/office/drawing/2016/5/9/chartex" xmlns:cx4="http://schemas.microsoft.com/office/drawing/2016/5/10/chartex" xmlns:cx5="http://schemas.microsoft.com/office/drawing/2016/5/11/chartex" xmlns:cx6="http://schemas.microsoft.com/office/drawing/2016/5/12/chartex" xmlns:cx7="http://schemas.microsoft.com/office/drawing/2016/5/13/chartex" xmlns:cx8="http://schemas.microsoft.com/office/drawing/2016/5/14/chartex" xmlns:mc="http://schemas.openxmlformats.org/markup-compatibility/2006" xmlns:aink="http://schemas.microsoft.com/office/drawing/2016/ink" xmlns:am3d="http://schemas.microsoft.com/office/drawing/2017/model3d" xmlns:o="urn:schemas-microsoft-com:office:office" xmlns:oel="http://schemas.microsoft.com/office/2019/extlst" xmlns:r="http://schemas.openxmlformats.org/officeDocument/2006/relationships" xmlns:m="http://schemas.openxmlformats.org/officeDocument/2006/math" xmlns:v="urn:schemas-microsoft-com:vml" xmlns:wp14="http://schemas.microsoft.com/office/word/2010/wordprocessingDrawing" xmlns:wp="http://schemas.openxmlformats.org/drawingml/2006/wordprocessingDrawing" xmlns:w10="urn:schemas-microsoft-com:office:word" xmlns:w="http://schemas.openxmlformats.org/wordprocessingml/2006/main" xmlns:w14="http://schemas.microsoft.com/office/word/2010/wordml" xmlns:w15="http://schemas.microsoft.com/office/word/2012/wordml" xmlns:w16cex="http://schemas.microsoft.com/office/word/2018/wordml/cex" xmlns:w16cid="http://schemas.microsoft.com/office/word/2016/wordml/cid" xmlns:w16="http://schemas.microsoft.com/office/word/2018/wordml" xmlns:w16du="http://schemas.microsoft.com/office/word/2023/wordml/word16du" xmlns:w16sdtdh="http://schemas.microsoft.com/office/word/2020/wordml/sdtdatahash" xmlns:w16se="http://schemas.microsoft.com/office/word/2015/wordml/symex" xmlns:wpg="http://schemas.microsoft.com/office/word/2010/wordprocessingGroup" xmlns:wpi="http://schemas.microsoft.com/office/word/2010/wordprocessingInk" xmlns:wne="http://schemas.microsoft.com/office/word/2006/wordml" xmlns:wps="http://schemas.microsoft.com/office/word/2010/wordprocessingShape" mc:Ignorable="w14 w15 w16se w16cid w16 w16cex w16sdtdh wp14">
   <w:body>
     <w:p>
       <w:pPr>
@@ -82,8 +82,6 @@
         <w:spacing w:beforeLines="50" w:before="120" w:after="96" w:line="258" w:lineRule="auto"/>
         <w:ind w:left="0" w:right="0" w:firstLine="0"/>
         <w:rPr>
-          <w:b/>
-          <w:bCs/>
           <w:color w:val="0F0F0F"/>
           <w:sz w:val="30"/>
           <w:szCs w:val="30"/>
@@ -92,8 +90,6 @@
       <w:r>
         <w:rPr>
           <w:rFonts w:hint="eastAsia"/>
-          <w:b/>
-          <w:bCs/>
           <w:color w:val="0F0F0F"/>
           <w:sz w:val="30"/>
           <w:szCs w:val="30"/>
@@ -104,8 +100,6 @@
       <w:r>
         <w:rPr>
           <w:rFonts w:hint="eastAsia"/>
-          <w:b/>
-          <w:bCs/>
           <w:color w:val="0F0F0F"/>
           <w:sz w:val="30"/>
           <w:szCs w:val="30"/>
@@ -116,8 +110,6 @@
       <w:r>
         <w:rPr>
           <w:rFonts w:hint="eastAsia"/>
-          <w:b/>
-          <w:bCs/>
           <w:color w:val="0F0F0F"/>
           <w:sz w:val="30"/>
           <w:szCs w:val="30"/>
@@ -128,8 +120,6 @@
       <w:r>
         <w:rPr>
           <w:rFonts w:hint="eastAsia"/>
-          <w:b/>
-          <w:bCs/>
           <w:color w:val="0F0F0F"/>
           <w:sz w:val="30"/>
           <w:szCs w:val="30"/>
@@ -140,8 +130,6 @@
       <w:r>
         <w:rPr>
           <w:rFonts w:hint="eastAsia"/>
-          <w:b/>
-          <w:bCs/>
           <w:color w:val="0F0F0F"/>
           <w:sz w:val="30"/>
           <w:szCs w:val="30"/>
@@ -152,8 +140,6 @@
       <w:r>
         <w:rPr>
           <w:rFonts w:hint="eastAsia"/>
-          <w:b/>
-          <w:bCs/>
           <w:color w:val="0F0F0F"/>
           <w:sz w:val="30"/>
           <w:szCs w:val="30"/>
@@ -164,8 +150,6 @@
       <w:r>
         <w:rPr>
           <w:rFonts w:hint="eastAsia"/>
-          <w:b/>
-          <w:bCs/>
           <w:color w:val="0F0F0F"/>
           <w:sz w:val="30"/>
           <w:szCs w:val="30"/>
@@ -503,7 +487,25 @@
           <w:spacing w:val="-12"/>
           <w:szCs w:val="28"/>
         </w:rPr>
-        <w:t>上烏雲密佈，連綿雪山一片黯淡。邊塞古城，</w:t>
+        <w:t>上烏雲密佈，連綿雪山一片</w:t>
+      </w:r>
+      <w:r>
+        <w:rPr>
+          <w:rFonts w:hint="eastAsia"/>
+          <w:b/>
+          <w:bCs/>
+          <w:spacing w:val="-12"/>
+          <w:szCs w:val="28"/>
+        </w:rPr>
+        <w:t>黯淡</w:t>
+      </w:r>
+      <w:r>
+        <w:rPr>
+          <w:rFonts w:hint="eastAsia"/>
+          <w:spacing w:val="-12"/>
+          <w:szCs w:val="28"/>
+        </w:rPr>
+        <w:t>。邊塞古城，</w:t>
       </w:r>
       <w:r>
         <w:rPr>
@@ -542,9 +544,18 @@
       <w:r>
         <w:rPr>
           <w:rFonts w:hint="eastAsia"/>
-          <w:szCs w:val="28"/>
-        </w:rPr>
-        <w:t>鎧甲磨穿</w:t>
+          <w:b/>
+          <w:bCs/>
+          <w:szCs w:val="28"/>
+        </w:rPr>
+        <w:t>鎧甲</w:t>
+      </w:r>
+      <w:r>
+        <w:rPr>
+          <w:rFonts w:hint="eastAsia"/>
+          <w:szCs w:val="28"/>
+        </w:rPr>
+        <w:t>磨穿</w:t>
       </w:r>
       <w:proofErr w:type="gramEnd"/>
       <w:r>
@@ -640,6 +651,8 @@
       <w:r>
         <w:rPr>
           <w:rFonts w:hint="eastAsia"/>
+          <w:b/>
+          <w:bCs/>
           <w:szCs w:val="28"/>
         </w:rPr>
         <w:t>瀰漫</w:t>
@@ -667,6 +680,8 @@
       <w:proofErr w:type="gramEnd"/>
       <w:r>
         <w:rPr>
+          <w:b/>
+          <w:bCs/>
           <w:szCs w:val="28"/>
         </w:rPr>
         <w:t>橫</w:t>
@@ -674,6 +689,8 @@
       <w:r>
         <w:rPr>
           <w:rFonts w:hint="eastAsia"/>
+          <w:b/>
+          <w:bCs/>
           <w:szCs w:val="28"/>
         </w:rPr>
         <w:t>亙</w:t>
@@ -770,7 +787,35 @@
         <w:rPr>
           <w:szCs w:val="28"/>
         </w:rPr>
-        <w:t>，就是當時西北邊戍邊將士生活、戰鬥的典型環境。它是對整個西北邊陲的一個鳥瞰，一個概括。</w:t>
+        <w:t>，就是當時西北邊</w:t>
+      </w:r>
+      <w:r>
+        <w:rPr>
+          <w:b/>
+          <w:bCs/>
+          <w:szCs w:val="28"/>
+        </w:rPr>
+        <w:t>戍邊</w:t>
+      </w:r>
+      <w:r>
+        <w:rPr>
+          <w:szCs w:val="28"/>
+        </w:rPr>
+        <w:t>將士生活、戰鬥的典型環境。它是對整個西北</w:t>
+      </w:r>
+      <w:r>
+        <w:rPr>
+          <w:b/>
+          <w:bCs/>
+          <w:szCs w:val="28"/>
+        </w:rPr>
+        <w:t>邊陲</w:t>
+      </w:r>
+      <w:r>
+        <w:rPr>
+          <w:szCs w:val="28"/>
+        </w:rPr>
+        <w:t>的一個鳥瞰，一個概括。</w:t>
       </w:r>
     </w:p>
     <w:p>
@@ -1277,7 +1322,23 @@
           <w:rFonts w:hint="eastAsia"/>
           <w:szCs w:val="28"/>
         </w:rPr>
-        <w:t>甲」，是概括力極強的詩句。戍邊時間之漫長，戰事之頻繁，戰鬥之艱苦，敵軍之強悍，邊地之荒涼，都於此七字中概括無遺。「百戰」是比較抽象的，冠以「黃沙」二字，就突出了西北戰場的特徵，令人宛見「日暮</w:t>
+        <w:t>甲」，是概括力極強的詩句。戍邊時間之漫長，戰事之頻繁，戰鬥之艱苦，敵軍之強悍，邊地之荒涼，都於此七字中概括無遺。「百戰」是比較抽象的，冠以「黃沙」二字，就突出了西北戰場的特徵，令人</w:t>
+      </w:r>
+      <w:r>
+        <w:rPr>
+          <w:rFonts w:hint="eastAsia"/>
+          <w:b/>
+          <w:bCs/>
+          <w:szCs w:val="28"/>
+        </w:rPr>
+        <w:t>宛見</w:t>
+      </w:r>
+      <w:r>
+        <w:rPr>
+          <w:rFonts w:hint="eastAsia"/>
+          <w:szCs w:val="28"/>
+        </w:rPr>
+        <w:t>「日暮</w:t>
       </w:r>
       <w:proofErr w:type="gramStart"/>
       <w:r>
@@ -1312,7 +1373,21 @@
         <w:rPr>
           <w:szCs w:val="28"/>
         </w:rPr>
-        <w:t>掩蓬蒿」式的</w:t>
+        <w:t>掩</w:t>
+      </w:r>
+      <w:r>
+        <w:rPr>
+          <w:b/>
+          <w:bCs/>
+          <w:szCs w:val="28"/>
+        </w:rPr>
+        <w:t>蓬蒿</w:t>
+      </w:r>
+      <w:r>
+        <w:rPr>
+          <w:szCs w:val="28"/>
+        </w:rPr>
+        <w:t>」式的</w:t>
       </w:r>
       <w:proofErr w:type="gramEnd"/>
       <w:r>
@@ -1347,7 +1422,21 @@
         <w:rPr>
           <w:szCs w:val="28"/>
         </w:rPr>
-        <w:t>，而是在大漠風沙的磨</w:t>
+        <w:t>，而是在</w:t>
+      </w:r>
+      <w:r>
+        <w:rPr>
+          <w:b/>
+          <w:bCs/>
+          <w:szCs w:val="28"/>
+        </w:rPr>
+        <w:t>大漠</w:t>
+      </w:r>
+      <w:r>
+        <w:rPr>
+          <w:szCs w:val="28"/>
+        </w:rPr>
+        <w:t>風沙的磨</w:t>
       </w:r>
       <w:proofErr w:type="gramStart"/>
       <w:r>
@@ -1415,9 +1504,34 @@
       <w:r>
         <w:rPr>
           <w:rFonts w:hint="eastAsia"/>
-          <w:szCs w:val="28"/>
-        </w:rPr>
-        <w:t>鏗鏘有力，擲地有聲。一二兩句，境界闊大，感情悲壯，含</w:t>
+          <w:b/>
+          <w:bCs/>
+          <w:szCs w:val="28"/>
+        </w:rPr>
+        <w:t>鏗鏘有力</w:t>
+      </w:r>
+      <w:r>
+        <w:rPr>
+          <w:rFonts w:hint="eastAsia"/>
+          <w:szCs w:val="28"/>
+        </w:rPr>
+        <w:t>，</w:t>
+      </w:r>
+      <w:r>
+        <w:rPr>
+          <w:rFonts w:hint="eastAsia"/>
+          <w:b/>
+          <w:bCs/>
+          <w:szCs w:val="28"/>
+        </w:rPr>
+        <w:t>擲地有聲</w:t>
+      </w:r>
+      <w:r>
+        <w:rPr>
+          <w:rFonts w:hint="eastAsia"/>
+          <w:szCs w:val="28"/>
+        </w:rPr>
+        <w:t>。一二兩句，境界闊大，感情悲壯，含</w:t>
       </w:r>
       <w:proofErr w:type="gramStart"/>
       <w:r>
@@ -1482,7 +1596,23 @@
           <w:rFonts w:hint="eastAsia"/>
           <w:szCs w:val="28"/>
         </w:rPr>
-        <w:t>因此末句並非嗟嘆歸家無日，而是在深深意識到戰爭的艱苦、長期的基礎上所發出的更</w:t>
+        <w:t>因此末句並非</w:t>
+      </w:r>
+      <w:r>
+        <w:rPr>
+          <w:rFonts w:hint="eastAsia"/>
+          <w:b/>
+          <w:bCs/>
+          <w:szCs w:val="28"/>
+        </w:rPr>
+        <w:t>嗟嘆</w:t>
+      </w:r>
+      <w:r>
+        <w:rPr>
+          <w:rFonts w:hint="eastAsia"/>
+          <w:szCs w:val="28"/>
+        </w:rPr>
+        <w:t>歸家無日，而是在深深意識到戰爭的艱苦、長期的基礎上所發出的更</w:t>
       </w:r>
       <w:proofErr w:type="gramStart"/>
       <w:r>
@@ -1577,7 +1707,23 @@
           <w:rFonts w:hint="eastAsia"/>
           <w:szCs w:val="28"/>
         </w:rPr>
-        <w:t>豐富的大處落墨的環境描寫。典型環境與人物感情高度統一，是王昌齡絕句的一個突出優點，這在本篇中也有明顯的體現。</w:t>
+        <w:t>豐富的大處</w:t>
+      </w:r>
+      <w:r>
+        <w:rPr>
+          <w:rFonts w:hint="eastAsia"/>
+          <w:b/>
+          <w:bCs/>
+          <w:szCs w:val="28"/>
+        </w:rPr>
+        <w:t>落墨</w:t>
+      </w:r>
+      <w:r>
+        <w:rPr>
+          <w:rFonts w:hint="eastAsia"/>
+          <w:szCs w:val="28"/>
+        </w:rPr>
+        <w:t>的環境描寫。典型環境與人物感情高度統一，是王昌齡絕句的一個突出優點，這在本篇中也有明顯的體現。</w:t>
       </w:r>
       <w:proofErr w:type="gramStart"/>
       <w:r>
@@ -1593,7 +1739,23 @@
           <w:rFonts w:hint="eastAsia"/>
           <w:szCs w:val="28"/>
         </w:rPr>
-        <w:t>了將士們駐守邊關的宏偉壯志。</w:t>
+        <w:t>了將士們</w:t>
+      </w:r>
+      <w:r>
+        <w:rPr>
+          <w:rFonts w:hint="eastAsia"/>
+          <w:b/>
+          <w:bCs/>
+          <w:szCs w:val="28"/>
+        </w:rPr>
+        <w:t>駐守</w:t>
+      </w:r>
+      <w:r>
+        <w:rPr>
+          <w:rFonts w:hint="eastAsia"/>
+          <w:szCs w:val="28"/>
+        </w:rPr>
+        <w:t>邊關的宏偉壯志。</w:t>
       </w:r>
     </w:p>
     <w:p>
@@ -2705,7 +2867,7 @@
 </file>
 
 <file path=word/endnotes.xml><?xml version="1.0" encoding="utf-8"?>
-<w:endnotes xmlns:wpc="http://schemas.microsoft.com/office/word/2010/wordprocessingCanvas" xmlns:cx="http://schemas.microsoft.com/office/drawing/2014/chartex" xmlns:cx1="http://schemas.microsoft.com/office/drawing/2015/9/8/chartex" xmlns:cx2="http://schemas.microsoft.com/office/drawing/2015/10/21/chartex" xmlns:cx3="http://schemas.microsoft.com/office/drawing/2016/5/9/chartex" xmlns:cx4="http://schemas.microsoft.com/office/drawing/2016/5/10/chartex" xmlns:cx5="http://schemas.microsoft.com/office/drawing/2016/5/11/chartex" xmlns:cx6="http://schemas.microsoft.com/office/drawing/2016/5/12/chartex" xmlns:cx7="http://schemas.microsoft.com/office/drawing/2016/5/13/chartex" xmlns:cx8="http://schemas.microsoft.com/office/drawing/2016/5/14/chartex" xmlns:mc="http://schemas.openxmlformats.org/markup-compatibility/2006" xmlns:aink="http://schemas.microsoft.com/office/drawing/2016/ink" xmlns:am3d="http://schemas.microsoft.com/office/drawing/2017/model3d" xmlns:o="urn:schemas-microsoft-com:office:office" xmlns:oel="http://schemas.microsoft.com/office/2019/extlst" xmlns:r="http://schemas.openxmlformats.org/officeDocument/2006/relationships" xmlns:m="http://schemas.openxmlformats.org/officeDocument/2006/math" xmlns:v="urn:schemas-microsoft-com:vml" xmlns:wp14="http://schemas.microsoft.com/office/word/2010/wordprocessingDrawing" xmlns:wp="http://schemas.openxmlformats.org/drawingml/2006/wordprocessingDrawing" xmlns:w10="urn:schemas-microsoft-com:office:word" xmlns:w="http://schemas.openxmlformats.org/wordprocessingml/2006/main" xmlns:w14="http://schemas.microsoft.com/office/word/2010/wordml" xmlns:w15="http://schemas.microsoft.com/office/word/2012/wordml" xmlns:w16cex="http://schemas.microsoft.com/office/word/2018/wordml/cex" xmlns:w16cid="http://schemas.microsoft.com/office/word/2016/wordml/cid" xmlns:w16="http://schemas.microsoft.com/office/word/2018/wordml" xmlns:w16sdtdh="http://schemas.microsoft.com/office/word/2020/wordml/sdtdatahash" xmlns:w16se="http://schemas.microsoft.com/office/word/2015/wordml/symex" xmlns:wpg="http://schemas.microsoft.com/office/word/2010/wordprocessingGroup" xmlns:wpi="http://schemas.microsoft.com/office/word/2010/wordprocessingInk" xmlns:wne="http://schemas.microsoft.com/office/word/2006/wordml" xmlns:wps="http://schemas.microsoft.com/office/word/2010/wordprocessingShape" mc:Ignorable="w14 w15 w16se w16cid w16 w16cex w16sdtdh wp14">
+<w:endnotes xmlns:wpc="http://schemas.microsoft.com/office/word/2010/wordprocessingCanvas" xmlns:cx="http://schemas.microsoft.com/office/drawing/2014/chartex" xmlns:cx1="http://schemas.microsoft.com/office/drawing/2015/9/8/chartex" xmlns:cx2="http://schemas.microsoft.com/office/drawing/2015/10/21/chartex" xmlns:cx3="http://schemas.microsoft.com/office/drawing/2016/5/9/chartex" xmlns:cx4="http://schemas.microsoft.com/office/drawing/2016/5/10/chartex" xmlns:cx5="http://schemas.microsoft.com/office/drawing/2016/5/11/chartex" xmlns:cx6="http://schemas.microsoft.com/office/drawing/2016/5/12/chartex" xmlns:cx7="http://schemas.microsoft.com/office/drawing/2016/5/13/chartex" xmlns:cx8="http://schemas.microsoft.com/office/drawing/2016/5/14/chartex" xmlns:mc="http://schemas.openxmlformats.org/markup-compatibility/2006" xmlns:aink="http://schemas.microsoft.com/office/drawing/2016/ink" xmlns:am3d="http://schemas.microsoft.com/office/drawing/2017/model3d" xmlns:o="urn:schemas-microsoft-com:office:office" xmlns:oel="http://schemas.microsoft.com/office/2019/extlst" xmlns:r="http://schemas.openxmlformats.org/officeDocument/2006/relationships" xmlns:m="http://schemas.openxmlformats.org/officeDocument/2006/math" xmlns:v="urn:schemas-microsoft-com:vml" xmlns:wp14="http://schemas.microsoft.com/office/word/2010/wordprocessingDrawing" xmlns:wp="http://schemas.openxmlformats.org/drawingml/2006/wordprocessingDrawing" xmlns:w10="urn:schemas-microsoft-com:office:word" xmlns:w="http://schemas.openxmlformats.org/wordprocessingml/2006/main" xmlns:w14="http://schemas.microsoft.com/office/word/2010/wordml" xmlns:w15="http://schemas.microsoft.com/office/word/2012/wordml" xmlns:w16cex="http://schemas.microsoft.com/office/word/2018/wordml/cex" xmlns:w16cid="http://schemas.microsoft.com/office/word/2016/wordml/cid" xmlns:w16="http://schemas.microsoft.com/office/word/2018/wordml" xmlns:w16du="http://schemas.microsoft.com/office/word/2023/wordml/word16du" xmlns:w16sdtdh="http://schemas.microsoft.com/office/word/2020/wordml/sdtdatahash" xmlns:w16se="http://schemas.microsoft.com/office/word/2015/wordml/symex" xmlns:wpg="http://schemas.microsoft.com/office/word/2010/wordprocessingGroup" xmlns:wpi="http://schemas.microsoft.com/office/word/2010/wordprocessingInk" xmlns:wne="http://schemas.microsoft.com/office/word/2006/wordml" xmlns:wps="http://schemas.microsoft.com/office/word/2010/wordprocessingShape" mc:Ignorable="w14 w15 w16se w16cid w16 w16cex w16sdtdh wp14">
   <w:endnote w:type="separator" w:id="-1">
     <w:p>
       <w:pPr>
@@ -2730,7 +2892,7 @@
 </file>
 
 <file path=word/footer1.xml><?xml version="1.0" encoding="utf-8"?>
-<w:ftr xmlns:wpc="http://schemas.microsoft.com/office/word/2010/wordprocessingCanvas" xmlns:cx="http://schemas.microsoft.com/office/drawing/2014/chartex" xmlns:cx1="http://schemas.microsoft.com/office/drawing/2015/9/8/chartex" xmlns:cx2="http://schemas.microsoft.com/office/drawing/2015/10/21/chartex" xmlns:cx3="http://schemas.microsoft.com/office/drawing/2016/5/9/chartex" xmlns:cx4="http://schemas.microsoft.com/office/drawing/2016/5/10/chartex" xmlns:cx5="http://schemas.microsoft.com/office/drawing/2016/5/11/chartex" xmlns:cx6="http://schemas.microsoft.com/office/drawing/2016/5/12/chartex" xmlns:cx7="http://schemas.microsoft.com/office/drawing/2016/5/13/chartex" xmlns:cx8="http://schemas.microsoft.com/office/drawing/2016/5/14/chartex" xmlns:mc="http://schemas.openxmlformats.org/markup-compatibility/2006" xmlns:aink="http://schemas.microsoft.com/office/drawing/2016/ink" xmlns:am3d="http://schemas.microsoft.com/office/drawing/2017/model3d" xmlns:o="urn:schemas-microsoft-com:office:office" xmlns:oel="http://schemas.microsoft.com/office/2019/extlst" xmlns:r="http://schemas.openxmlformats.org/officeDocument/2006/relationships" xmlns:m="http://schemas.openxmlformats.org/officeDocument/2006/math" xmlns:v="urn:schemas-microsoft-com:vml" xmlns:wp14="http://schemas.microsoft.com/office/word/2010/wordprocessingDrawing" xmlns:wp="http://schemas.openxmlformats.org/drawingml/2006/wordprocessingDrawing" xmlns:w10="urn:schemas-microsoft-com:office:word" xmlns:w="http://schemas.openxmlformats.org/wordprocessingml/2006/main" xmlns:w14="http://schemas.microsoft.com/office/word/2010/wordml" xmlns:w15="http://schemas.microsoft.com/office/word/2012/wordml" xmlns:w16cex="http://schemas.microsoft.com/office/word/2018/wordml/cex" xmlns:w16cid="http://schemas.microsoft.com/office/word/2016/wordml/cid" xmlns:w16="http://schemas.microsoft.com/office/word/2018/wordml" xmlns:w16sdtdh="http://schemas.microsoft.com/office/word/2020/wordml/sdtdatahash" xmlns:w16se="http://schemas.microsoft.com/office/word/2015/wordml/symex" xmlns:wpg="http://schemas.microsoft.com/office/word/2010/wordprocessingGroup" xmlns:wpi="http://schemas.microsoft.com/office/word/2010/wordprocessingInk" xmlns:wne="http://schemas.microsoft.com/office/word/2006/wordml" xmlns:wps="http://schemas.microsoft.com/office/word/2010/wordprocessingShape" mc:Ignorable="w14 w15 w16se w16cid w16 w16cex w16sdtdh wp14">
+<w:ftr xmlns:wpc="http://schemas.microsoft.com/office/word/2010/wordprocessingCanvas" xmlns:cx="http://schemas.microsoft.com/office/drawing/2014/chartex" xmlns:cx1="http://schemas.microsoft.com/office/drawing/2015/9/8/chartex" xmlns:cx2="http://schemas.microsoft.com/office/drawing/2015/10/21/chartex" xmlns:cx3="http://schemas.microsoft.com/office/drawing/2016/5/9/chartex" xmlns:cx4="http://schemas.microsoft.com/office/drawing/2016/5/10/chartex" xmlns:cx5="http://schemas.microsoft.com/office/drawing/2016/5/11/chartex" xmlns:cx6="http://schemas.microsoft.com/office/drawing/2016/5/12/chartex" xmlns:cx7="http://schemas.microsoft.com/office/drawing/2016/5/13/chartex" xmlns:cx8="http://schemas.microsoft.com/office/drawing/2016/5/14/chartex" xmlns:mc="http://schemas.openxmlformats.org/markup-compatibility/2006" xmlns:aink="http://schemas.microsoft.com/office/drawing/2016/ink" xmlns:am3d="http://schemas.microsoft.com/office/drawing/2017/model3d" xmlns:o="urn:schemas-microsoft-com:office:office" xmlns:oel="http://schemas.microsoft.com/office/2019/extlst" xmlns:r="http://schemas.openxmlformats.org/officeDocument/2006/relationships" xmlns:m="http://schemas.openxmlformats.org/officeDocument/2006/math" xmlns:v="urn:schemas-microsoft-com:vml" xmlns:wp14="http://schemas.microsoft.com/office/word/2010/wordprocessingDrawing" xmlns:wp="http://schemas.openxmlformats.org/drawingml/2006/wordprocessingDrawing" xmlns:w10="urn:schemas-microsoft-com:office:word" xmlns:w="http://schemas.openxmlformats.org/wordprocessingml/2006/main" xmlns:w14="http://schemas.microsoft.com/office/word/2010/wordml" xmlns:w15="http://schemas.microsoft.com/office/word/2012/wordml" xmlns:w16cex="http://schemas.microsoft.com/office/word/2018/wordml/cex" xmlns:w16cid="http://schemas.microsoft.com/office/word/2016/wordml/cid" xmlns:w16="http://schemas.microsoft.com/office/word/2018/wordml" xmlns:w16du="http://schemas.microsoft.com/office/word/2023/wordml/word16du" xmlns:w16sdtdh="http://schemas.microsoft.com/office/word/2020/wordml/sdtdatahash" xmlns:w16se="http://schemas.microsoft.com/office/word/2015/wordml/symex" xmlns:wpg="http://schemas.microsoft.com/office/word/2010/wordprocessingGroup" xmlns:wpi="http://schemas.microsoft.com/office/word/2010/wordprocessingInk" xmlns:wne="http://schemas.microsoft.com/office/word/2006/wordml" xmlns:wps="http://schemas.microsoft.com/office/word/2010/wordprocessingShape" mc:Ignorable="w14 w15 w16se w16cid w16 w16cex w16sdtdh wp14">
   <w:sdt>
     <w:sdtPr>
       <w:id w:val="476418237"/>
@@ -2781,7 +2943,7 @@
 </file>
 
 <file path=word/footnotes.xml><?xml version="1.0" encoding="utf-8"?>
-<w:footnotes xmlns:wpc="http://schemas.microsoft.com/office/word/2010/wordprocessingCanvas" xmlns:cx="http://schemas.microsoft.com/office/drawing/2014/chartex" xmlns:cx1="http://schemas.microsoft.com/office/drawing/2015/9/8/chartex" xmlns:cx2="http://schemas.microsoft.com/office/drawing/2015/10/21/chartex" xmlns:cx3="http://schemas.microsoft.com/office/drawing/2016/5/9/chartex" xmlns:cx4="http://schemas.microsoft.com/office/drawing/2016/5/10/chartex" xmlns:cx5="http://schemas.microsoft.com/office/drawing/2016/5/11/chartex" xmlns:cx6="http://schemas.microsoft.com/office/drawing/2016/5/12/chartex" xmlns:cx7="http://schemas.microsoft.com/office/drawing/2016/5/13/chartex" xmlns:cx8="http://schemas.microsoft.com/office/drawing/2016/5/14/chartex" xmlns:mc="http://schemas.openxmlformats.org/markup-compatibility/2006" xmlns:aink="http://schemas.microsoft.com/office/drawing/2016/ink" xmlns:am3d="http://schemas.microsoft.com/office/drawing/2017/model3d" xmlns:o="urn:schemas-microsoft-com:office:office" xmlns:oel="http://schemas.microsoft.com/office/2019/extlst" xmlns:r="http://schemas.openxmlformats.org/officeDocument/2006/relationships" xmlns:m="http://schemas.openxmlformats.org/officeDocument/2006/math" xmlns:v="urn:schemas-microsoft-com:vml" xmlns:wp14="http://schemas.microsoft.com/office/word/2010/wordprocessingDrawing" xmlns:wp="http://schemas.openxmlformats.org/drawingml/2006/wordprocessingDrawing" xmlns:w10="urn:schemas-microsoft-com:office:word" xmlns:w="http://schemas.openxmlformats.org/wordprocessingml/2006/main" xmlns:w14="http://schemas.microsoft.com/office/word/2010/wordml" xmlns:w15="http://schemas.microsoft.com/office/word/2012/wordml" xmlns:w16cex="http://schemas.microsoft.com/office/word/2018/wordml/cex" xmlns:w16cid="http://schemas.microsoft.com/office/word/2016/wordml/cid" xmlns:w16="http://schemas.microsoft.com/office/word/2018/wordml" xmlns:w16sdtdh="http://schemas.microsoft.com/office/word/2020/wordml/sdtdatahash" xmlns:w16se="http://schemas.microsoft.com/office/word/2015/wordml/symex" xmlns:wpg="http://schemas.microsoft.com/office/word/2010/wordprocessingGroup" xmlns:wpi="http://schemas.microsoft.com/office/word/2010/wordprocessingInk" xmlns:wne="http://schemas.microsoft.com/office/word/2006/wordml" xmlns:wps="http://schemas.microsoft.com/office/word/2010/wordprocessingShape" mc:Ignorable="w14 w15 w16se w16cid w16 w16cex w16sdtdh wp14">
+<w:footnotes xmlns:wpc="http://schemas.microsoft.com/office/word/2010/wordprocessingCanvas" xmlns:cx="http://schemas.microsoft.com/office/drawing/2014/chartex" xmlns:cx1="http://schemas.microsoft.com/office/drawing/2015/9/8/chartex" xmlns:cx2="http://schemas.microsoft.com/office/drawing/2015/10/21/chartex" xmlns:cx3="http://schemas.microsoft.com/office/drawing/2016/5/9/chartex" xmlns:cx4="http://schemas.microsoft.com/office/drawing/2016/5/10/chartex" xmlns:cx5="http://schemas.microsoft.com/office/drawing/2016/5/11/chartex" xmlns:cx6="http://schemas.microsoft.com/office/drawing/2016/5/12/chartex" xmlns:cx7="http://schemas.microsoft.com/office/drawing/2016/5/13/chartex" xmlns:cx8="http://schemas.microsoft.com/office/drawing/2016/5/14/chartex" xmlns:mc="http://schemas.openxmlformats.org/markup-compatibility/2006" xmlns:aink="http://schemas.microsoft.com/office/drawing/2016/ink" xmlns:am3d="http://schemas.microsoft.com/office/drawing/2017/model3d" xmlns:o="urn:schemas-microsoft-com:office:office" xmlns:oel="http://schemas.microsoft.com/office/2019/extlst" xmlns:r="http://schemas.openxmlformats.org/officeDocument/2006/relationships" xmlns:m="http://schemas.openxmlformats.org/officeDocument/2006/math" xmlns:v="urn:schemas-microsoft-com:vml" xmlns:wp14="http://schemas.microsoft.com/office/word/2010/wordprocessingDrawing" xmlns:wp="http://schemas.openxmlformats.org/drawingml/2006/wordprocessingDrawing" xmlns:w10="urn:schemas-microsoft-com:office:word" xmlns:w="http://schemas.openxmlformats.org/wordprocessingml/2006/main" xmlns:w14="http://schemas.microsoft.com/office/word/2010/wordml" xmlns:w15="http://schemas.microsoft.com/office/word/2012/wordml" xmlns:w16cex="http://schemas.microsoft.com/office/word/2018/wordml/cex" xmlns:w16cid="http://schemas.microsoft.com/office/word/2016/wordml/cid" xmlns:w16="http://schemas.microsoft.com/office/word/2018/wordml" xmlns:w16du="http://schemas.microsoft.com/office/word/2023/wordml/word16du" xmlns:w16sdtdh="http://schemas.microsoft.com/office/word/2020/wordml/sdtdatahash" xmlns:w16se="http://schemas.microsoft.com/office/word/2015/wordml/symex" xmlns:wpg="http://schemas.microsoft.com/office/word/2010/wordprocessingGroup" xmlns:wpi="http://schemas.microsoft.com/office/word/2010/wordprocessingInk" xmlns:wne="http://schemas.microsoft.com/office/word/2006/wordml" xmlns:wps="http://schemas.microsoft.com/office/word/2010/wordprocessingShape" mc:Ignorable="w14 w15 w16se w16cid w16 w16cex w16sdtdh wp14">
   <w:footnote w:type="separator" w:id="-1">
     <w:p>
       <w:pPr>
@@ -2806,7 +2968,7 @@
 </file>
 
 <file path=word/numbering.xml><?xml version="1.0" encoding="utf-8"?>
-<w:numbering xmlns:wpc="http://schemas.microsoft.com/office/word/2010/wordprocessingCanvas" xmlns:cx="http://schemas.microsoft.com/office/drawing/2014/chartex" xmlns:cx1="http://schemas.microsoft.com/office/drawing/2015/9/8/chartex" xmlns:cx2="http://schemas.microsoft.com/office/drawing/2015/10/21/chartex" xmlns:cx3="http://schemas.microsoft.com/office/drawing/2016/5/9/chartex" xmlns:cx4="http://schemas.microsoft.com/office/drawing/2016/5/10/chartex" xmlns:cx5="http://schemas.microsoft.com/office/drawing/2016/5/11/chartex" xmlns:cx6="http://schemas.microsoft.com/office/drawing/2016/5/12/chartex" xmlns:cx7="http://schemas.microsoft.com/office/drawing/2016/5/13/chartex" xmlns:cx8="http://schemas.microsoft.com/office/drawing/2016/5/14/chartex" xmlns:mc="http://schemas.openxmlformats.org/markup-compatibility/2006" xmlns:aink="http://schemas.microsoft.com/office/drawing/2016/ink" xmlns:am3d="http://schemas.microsoft.com/office/drawing/2017/model3d" xmlns:o="urn:schemas-microsoft-com:office:office" xmlns:oel="http://schemas.microsoft.com/office/2019/extlst" xmlns:r="http://schemas.openxmlformats.org/officeDocument/2006/relationships" xmlns:m="http://schemas.openxmlformats.org/officeDocument/2006/math" xmlns:v="urn:schemas-microsoft-com:vml" xmlns:wp14="http://schemas.microsoft.com/office/word/2010/wordprocessingDrawing" xmlns:wp="http://schemas.openxmlformats.org/drawingml/2006/wordprocessingDrawing" xmlns:w10="urn:schemas-microsoft-com:office:word" xmlns:w="http://schemas.openxmlformats.org/wordprocessingml/2006/main" xmlns:w14="http://schemas.microsoft.com/office/word/2010/wordml" xmlns:w15="http://schemas.microsoft.com/office/word/2012/wordml" xmlns:w16cex="http://schemas.microsoft.com/office/word/2018/wordml/cex" xmlns:w16cid="http://schemas.microsoft.com/office/word/2016/wordml/cid" xmlns:w16="http://schemas.microsoft.com/office/word/2018/wordml" xmlns:w16sdtdh="http://schemas.microsoft.com/office/word/2020/wordml/sdtdatahash" xmlns:w16se="http://schemas.microsoft.com/office/word/2015/wordml/symex" xmlns:wpg="http://schemas.microsoft.com/office/word/2010/wordprocessingGroup" xmlns:wpi="http://schemas.microsoft.com/office/word/2010/wordprocessingInk" xmlns:wne="http://schemas.microsoft.com/office/word/2006/wordml" xmlns:wps="http://schemas.microsoft.com/office/word/2010/wordprocessingShape" mc:Ignorable="w14 w15 w16se w16cid w16 w16cex w16sdtdh wp14">
+<w:numbering xmlns:wpc="http://schemas.microsoft.com/office/word/2010/wordprocessingCanvas" xmlns:cx="http://schemas.microsoft.com/office/drawing/2014/chartex" xmlns:cx1="http://schemas.microsoft.com/office/drawing/2015/9/8/chartex" xmlns:cx2="http://schemas.microsoft.com/office/drawing/2015/10/21/chartex" xmlns:cx3="http://schemas.microsoft.com/office/drawing/2016/5/9/chartex" xmlns:cx4="http://schemas.microsoft.com/office/drawing/2016/5/10/chartex" xmlns:cx5="http://schemas.microsoft.com/office/drawing/2016/5/11/chartex" xmlns:cx6="http://schemas.microsoft.com/office/drawing/2016/5/12/chartex" xmlns:cx7="http://schemas.microsoft.com/office/drawing/2016/5/13/chartex" xmlns:cx8="http://schemas.microsoft.com/office/drawing/2016/5/14/chartex" xmlns:mc="http://schemas.openxmlformats.org/markup-compatibility/2006" xmlns:aink="http://schemas.microsoft.com/office/drawing/2016/ink" xmlns:am3d="http://schemas.microsoft.com/office/drawing/2017/model3d" xmlns:o="urn:schemas-microsoft-com:office:office" xmlns:oel="http://schemas.microsoft.com/office/2019/extlst" xmlns:r="http://schemas.openxmlformats.org/officeDocument/2006/relationships" xmlns:m="http://schemas.openxmlformats.org/officeDocument/2006/math" xmlns:v="urn:schemas-microsoft-com:vml" xmlns:wp14="http://schemas.microsoft.com/office/word/2010/wordprocessingDrawing" xmlns:wp="http://schemas.openxmlformats.org/drawingml/2006/wordprocessingDrawing" xmlns:w10="urn:schemas-microsoft-com:office:word" xmlns:w="http://schemas.openxmlformats.org/wordprocessingml/2006/main" xmlns:w14="http://schemas.microsoft.com/office/word/2010/wordml" xmlns:w15="http://schemas.microsoft.com/office/word/2012/wordml" xmlns:w16cex="http://schemas.microsoft.com/office/word/2018/wordml/cex" xmlns:w16cid="http://schemas.microsoft.com/office/word/2016/wordml/cid" xmlns:w16="http://schemas.microsoft.com/office/word/2018/wordml" xmlns:w16du="http://schemas.microsoft.com/office/word/2023/wordml/word16du" xmlns:w16sdtdh="http://schemas.microsoft.com/office/word/2020/wordml/sdtdatahash" xmlns:w16se="http://schemas.microsoft.com/office/word/2015/wordml/symex" xmlns:wpg="http://schemas.microsoft.com/office/word/2010/wordprocessingGroup" xmlns:wpi="http://schemas.microsoft.com/office/word/2010/wordprocessingInk" xmlns:wne="http://schemas.microsoft.com/office/word/2006/wordml" xmlns:wps="http://schemas.microsoft.com/office/word/2010/wordprocessingShape" mc:Ignorable="w14 w15 w16se w16cid w16 w16cex w16sdtdh wp14">
   <w:abstractNum w:abstractNumId="0" w15:restartNumberingAfterBreak="0">
     <w:nsid w:val="02A11C50"/>
     <w:multiLevelType w:val="hybridMultilevel"/>

--- a/doc/詩/唐朝/王昌齡/王昌齡-從軍行七首·其四.docx
+++ b/doc/詩/唐朝/王昌齡/王昌齡-從軍行七首·其四.docx
@@ -1,6 +1,6 @@
 
 <file path=word/document.xml><?xml version="1.0" encoding="utf-8"?>
-<w:document xmlns:wpc="http://schemas.microsoft.com/office/word/2010/wordprocessingCanvas" xmlns:cx="http://schemas.microsoft.com/office/drawing/2014/chartex" xmlns:cx1="http://schemas.microsoft.com/office/drawing/2015/9/8/chartex" xmlns:cx2="http://schemas.microsoft.com/office/drawing/2015/10/21/chartex" xmlns:cx3="http://schemas.microsoft.com/office/drawing/2016/5/9/chartex" xmlns:cx4="http://schemas.microsoft.com/office/drawing/2016/5/10/chartex" xmlns:cx5="http://schemas.microsoft.com/office/drawing/2016/5/11/chartex" xmlns:cx6="http://schemas.microsoft.com/office/drawing/2016/5/12/chartex" xmlns:cx7="http://schemas.microsoft.com/office/drawing/2016/5/13/chartex" xmlns:cx8="http://schemas.microsoft.com/office/drawing/2016/5/14/chartex" xmlns:mc="http://schemas.openxmlformats.org/markup-compatibility/2006" xmlns:aink="http://schemas.microsoft.com/office/drawing/2016/ink" xmlns:am3d="http://schemas.microsoft.com/office/drawing/2017/model3d" xmlns:o="urn:schemas-microsoft-com:office:office" xmlns:oel="http://schemas.microsoft.com/office/2019/extlst" xmlns:r="http://schemas.openxmlformats.org/officeDocument/2006/relationships" xmlns:m="http://schemas.openxmlformats.org/officeDocument/2006/math" xmlns:v="urn:schemas-microsoft-com:vml" xmlns:wp14="http://schemas.microsoft.com/office/word/2010/wordprocessingDrawing" xmlns:wp="http://schemas.openxmlformats.org/drawingml/2006/wordprocessingDrawing" xmlns:w10="urn:schemas-microsoft-com:office:word" xmlns:w="http://schemas.openxmlformats.org/wordprocessingml/2006/main" xmlns:w14="http://schemas.microsoft.com/office/word/2010/wordml" xmlns:w15="http://schemas.microsoft.com/office/word/2012/wordml" xmlns:w16cex="http://schemas.microsoft.com/office/word/2018/wordml/cex" xmlns:w16cid="http://schemas.microsoft.com/office/word/2016/wordml/cid" xmlns:w16="http://schemas.microsoft.com/office/word/2018/wordml" xmlns:w16du="http://schemas.microsoft.com/office/word/2023/wordml/word16du" xmlns:w16sdtdh="http://schemas.microsoft.com/office/word/2020/wordml/sdtdatahash" xmlns:w16se="http://schemas.microsoft.com/office/word/2015/wordml/symex" xmlns:wpg="http://schemas.microsoft.com/office/word/2010/wordprocessingGroup" xmlns:wpi="http://schemas.microsoft.com/office/word/2010/wordprocessingInk" xmlns:wne="http://schemas.microsoft.com/office/word/2006/wordml" xmlns:wps="http://schemas.microsoft.com/office/word/2010/wordprocessingShape" mc:Ignorable="w14 w15 w16se w16cid w16 w16cex w16sdtdh wp14">
+<w:document xmlns:wpc="http://schemas.microsoft.com/office/word/2010/wordprocessingCanvas" xmlns:cx="http://schemas.microsoft.com/office/drawing/2014/chartex" xmlns:cx1="http://schemas.microsoft.com/office/drawing/2015/9/8/chartex" xmlns:cx2="http://schemas.microsoft.com/office/drawing/2015/10/21/chartex" xmlns:cx3="http://schemas.microsoft.com/office/drawing/2016/5/9/chartex" xmlns:cx4="http://schemas.microsoft.com/office/drawing/2016/5/10/chartex" xmlns:cx5="http://schemas.microsoft.com/office/drawing/2016/5/11/chartex" xmlns:cx6="http://schemas.microsoft.com/office/drawing/2016/5/12/chartex" xmlns:cx7="http://schemas.microsoft.com/office/drawing/2016/5/13/chartex" xmlns:cx8="http://schemas.microsoft.com/office/drawing/2016/5/14/chartex" xmlns:mc="http://schemas.openxmlformats.org/markup-compatibility/2006" xmlns:aink="http://schemas.microsoft.com/office/drawing/2016/ink" xmlns:am3d="http://schemas.microsoft.com/office/drawing/2017/model3d" xmlns:o="urn:schemas-microsoft-com:office:office" xmlns:r="http://schemas.openxmlformats.org/officeDocument/2006/relationships" xmlns:m="http://schemas.openxmlformats.org/officeDocument/2006/math" xmlns:v="urn:schemas-microsoft-com:vml" xmlns:wp14="http://schemas.microsoft.com/office/word/2010/wordprocessingDrawing" xmlns:wp="http://schemas.openxmlformats.org/drawingml/2006/wordprocessingDrawing" xmlns:w10="urn:schemas-microsoft-com:office:word" xmlns:w="http://schemas.openxmlformats.org/wordprocessingml/2006/main" xmlns:w14="http://schemas.microsoft.com/office/word/2010/wordml" xmlns:w15="http://schemas.microsoft.com/office/word/2012/wordml" xmlns:w16cex="http://schemas.microsoft.com/office/word/2018/wordml/cex" xmlns:w16cid="http://schemas.microsoft.com/office/word/2016/wordml/cid" xmlns:w16="http://schemas.microsoft.com/office/word/2018/wordml" xmlns:w16sdtdh="http://schemas.microsoft.com/office/word/2020/wordml/sdtdatahash" xmlns:w16se="http://schemas.microsoft.com/office/word/2015/wordml/symex" xmlns:wpg="http://schemas.microsoft.com/office/word/2010/wordprocessingGroup" xmlns:wpi="http://schemas.microsoft.com/office/word/2010/wordprocessingInk" xmlns:wne="http://schemas.microsoft.com/office/word/2006/wordml" xmlns:wps="http://schemas.microsoft.com/office/word/2010/wordprocessingShape" mc:Ignorable="w14 w15 w16se w16cid w16 w16cex w16sdtdh wp14">
   <w:body>
     <w:p>
       <w:pPr>
@@ -83,16 +83,16 @@
         <w:ind w:left="0" w:right="0" w:firstLine="0"/>
         <w:rPr>
           <w:color w:val="0F0F0F"/>
-          <w:sz w:val="30"/>
-          <w:szCs w:val="30"/>
+          <w:sz w:val="32"/>
+          <w:szCs w:val="32"/>
         </w:rPr>
       </w:pPr>
       <w:r>
         <w:rPr>
           <w:rFonts w:hint="eastAsia"/>
           <w:color w:val="0F0F0F"/>
-          <w:sz w:val="30"/>
-          <w:szCs w:val="30"/>
+          <w:sz w:val="32"/>
+          <w:szCs w:val="32"/>
         </w:rPr>
         <w:t>青海</w:t>
       </w:r>
@@ -101,8 +101,8 @@
         <w:rPr>
           <w:rFonts w:hint="eastAsia"/>
           <w:color w:val="0F0F0F"/>
-          <w:sz w:val="30"/>
-          <w:szCs w:val="30"/>
+          <w:sz w:val="32"/>
+          <w:szCs w:val="32"/>
         </w:rPr>
         <w:t>長雲暗雪山</w:t>
       </w:r>
@@ -111,18 +111,38 @@
         <w:rPr>
           <w:rFonts w:hint="eastAsia"/>
           <w:color w:val="0F0F0F"/>
-          <w:sz w:val="30"/>
-          <w:szCs w:val="30"/>
-        </w:rPr>
-        <w:t>，孤城遙望玉門關。黃沙</w:t>
+          <w:sz w:val="32"/>
+          <w:szCs w:val="32"/>
+        </w:rPr>
+        <w:t>，孤城遙望玉門關。</w:t>
+      </w:r>
+    </w:p>
+    <w:p>
+      <w:pPr>
+        <w:spacing w:beforeLines="50" w:before="120" w:after="96" w:line="258" w:lineRule="auto"/>
+        <w:ind w:left="0" w:right="0" w:firstLine="0"/>
+        <w:rPr>
+          <w:color w:val="0F0F0F"/>
+          <w:sz w:val="32"/>
+          <w:szCs w:val="32"/>
+        </w:rPr>
+      </w:pPr>
+      <w:r>
+        <w:rPr>
+          <w:rFonts w:hint="eastAsia"/>
+          <w:color w:val="0F0F0F"/>
+          <w:sz w:val="32"/>
+          <w:szCs w:val="32"/>
+        </w:rPr>
+        <w:t>黃沙</w:t>
       </w:r>
       <w:proofErr w:type="gramStart"/>
       <w:r>
         <w:rPr>
           <w:rFonts w:hint="eastAsia"/>
           <w:color w:val="0F0F0F"/>
-          <w:sz w:val="30"/>
-          <w:szCs w:val="30"/>
+          <w:sz w:val="32"/>
+          <w:szCs w:val="32"/>
         </w:rPr>
         <w:t>百戰穿金</w:t>
       </w:r>
@@ -131,8 +151,8 @@
         <w:rPr>
           <w:rFonts w:hint="eastAsia"/>
           <w:color w:val="0F0F0F"/>
-          <w:sz w:val="30"/>
-          <w:szCs w:val="30"/>
+          <w:sz w:val="32"/>
+          <w:szCs w:val="32"/>
         </w:rPr>
         <w:t>甲，不</w:t>
       </w:r>
@@ -141,8 +161,8 @@
         <w:rPr>
           <w:rFonts w:hint="eastAsia"/>
           <w:color w:val="0F0F0F"/>
-          <w:sz w:val="30"/>
-          <w:szCs w:val="30"/>
+          <w:sz w:val="32"/>
+          <w:szCs w:val="32"/>
         </w:rPr>
         <w:t>破樓蘭終</w:t>
       </w:r>
@@ -151,8 +171,8 @@
         <w:rPr>
           <w:rFonts w:hint="eastAsia"/>
           <w:color w:val="0F0F0F"/>
-          <w:sz w:val="30"/>
-          <w:szCs w:val="30"/>
+          <w:sz w:val="32"/>
+          <w:szCs w:val="32"/>
         </w:rPr>
         <w:t>不還。</w:t>
       </w:r>
@@ -177,20 +197,30 @@
     </w:p>
     <w:p>
       <w:pPr>
-        <w:spacing w:after="0" w:line="360" w:lineRule="exact"/>
-        <w:ind w:left="0" w:right="0" w:firstLine="0"/>
-      </w:pPr>
-      <w:r>
-        <w:t>1.從軍行：樂府舊題，內容多寫軍隊戰爭之事。</w:t>
+        <w:pStyle w:val="aa"/>
+        <w:numPr>
+          <w:ilvl w:val="0"/>
+          <w:numId w:val="24"/>
+        </w:numPr>
+        <w:spacing w:after="0" w:line="440" w:lineRule="exact"/>
+        <w:ind w:leftChars="0" w:left="357" w:right="0" w:hanging="357"/>
+      </w:pPr>
+      <w:r>
+        <w:t>從軍行：樂府舊題，內容多寫軍隊戰爭之事。</w:t>
       </w:r>
     </w:p>
     <w:p>
       <w:pPr>
-        <w:spacing w:after="0" w:line="360" w:lineRule="exact"/>
-        <w:ind w:left="0" w:right="0" w:firstLine="0"/>
-      </w:pPr>
-      <w:r>
-        <w:t>2.青海：指</w:t>
+        <w:pStyle w:val="aa"/>
+        <w:numPr>
+          <w:ilvl w:val="0"/>
+          <w:numId w:val="24"/>
+        </w:numPr>
+        <w:spacing w:after="0" w:line="440" w:lineRule="exact"/>
+        <w:ind w:leftChars="0" w:left="357" w:right="0" w:hanging="357"/>
+      </w:pPr>
+      <w:r>
+        <w:t>青海：指</w:t>
       </w:r>
       <w:r>
         <w:rPr>
@@ -204,11 +234,16 @@
     </w:p>
     <w:p>
       <w:pPr>
-        <w:spacing w:after="0" w:line="360" w:lineRule="exact"/>
-        <w:ind w:left="0" w:right="0" w:firstLine="0"/>
-      </w:pPr>
-      <w:r>
-        <w:t>3.雪山：這裡指</w:t>
+        <w:pStyle w:val="aa"/>
+        <w:numPr>
+          <w:ilvl w:val="0"/>
+          <w:numId w:val="24"/>
+        </w:numPr>
+        <w:spacing w:after="0" w:line="440" w:lineRule="exact"/>
+        <w:ind w:leftChars="0" w:left="357" w:right="0" w:hanging="357"/>
+      </w:pPr>
+      <w:r>
+        <w:t>雪山：這裡指</w:t>
       </w:r>
       <w:r>
         <w:rPr>
@@ -266,20 +301,30 @@
     </w:p>
     <w:p>
       <w:pPr>
-        <w:spacing w:after="0" w:line="360" w:lineRule="exact"/>
-        <w:ind w:left="0" w:right="0" w:firstLine="0"/>
-      </w:pPr>
-      <w:r>
-        <w:t>4.穿：磨破。</w:t>
+        <w:pStyle w:val="aa"/>
+        <w:numPr>
+          <w:ilvl w:val="0"/>
+          <w:numId w:val="24"/>
+        </w:numPr>
+        <w:spacing w:after="0" w:line="440" w:lineRule="exact"/>
+        <w:ind w:leftChars="0" w:left="357" w:right="0" w:hanging="357"/>
+      </w:pPr>
+      <w:r>
+        <w:t>穿：磨破。</w:t>
       </w:r>
     </w:p>
     <w:p>
       <w:pPr>
-        <w:spacing w:after="0" w:line="360" w:lineRule="exact"/>
-        <w:ind w:left="0" w:right="0" w:firstLine="0"/>
-      </w:pPr>
-      <w:r>
-        <w:t>5.金甲：</w:t>
+        <w:pStyle w:val="aa"/>
+        <w:numPr>
+          <w:ilvl w:val="0"/>
+          <w:numId w:val="24"/>
+        </w:numPr>
+        <w:spacing w:after="0" w:line="440" w:lineRule="exact"/>
+        <w:ind w:leftChars="0" w:left="357" w:right="0" w:hanging="357"/>
+      </w:pPr>
+      <w:r>
+        <w:t>金甲：</w:t>
       </w:r>
       <w:proofErr w:type="gramStart"/>
       <w:r>
@@ -331,11 +376,16 @@
     </w:p>
     <w:p>
       <w:pPr>
-        <w:spacing w:after="0" w:line="360" w:lineRule="exact"/>
-        <w:ind w:left="0" w:right="0" w:firstLine="0"/>
-      </w:pPr>
-      <w:r>
-        <w:t>6.樓蘭：</w:t>
+        <w:pStyle w:val="aa"/>
+        <w:numPr>
+          <w:ilvl w:val="0"/>
+          <w:numId w:val="24"/>
+        </w:numPr>
+        <w:spacing w:after="0" w:line="440" w:lineRule="exact"/>
+        <w:ind w:leftChars="0" w:left="357" w:right="0" w:hanging="357"/>
+      </w:pPr>
+      <w:r>
+        <w:t>樓蘭：</w:t>
       </w:r>
       <w:r>
         <w:rPr>
@@ -361,11 +411,16 @@
     </w:p>
     <w:p>
       <w:pPr>
-        <w:spacing w:after="0" w:line="360" w:lineRule="exact"/>
-        <w:ind w:left="0" w:right="0" w:firstLine="0"/>
-      </w:pPr>
-      <w:r>
-        <w:t>7.孤城：當是</w:t>
+        <w:pStyle w:val="aa"/>
+        <w:numPr>
+          <w:ilvl w:val="0"/>
+          <w:numId w:val="24"/>
+        </w:numPr>
+        <w:spacing w:after="0" w:line="440" w:lineRule="exact"/>
+        <w:ind w:leftChars="0" w:left="357" w:right="0" w:hanging="357"/>
+      </w:pPr>
+      <w:r>
+        <w:t>孤城：當是</w:t>
       </w:r>
       <w:r>
         <w:rPr>
@@ -396,34 +451,122 @@
     </w:p>
     <w:p>
       <w:pPr>
-        <w:spacing w:after="0" w:line="360" w:lineRule="exact"/>
-        <w:ind w:left="0" w:right="0" w:firstLine="0"/>
-      </w:pPr>
-      <w:r>
-        <w:t>8.玉門關：</w:t>
-      </w:r>
-      <w:r>
-        <w:rPr>
+        <w:pStyle w:val="aa"/>
+        <w:numPr>
+          <w:ilvl w:val="0"/>
+          <w:numId w:val="24"/>
+        </w:numPr>
+        <w:spacing w:after="0" w:line="440" w:lineRule="exact"/>
+        <w:ind w:leftChars="0" w:left="357" w:right="0" w:hanging="357"/>
+      </w:pPr>
+      <w:r>
+        <w:t>玉門關：</w:t>
+      </w:r>
+      <w:r>
+        <w:rPr>
+          <w:rFonts w:hint="eastAsia"/>
+        </w:rPr>
+        <w:t>「玉門」一名來自這一帶盛產美玉的習俗或貿易習慣。古代</w:t>
+      </w:r>
+      <w:proofErr w:type="gramStart"/>
+      <w:r>
+        <w:rPr>
+          <w:rFonts w:hint="eastAsia"/>
+        </w:rPr>
+        <w:t>從西域運</w:t>
+      </w:r>
+      <w:proofErr w:type="gramEnd"/>
+      <w:r>
+        <w:rPr>
+          <w:rFonts w:hint="eastAsia"/>
+        </w:rPr>
+        <w:t>入</w:t>
+      </w:r>
+      <w:r>
+        <w:rPr>
+          <w:rFonts w:hint="eastAsia"/>
           <w:u w:val="single"/>
         </w:rPr>
-        <w:t>漢武帝</w:t>
-      </w:r>
-      <w:r>
-        <w:t>置，</w:t>
+        <w:t>中原</w:t>
+      </w:r>
+      <w:r>
+        <w:rPr>
+          <w:rFonts w:hint="eastAsia"/>
+        </w:rPr>
+        <w:t>的美玉，往往要經過這個關口，因此稱為「玉門」，意指「通向玉的關口」。</w:t>
+      </w:r>
+      <w:r>
+        <w:rPr>
+          <w:rFonts w:hint="eastAsia"/>
+          <w:u w:val="single"/>
+        </w:rPr>
+        <w:t>漢代</w:t>
+      </w:r>
+      <w:r>
+        <w:rPr>
+          <w:rFonts w:hint="eastAsia"/>
+        </w:rPr>
+        <w:t>起，</w:t>
+      </w:r>
+      <w:r>
+        <w:rPr>
+          <w:rFonts w:hint="eastAsia"/>
+          <w:u w:val="single"/>
+        </w:rPr>
+        <w:t>玉門關</w:t>
+      </w:r>
+      <w:r>
+        <w:rPr>
+          <w:rFonts w:hint="eastAsia"/>
+        </w:rPr>
+        <w:t>就被設為邊防關隘，用於防禦</w:t>
+      </w:r>
+      <w:r>
+        <w:rPr>
+          <w:rFonts w:hint="eastAsia"/>
+          <w:u w:val="single"/>
+        </w:rPr>
+        <w:t>西域</w:t>
+      </w:r>
+      <w:r>
+        <w:rPr>
+          <w:rFonts w:hint="eastAsia"/>
+        </w:rPr>
+        <w:t>民族入侵，同時也是</w:t>
+      </w:r>
+      <w:r>
+        <w:rPr>
+          <w:rFonts w:hint="eastAsia"/>
+          <w:u w:val="single"/>
+        </w:rPr>
+        <w:t>中原</w:t>
       </w:r>
       <w:proofErr w:type="gramStart"/>
       <w:r>
-        <w:t>因</w:t>
-      </w:r>
-      <w:r>
-        <w:rPr>
+        <w:rPr>
+          <w:rFonts w:hint="eastAsia"/>
+        </w:rPr>
+        <w:t>與</w:t>
+      </w:r>
+      <w:r>
+        <w:rPr>
+          <w:rFonts w:hint="eastAsia"/>
           <w:u w:val="single"/>
         </w:rPr>
         <w:t>西域</w:t>
       </w:r>
+      <w:r>
+        <w:rPr>
+          <w:rFonts w:hint="eastAsia"/>
+        </w:rPr>
+        <w:t>、</w:t>
+      </w:r>
       <w:proofErr w:type="gramEnd"/>
       <w:r>
-        <w:t>輸入玉石取道於此而得名。</w:t>
+        <w:rPr>
+          <w:rFonts w:hint="eastAsia"/>
+        </w:rPr>
+        <w:t>絲綢之路貿易的重要通道。</w:t>
       </w:r>
     </w:p>
     <w:p>
@@ -439,47 +582,58 @@
         </w:rPr>
         <w:t>語譯</w:t>
       </w:r>
-      <w:r>
-        <w:rPr>
-          <w:rFonts w:hint="eastAsia"/>
-          <w:szCs w:val="28"/>
-        </w:rPr>
-        <w:t xml:space="preserve"> (</w:t>
-      </w:r>
-      <w:hyperlink r:id="rId8" w:history="1">
-        <w:r>
-          <w:rPr>
-            <w:rStyle w:val="a7"/>
-            <w:szCs w:val="28"/>
-          </w:rPr>
-          <w:t>https://bit.ly/3RHIZd9</w:t>
-        </w:r>
-      </w:hyperlink>
-      <w:r>
-        <w:rPr>
-          <w:rFonts w:hint="eastAsia"/>
-          <w:szCs w:val="28"/>
-        </w:rPr>
-        <w:t>)</w:t>
-      </w:r>
     </w:p>
     <w:p>
       <w:pPr>
-        <w:spacing w:after="0" w:line="420" w:lineRule="exact"/>
+        <w:spacing w:after="0" w:line="440" w:lineRule="exact"/>
         <w:ind w:left="0" w:right="0" w:firstLine="0"/>
         <w:rPr>
+          <w:szCs w:val="28"/>
+        </w:rPr>
+      </w:pPr>
+      <w:r>
+        <w:rPr>
+          <w:rFonts w:hint="eastAsia"/>
           <w:spacing w:val="-12"/>
           <w:szCs w:val="28"/>
-        </w:rPr>
-      </w:pPr>
+          <w:u w:val="single"/>
+        </w:rPr>
+        <w:t>青海</w:t>
+      </w:r>
       <w:r>
         <w:rPr>
           <w:rFonts w:hint="eastAsia"/>
           <w:spacing w:val="-12"/>
           <w:szCs w:val="28"/>
+        </w:rPr>
+        <w:t>上空</w:t>
+      </w:r>
+      <w:proofErr w:type="gramStart"/>
+      <w:r>
+        <w:rPr>
+          <w:rFonts w:hint="eastAsia"/>
+          <w:spacing w:val="-12"/>
+          <w:szCs w:val="28"/>
+        </w:rPr>
+        <w:t>的厚雲籠罩</w:t>
+      </w:r>
+      <w:proofErr w:type="gramEnd"/>
+      <w:r>
+        <w:rPr>
+          <w:rFonts w:hint="eastAsia"/>
+          <w:spacing w:val="-12"/>
+          <w:szCs w:val="28"/>
+        </w:rPr>
+        <w:t>著</w:t>
+      </w:r>
+      <w:r>
+        <w:rPr>
+          <w:rFonts w:hint="eastAsia"/>
+          <w:spacing w:val="-12"/>
+          <w:szCs w:val="28"/>
           <w:u w:val="single"/>
         </w:rPr>
-        <w:t>青海湖</w:t>
+        <w:t>雪山</w:t>
       </w:r>
       <w:r>
         <w:rPr>
@@ -487,25 +641,25 @@
           <w:spacing w:val="-12"/>
           <w:szCs w:val="28"/>
         </w:rPr>
-        <w:t>上烏雲密佈，連綿雪山一片</w:t>
-      </w:r>
-      <w:r>
-        <w:rPr>
-          <w:rFonts w:hint="eastAsia"/>
-          <w:b/>
-          <w:bCs/>
+        <w:t>，</w:t>
+      </w:r>
+      <w:proofErr w:type="gramStart"/>
+      <w:r>
+        <w:rPr>
+          <w:rFonts w:hint="eastAsia"/>
           <w:spacing w:val="-12"/>
           <w:szCs w:val="28"/>
         </w:rPr>
-        <w:t>黯淡</w:t>
-      </w:r>
+        <w:t>我在孤城</w:t>
+      </w:r>
+      <w:proofErr w:type="gramEnd"/>
       <w:r>
         <w:rPr>
           <w:rFonts w:hint="eastAsia"/>
           <w:spacing w:val="-12"/>
           <w:szCs w:val="28"/>
         </w:rPr>
-        <w:t>。邊塞古城，</w:t>
+        <w:t>遠遠地眺望著</w:t>
       </w:r>
       <w:r>
         <w:rPr>
@@ -514,7 +668,7 @@
           <w:szCs w:val="28"/>
           <w:u w:val="single"/>
         </w:rPr>
-        <w:t>玉門</w:t>
+        <w:t>玉門關</w:t>
       </w:r>
       <w:r>
         <w:rPr>
@@ -522,48 +676,24 @@
           <w:spacing w:val="-12"/>
           <w:szCs w:val="28"/>
         </w:rPr>
-        <w:t>雄關，遠隔千里，遙遙相望。</w:t>
-      </w:r>
-    </w:p>
-    <w:p>
-      <w:pPr>
-        <w:spacing w:after="0" w:line="420" w:lineRule="exact"/>
-        <w:ind w:left="0" w:right="0" w:firstLine="0"/>
-        <w:rPr>
-          <w:szCs w:val="28"/>
-        </w:rPr>
-      </w:pPr>
-      <w:r>
-        <w:rPr>
-          <w:rFonts w:hint="eastAsia"/>
-          <w:szCs w:val="28"/>
-        </w:rPr>
-        <w:t>守邊將士，身經百戰，</w:t>
-      </w:r>
-      <w:proofErr w:type="gramStart"/>
-      <w:r>
-        <w:rPr>
-          <w:rFonts w:hint="eastAsia"/>
-          <w:b/>
-          <w:bCs/>
-          <w:szCs w:val="28"/>
-        </w:rPr>
-        <w:t>鎧甲</w:t>
-      </w:r>
-      <w:r>
-        <w:rPr>
-          <w:rFonts w:hint="eastAsia"/>
-          <w:szCs w:val="28"/>
-        </w:rPr>
-        <w:t>磨穿</w:t>
-      </w:r>
-      <w:proofErr w:type="gramEnd"/>
-      <w:r>
-        <w:rPr>
-          <w:rFonts w:hint="eastAsia"/>
-          <w:szCs w:val="28"/>
-        </w:rPr>
-        <w:t>，壯志不滅，不打敗進犯之敵，誓不返回家鄉。</w:t>
+        <w:t>。經歷無數次沙場征戰，披著千百次作戰留下的鎧甲，如果不能攻下</w:t>
+      </w:r>
+      <w:r>
+        <w:rPr>
+          <w:rFonts w:hint="eastAsia"/>
+          <w:spacing w:val="-12"/>
+          <w:szCs w:val="28"/>
+          <w:u w:val="single"/>
+        </w:rPr>
+        <w:t>樓蘭</w:t>
+      </w:r>
+      <w:r>
+        <w:rPr>
+          <w:rFonts w:hint="eastAsia"/>
+          <w:spacing w:val="-12"/>
+          <w:szCs w:val="28"/>
+        </w:rPr>
+        <w:t>，我絕不回朝。</w:t>
       </w:r>
     </w:p>
     <w:p>
@@ -596,8 +726,9 @@
     </w:p>
     <w:p>
       <w:pPr>
-        <w:spacing w:after="0" w:line="400" w:lineRule="exact"/>
+        <w:spacing w:after="0" w:line="440" w:lineRule="exact"/>
         <w:ind w:left="-6" w:right="0" w:hanging="11"/>
+        <w:jc w:val="both"/>
         <w:rPr>
           <w:szCs w:val="28"/>
         </w:rPr>
@@ -613,8 +744,30 @@
         <w:rPr>
           <w:rFonts w:hint="eastAsia"/>
           <w:szCs w:val="28"/>
-        </w:rPr>
-        <w:t>「青海</w:t>
+          <w:u w:val="single"/>
+        </w:rPr>
+        <w:t>王昌齡</w:t>
+      </w:r>
+      <w:r>
+        <w:rPr>
+          <w:rFonts w:hint="eastAsia"/>
+          <w:szCs w:val="28"/>
+        </w:rPr>
+        <w:t>的《從軍行》是一首描寫邊塞戰爭的短詩，僅四句，卻充滿了雄壯的氣勢和深厚的情感。詩的開頭</w:t>
+      </w:r>
+      <w:r>
+        <w:rPr>
+          <w:rFonts w:hint="eastAsia"/>
+          <w:szCs w:val="28"/>
+        </w:rPr>
+        <w:t>「</w:t>
+      </w:r>
+      <w:r>
+        <w:rPr>
+          <w:rFonts w:hint="eastAsia"/>
+          <w:szCs w:val="28"/>
+        </w:rPr>
+        <w:t>青海</w:t>
       </w:r>
       <w:proofErr w:type="gramStart"/>
       <w:r>
@@ -630,7 +783,14 @@
           <w:rFonts w:hint="eastAsia"/>
           <w:szCs w:val="28"/>
         </w:rPr>
-        <w:t>，孤城遙望玉門關」。</w:t>
+        <w:t>」</w:t>
+      </w:r>
+      <w:r>
+        <w:rPr>
+          <w:rFonts w:hint="eastAsia"/>
+          <w:szCs w:val="28"/>
+        </w:rPr>
+        <w:t>，就為整首詩奠定了嚴酷、荒涼的背景。</w:t>
       </w:r>
       <w:r>
         <w:rPr>
@@ -638,16 +798,30 @@
           <w:szCs w:val="28"/>
           <w:u w:val="single"/>
         </w:rPr>
-        <w:t>青海湖</w:t>
-      </w:r>
-      <w:r>
-        <w:rPr>
-          <w:rFonts w:hint="eastAsia"/>
-          <w:szCs w:val="28"/>
-        </w:rPr>
-        <w:t>上空，長雲</w:t>
-      </w:r>
-      <w:bookmarkStart w:id="0" w:name="_Hlk109027724"/>
+        <w:t>青海</w:t>
+      </w:r>
+      <w:r>
+        <w:rPr>
+          <w:rFonts w:hint="eastAsia"/>
+          <w:szCs w:val="28"/>
+        </w:rPr>
+        <w:t>地區高原廣闊，</w:t>
+      </w:r>
+      <w:r>
+        <w:rPr>
+          <w:rFonts w:hint="eastAsia"/>
+          <w:szCs w:val="28"/>
+          <w:u w:val="single"/>
+        </w:rPr>
+        <w:t>雪山</w:t>
+      </w:r>
+      <w:r>
+        <w:rPr>
+          <w:rFonts w:hint="eastAsia"/>
+          <w:szCs w:val="28"/>
+        </w:rPr>
+        <w:t>環繞，長長的烏雲籠罩天際，給人一種</w:t>
+      </w:r>
       <w:r>
         <w:rPr>
           <w:rFonts w:hint="eastAsia"/>
@@ -655,36 +829,77 @@
           <w:bCs/>
           <w:szCs w:val="28"/>
         </w:rPr>
-        <w:t>瀰漫</w:t>
-      </w:r>
-      <w:bookmarkEnd w:id="0"/>
-      <w:r>
-        <w:rPr>
-          <w:szCs w:val="28"/>
-        </w:rPr>
-        <w:t>；</w:t>
-      </w:r>
-      <w:r>
-        <w:rPr>
-          <w:szCs w:val="28"/>
-        </w:rPr>
-        <w:t>湖的</w:t>
+        <w:t>冷</w:t>
       </w:r>
       <w:proofErr w:type="gramStart"/>
       <w:r>
         <w:rPr>
-          <w:szCs w:val="28"/>
-        </w:rPr>
-        <w:t>北面，</w:t>
-      </w:r>
-      <w:proofErr w:type="gramEnd"/>
-      <w:r>
-        <w:rPr>
+          <w:rFonts w:hint="eastAsia"/>
           <w:b/>
           <w:bCs/>
           <w:szCs w:val="28"/>
         </w:rPr>
-        <w:t>橫</w:t>
+        <w:t>冽</w:t>
+      </w:r>
+      <w:proofErr w:type="gramEnd"/>
+      <w:r>
+        <w:rPr>
+          <w:rFonts w:hint="eastAsia"/>
+          <w:sz w:val="20"/>
+          <w:szCs w:val="20"/>
+        </w:rPr>
+        <w:t>(</w:t>
+      </w:r>
+      <w:proofErr w:type="gramStart"/>
+      <w:r>
+        <w:rPr>
+          <w:rFonts w:hint="eastAsia"/>
+          <w:color w:val="FF0000"/>
+          <w:sz w:val="16"/>
+          <w:szCs w:val="16"/>
+        </w:rPr>
+        <w:t>ㄌ</w:t>
+      </w:r>
+      <w:r>
+        <w:rPr>
+          <w:rFonts w:hint="eastAsia"/>
+          <w:color w:val="FF0000"/>
+          <w:sz w:val="16"/>
+          <w:szCs w:val="16"/>
+        </w:rPr>
+        <w:t>一</w:t>
+      </w:r>
+      <w:r>
+        <w:rPr>
+          <w:rFonts w:hint="eastAsia"/>
+          <w:color w:val="FF0000"/>
+          <w:sz w:val="16"/>
+          <w:szCs w:val="16"/>
+        </w:rPr>
+        <w:t>ㄝˋ</w:t>
+      </w:r>
+      <w:proofErr w:type="gramEnd"/>
+      <w:r>
+        <w:rPr>
+          <w:rFonts w:hint="eastAsia"/>
+          <w:sz w:val="20"/>
+          <w:szCs w:val="20"/>
+        </w:rPr>
+        <w:t>)</w:t>
+      </w:r>
+      <w:r>
+        <w:rPr>
+          <w:sz w:val="20"/>
+          <w:szCs w:val="20"/>
+        </w:rPr>
+        <w:br/>
+      </w:r>
+      <w:r>
+        <w:rPr>
+          <w:rFonts w:hint="eastAsia"/>
+          <w:szCs w:val="28"/>
+        </w:rPr>
+        <w:t>、險惡的感覺，也象徵著將士征戰環境的艱難。這一句不只是描寫自然景觀，更暗示了將士面對的</w:t>
       </w:r>
       <w:r>
         <w:rPr>
@@ -693,115 +908,189 @@
           <w:bCs/>
           <w:szCs w:val="28"/>
         </w:rPr>
-        <w:t>亙</w:t>
-      </w:r>
-      <w:r>
-        <w:rPr>
-          <w:rFonts w:hint="eastAsia"/>
-          <w:szCs w:val="28"/>
-        </w:rPr>
-        <w:t>著綿延千里的隱隱的雪山</w:t>
-      </w:r>
-      <w:r>
-        <w:rPr>
-          <w:szCs w:val="28"/>
-        </w:rPr>
-        <w:t>；</w:t>
-      </w:r>
-      <w:r>
-        <w:rPr>
-          <w:szCs w:val="28"/>
-        </w:rPr>
-        <w:t>越過雪山，是矗立在</w:t>
-      </w:r>
-      <w:r>
-        <w:rPr>
+        <w:t>嚴峻</w:t>
+      </w:r>
+      <w:r>
+        <w:rPr>
+          <w:rFonts w:hint="eastAsia"/>
+          <w:szCs w:val="28"/>
+        </w:rPr>
+        <w:t>挑戰。</w:t>
+      </w:r>
+    </w:p>
+    <w:p>
+      <w:pPr>
+        <w:spacing w:after="0" w:line="440" w:lineRule="exact"/>
+        <w:ind w:left="-6" w:right="0" w:hanging="11"/>
+        <w:jc w:val="both"/>
+        <w:rPr>
+          <w:szCs w:val="28"/>
+        </w:rPr>
+      </w:pPr>
+      <w:r>
+        <w:rPr>
+          <w:rFonts w:hint="eastAsia"/>
+          <w:szCs w:val="28"/>
+        </w:rPr>
+        <w:t xml:space="preserve">　　</w:t>
+      </w:r>
+      <w:r>
+        <w:rPr>
+          <w:rFonts w:hint="eastAsia"/>
+          <w:szCs w:val="28"/>
+        </w:rPr>
+        <w:t>接著</w:t>
+      </w:r>
+      <w:r>
+        <w:rPr>
+          <w:rFonts w:hint="eastAsia"/>
+          <w:szCs w:val="28"/>
+        </w:rPr>
+        <w:t>「</w:t>
+      </w:r>
+      <w:r>
+        <w:rPr>
+          <w:rFonts w:hint="eastAsia"/>
+          <w:szCs w:val="28"/>
+        </w:rPr>
+        <w:t>孤城遙望玉門關</w:t>
+      </w:r>
+      <w:r>
+        <w:rPr>
+          <w:rFonts w:hint="eastAsia"/>
+          <w:szCs w:val="28"/>
+        </w:rPr>
+        <w:t>」</w:t>
+      </w:r>
+      <w:r>
+        <w:rPr>
+          <w:rFonts w:hint="eastAsia"/>
+          <w:szCs w:val="28"/>
+        </w:rPr>
+        <w:t>，描寫了士兵</w:t>
+      </w:r>
+      <w:proofErr w:type="gramStart"/>
+      <w:r>
+        <w:rPr>
+          <w:rFonts w:hint="eastAsia"/>
+          <w:szCs w:val="28"/>
+        </w:rPr>
+        <w:t>身處孤城</w:t>
+      </w:r>
+      <w:proofErr w:type="gramEnd"/>
+      <w:r>
+        <w:rPr>
+          <w:rFonts w:hint="eastAsia"/>
+          <w:szCs w:val="28"/>
+        </w:rPr>
+        <w:t>，遠望邊關的情景。孤城給人孤寂的感覺，而</w:t>
+      </w:r>
+      <w:r>
+        <w:rPr>
+          <w:rFonts w:hint="eastAsia"/>
           <w:szCs w:val="28"/>
           <w:u w:val="single"/>
         </w:rPr>
-        <w:t>河西走廊</w:t>
-      </w:r>
-      <w:r>
-        <w:rPr>
-          <w:szCs w:val="28"/>
-        </w:rPr>
-        <w:t>荒漠中的一座孤城</w:t>
-      </w:r>
-      <w:r>
-        <w:rPr>
-          <w:rFonts w:hint="eastAsia"/>
-          <w:szCs w:val="28"/>
-        </w:rPr>
-        <w:t>；</w:t>
-      </w:r>
-      <w:r>
-        <w:rPr>
-          <w:szCs w:val="28"/>
-        </w:rPr>
-        <w:t>再往西，就是和</w:t>
+        <w:t>玉門關</w:t>
+      </w:r>
+      <w:r>
+        <w:rPr>
+          <w:rFonts w:hint="eastAsia"/>
+          <w:szCs w:val="28"/>
+        </w:rPr>
+        <w:t>是通往</w:t>
+      </w:r>
+      <w:r>
+        <w:rPr>
+          <w:rFonts w:hint="eastAsia"/>
+          <w:szCs w:val="28"/>
+          <w:u w:val="single"/>
+        </w:rPr>
+        <w:t>西域</w:t>
+      </w:r>
+      <w:r>
+        <w:rPr>
+          <w:rFonts w:hint="eastAsia"/>
+          <w:szCs w:val="28"/>
+        </w:rPr>
+        <w:t>的重要關口，遙望象徵著戰士的遠大目標與無盡思念。這一句把自然景物與士兵的心理緊密結合，既表現了邊塞的遙遠與荒涼，也傳達了守邊將士的孤獨與堅定。</w:t>
+      </w:r>
+    </w:p>
+    <w:p>
+      <w:pPr>
+        <w:spacing w:after="0" w:line="440" w:lineRule="exact"/>
+        <w:ind w:left="-6" w:right="0" w:hanging="11"/>
+        <w:jc w:val="both"/>
+        <w:rPr>
+          <w:szCs w:val="28"/>
+        </w:rPr>
+      </w:pPr>
+      <w:r>
+        <w:rPr>
+          <w:rFonts w:hint="eastAsia"/>
+          <w:szCs w:val="28"/>
+        </w:rPr>
+        <w:t xml:space="preserve">　　</w:t>
+      </w:r>
+      <w:r>
+        <w:rPr>
+          <w:rFonts w:hint="eastAsia"/>
+          <w:szCs w:val="28"/>
+        </w:rPr>
+        <w:t>第三句</w:t>
+      </w:r>
+      <w:r>
+        <w:rPr>
+          <w:rFonts w:hint="eastAsia"/>
+          <w:szCs w:val="28"/>
+        </w:rPr>
+        <w:t>「</w:t>
+      </w:r>
+      <w:r>
+        <w:rPr>
+          <w:rFonts w:hint="eastAsia"/>
+          <w:szCs w:val="28"/>
+        </w:rPr>
+        <w:t>黃沙</w:t>
       </w:r>
       <w:proofErr w:type="gramStart"/>
       <w:r>
         <w:rPr>
-          <w:szCs w:val="28"/>
-        </w:rPr>
-        <w:t>孤城</w:t>
+          <w:rFonts w:hint="eastAsia"/>
+          <w:szCs w:val="28"/>
+        </w:rPr>
+        <w:t>百戰穿金</w:t>
       </w:r>
       <w:proofErr w:type="gramEnd"/>
       <w:r>
         <w:rPr>
-          <w:szCs w:val="28"/>
-        </w:rPr>
-        <w:t>遙遙相對的軍事要塞</w:t>
-      </w:r>
-      <w:proofErr w:type="gramStart"/>
-      <w:r>
-        <w:rPr>
-          <w:szCs w:val="28"/>
-        </w:rPr>
-        <w:t>——</w:t>
-      </w:r>
-      <w:proofErr w:type="gramEnd"/>
-      <w:r>
-        <w:rPr>
-          <w:szCs w:val="28"/>
-          <w:u w:val="single"/>
-        </w:rPr>
-        <w:t>玉門關</w:t>
-      </w:r>
-      <w:r>
-        <w:rPr>
-          <w:szCs w:val="28"/>
-        </w:rPr>
-        <w:t>。這幅集中了東西數千里廣闊地域</w:t>
-      </w:r>
-      <w:proofErr w:type="gramStart"/>
-      <w:r>
-        <w:rPr>
-          <w:szCs w:val="28"/>
-        </w:rPr>
-        <w:t>的長卷</w:t>
-      </w:r>
-      <w:proofErr w:type="gramEnd"/>
-      <w:r>
-        <w:rPr>
-          <w:szCs w:val="28"/>
-        </w:rPr>
-        <w:t>，就是當時西北邊</w:t>
-      </w:r>
-      <w:r>
-        <w:rPr>
+          <w:rFonts w:hint="eastAsia"/>
+          <w:szCs w:val="28"/>
+        </w:rPr>
+        <w:t>甲</w:t>
+      </w:r>
+      <w:r>
+        <w:rPr>
+          <w:rFonts w:hint="eastAsia"/>
+          <w:szCs w:val="28"/>
+        </w:rPr>
+        <w:t>」</w:t>
+      </w:r>
+      <w:r>
+        <w:rPr>
+          <w:rFonts w:hint="eastAsia"/>
+          <w:szCs w:val="28"/>
+        </w:rPr>
+        <w:t>，生動描繪了士兵長期征戰的情況。沙場上風沙</w:t>
+      </w:r>
+      <w:r>
+        <w:rPr>
+          <w:rFonts w:hint="eastAsia"/>
           <w:b/>
           <w:bCs/>
           <w:szCs w:val="28"/>
         </w:rPr>
-        <w:t>戍邊</w:t>
-      </w:r>
-      <w:r>
-        <w:rPr>
-          <w:szCs w:val="28"/>
-        </w:rPr>
-        <w:t>將士生活、戰鬥的典型環境。它是對整個西北</w:t>
+        <w:t>漫天</w:t>
       </w:r>
       <w:r>
         <w:rPr>
@@ -809,114 +1098,259 @@
           <w:bCs/>
           <w:szCs w:val="28"/>
         </w:rPr>
-        <w:t>邊陲</w:t>
-      </w:r>
-      <w:r>
-        <w:rPr>
-          <w:szCs w:val="28"/>
-        </w:rPr>
-        <w:t>的一個鳥瞰，一個概括。</w:t>
+        <w:br/>
+      </w:r>
+      <w:r>
+        <w:rPr>
+          <w:rFonts w:hint="eastAsia"/>
+          <w:szCs w:val="28"/>
+        </w:rPr>
+        <w:t>，百</w:t>
+      </w:r>
+      <w:proofErr w:type="gramStart"/>
+      <w:r>
+        <w:rPr>
+          <w:rFonts w:hint="eastAsia"/>
+          <w:szCs w:val="28"/>
+        </w:rPr>
+        <w:t>戰千磨</w:t>
+      </w:r>
+      <w:proofErr w:type="gramEnd"/>
+      <w:r>
+        <w:rPr>
+          <w:rFonts w:hint="eastAsia"/>
+          <w:szCs w:val="28"/>
+        </w:rPr>
+        <w:t>，鎧甲</w:t>
+      </w:r>
+      <w:proofErr w:type="gramStart"/>
+      <w:r>
+        <w:rPr>
+          <w:rFonts w:hint="eastAsia"/>
+          <w:szCs w:val="28"/>
+        </w:rPr>
+        <w:t>被磨穿</w:t>
+      </w:r>
+      <w:proofErr w:type="gramEnd"/>
+      <w:r>
+        <w:rPr>
+          <w:rFonts w:hint="eastAsia"/>
+          <w:szCs w:val="28"/>
+        </w:rPr>
+        <w:t>，將士們經歷了無數次生死考驗。這一句強調了軍人的勇敢與</w:t>
+      </w:r>
+      <w:r>
+        <w:rPr>
+          <w:rFonts w:hint="eastAsia"/>
+          <w:b/>
+          <w:bCs/>
+          <w:szCs w:val="28"/>
+        </w:rPr>
+        <w:t>頑強</w:t>
+      </w:r>
+      <w:r>
+        <w:rPr>
+          <w:rFonts w:hint="eastAsia"/>
+          <w:szCs w:val="28"/>
+        </w:rPr>
+        <w:t>，通過形象化的描寫，把戰爭的艱苦與士兵的英勇表現得</w:t>
+      </w:r>
+      <w:r>
+        <w:rPr>
+          <w:rFonts w:hint="eastAsia"/>
+          <w:b/>
+          <w:bCs/>
+          <w:szCs w:val="28"/>
+        </w:rPr>
+        <w:t>淋漓盡致</w:t>
+      </w:r>
+      <w:r>
+        <w:rPr>
+          <w:rFonts w:hint="eastAsia"/>
+          <w:szCs w:val="28"/>
+        </w:rPr>
+        <w:t>。</w:t>
       </w:r>
     </w:p>
     <w:p>
       <w:pPr>
-        <w:spacing w:after="0" w:line="400" w:lineRule="exact"/>
+        <w:spacing w:after="0" w:line="440" w:lineRule="exact"/>
         <w:ind w:left="-6" w:right="0" w:hanging="11"/>
-        <w:rPr>
-          <w:spacing w:val="-6"/>
-          <w:szCs w:val="28"/>
-        </w:rPr>
-      </w:pPr>
-      <w:r>
-        <w:rPr>
-          <w:rFonts w:hint="eastAsia"/>
-          <w:szCs w:val="28"/>
-        </w:rPr>
-        <w:t xml:space="preserve">    </w:t>
-      </w:r>
-      <w:r>
-        <w:rPr>
-          <w:rFonts w:hint="eastAsia"/>
-          <w:spacing w:val="-6"/>
-          <w:szCs w:val="28"/>
-        </w:rPr>
-        <w:t>為什麼特別提及</w:t>
-      </w:r>
-      <w:r>
-        <w:rPr>
-          <w:rFonts w:hint="eastAsia"/>
-          <w:spacing w:val="-6"/>
+        <w:jc w:val="both"/>
+        <w:rPr>
+          <w:szCs w:val="28"/>
+        </w:rPr>
+      </w:pPr>
+      <w:r>
+        <w:rPr>
+          <w:rFonts w:hint="eastAsia"/>
+          <w:szCs w:val="28"/>
+        </w:rPr>
+        <w:lastRenderedPageBreak/>
+        <w:t xml:space="preserve">　　</w:t>
+      </w:r>
+      <w:r>
+        <w:rPr>
+          <w:rFonts w:hint="eastAsia"/>
+          <w:szCs w:val="28"/>
+        </w:rPr>
+        <w:t>最後一句</w:t>
+      </w:r>
+      <w:r>
+        <w:rPr>
+          <w:rFonts w:hint="eastAsia"/>
+          <w:szCs w:val="28"/>
+        </w:rPr>
+        <w:t>「</w:t>
+      </w:r>
+      <w:r>
+        <w:rPr>
+          <w:rFonts w:hint="eastAsia"/>
+          <w:szCs w:val="28"/>
+        </w:rPr>
+        <w:t>不</w:t>
+      </w:r>
+      <w:proofErr w:type="gramStart"/>
+      <w:r>
+        <w:rPr>
+          <w:rFonts w:hint="eastAsia"/>
+          <w:szCs w:val="28"/>
+        </w:rPr>
+        <w:t>破樓蘭終</w:t>
+      </w:r>
+      <w:proofErr w:type="gramEnd"/>
+      <w:r>
+        <w:rPr>
+          <w:rFonts w:hint="eastAsia"/>
+          <w:szCs w:val="28"/>
+        </w:rPr>
+        <w:t>不還</w:t>
+      </w:r>
+      <w:r>
+        <w:rPr>
+          <w:rFonts w:hint="eastAsia"/>
+          <w:szCs w:val="28"/>
+        </w:rPr>
+        <w:t>」</w:t>
+      </w:r>
+      <w:r>
+        <w:rPr>
+          <w:rFonts w:hint="eastAsia"/>
+          <w:szCs w:val="28"/>
+        </w:rPr>
+        <w:t>，</w:t>
+      </w:r>
+      <w:proofErr w:type="gramStart"/>
+      <w:r>
+        <w:rPr>
+          <w:rFonts w:hint="eastAsia"/>
+          <w:szCs w:val="28"/>
+        </w:rPr>
+        <w:t>是全詩的</w:t>
+      </w:r>
+      <w:proofErr w:type="gramEnd"/>
+      <w:r>
+        <w:rPr>
+          <w:rFonts w:hint="eastAsia"/>
+          <w:szCs w:val="28"/>
+        </w:rPr>
+        <w:t>高潮，表現了將士誓死完成任務的豪情壯志。</w:t>
+      </w:r>
+      <w:r>
+        <w:rPr>
+          <w:rFonts w:hint="eastAsia"/>
           <w:szCs w:val="28"/>
           <w:u w:val="single"/>
         </w:rPr>
-        <w:t>青海</w:t>
-      </w:r>
-      <w:r>
-        <w:rPr>
-          <w:rFonts w:hint="eastAsia"/>
-          <w:spacing w:val="-6"/>
-          <w:szCs w:val="28"/>
-        </w:rPr>
-        <w:t>與</w:t>
-      </w:r>
-      <w:r>
-        <w:rPr>
-          <w:rFonts w:hint="eastAsia"/>
-          <w:spacing w:val="-6"/>
+        <w:t>樓蘭</w:t>
+      </w:r>
+      <w:r>
+        <w:rPr>
+          <w:rFonts w:hint="eastAsia"/>
+          <w:szCs w:val="28"/>
+        </w:rPr>
+        <w:t>是邊疆敵國的重鎮，將軍立下決心，只有攻下</w:t>
+      </w:r>
+      <w:r>
+        <w:rPr>
+          <w:rFonts w:hint="eastAsia"/>
           <w:szCs w:val="28"/>
           <w:u w:val="single"/>
         </w:rPr>
-        <w:t>玉門關</w:t>
-      </w:r>
-      <w:r>
-        <w:rPr>
-          <w:rFonts w:hint="eastAsia"/>
-          <w:spacing w:val="-6"/>
-          <w:szCs w:val="28"/>
-        </w:rPr>
-        <w:t>呢</w:t>
-      </w:r>
-      <w:r>
-        <w:rPr>
-          <w:spacing w:val="-6"/>
-          <w:szCs w:val="28"/>
-        </w:rPr>
-        <w:t>？</w:t>
-      </w:r>
-      <w:r>
-        <w:rPr>
-          <w:spacing w:val="-6"/>
-          <w:szCs w:val="28"/>
-        </w:rPr>
-        <w:t>這跟當時民族之間戰爭的態勢有關。</w:t>
-      </w:r>
-      <w:r>
-        <w:rPr>
-          <w:spacing w:val="-6"/>
-          <w:szCs w:val="28"/>
-          <w:u w:val="single"/>
-        </w:rPr>
-        <w:t>唐代</w:t>
-      </w:r>
-      <w:r>
-        <w:rPr>
-          <w:spacing w:val="-6"/>
-          <w:szCs w:val="28"/>
-        </w:rPr>
-        <w:t>西、北方的強敵，一是</w:t>
-      </w:r>
-      <w:r>
-        <w:rPr>
-          <w:spacing w:val="-6"/>
-          <w:szCs w:val="28"/>
-          <w:u w:val="single"/>
-        </w:rPr>
-        <w:t>吐蕃</w:t>
-      </w:r>
-      <w:r>
-        <w:rPr>
-          <w:rFonts w:hint="eastAsia"/>
-          <w:spacing w:val="-6"/>
+        <w:t>樓蘭</w:t>
+      </w:r>
+      <w:r>
+        <w:rPr>
+          <w:rFonts w:hint="eastAsia"/>
+          <w:szCs w:val="28"/>
+        </w:rPr>
+        <w:t>才肯回朝，這種忠誠</w:t>
+      </w:r>
+      <w:r>
+        <w:rPr>
+          <w:szCs w:val="28"/>
+        </w:rPr>
+        <w:br/>
+      </w:r>
+      <w:r>
+        <w:rPr>
+          <w:rFonts w:hint="eastAsia"/>
+          <w:szCs w:val="28"/>
+        </w:rPr>
+        <w:t>、堅毅和決心，</w:t>
+      </w:r>
+      <w:proofErr w:type="gramStart"/>
+      <w:r>
+        <w:rPr>
+          <w:rFonts w:hint="eastAsia"/>
+          <w:szCs w:val="28"/>
+        </w:rPr>
+        <w:t>使全詩具有</w:t>
+      </w:r>
+      <w:proofErr w:type="gramEnd"/>
+      <w:r>
+        <w:rPr>
+          <w:rFonts w:hint="eastAsia"/>
+          <w:szCs w:val="28"/>
+        </w:rPr>
+        <w:t>強烈的氣勢和感染力。</w:t>
+      </w:r>
+    </w:p>
+    <w:p>
+      <w:pPr>
+        <w:spacing w:after="0" w:line="440" w:lineRule="exact"/>
+        <w:ind w:left="-6" w:right="0" w:hanging="11"/>
+        <w:jc w:val="both"/>
+        <w:rPr>
+          <w:szCs w:val="28"/>
+        </w:rPr>
+      </w:pPr>
+      <w:r>
+        <w:rPr>
+          <w:rFonts w:hint="eastAsia"/>
+          <w:szCs w:val="28"/>
+        </w:rPr>
+        <w:t xml:space="preserve">　　</w:t>
+      </w:r>
+      <w:r>
+        <w:rPr>
+          <w:rFonts w:hint="eastAsia"/>
+          <w:szCs w:val="28"/>
+        </w:rPr>
+        <w:t>整首詩</w:t>
+      </w:r>
+      <w:r>
+        <w:rPr>
+          <w:rFonts w:hint="eastAsia"/>
+          <w:b/>
+          <w:bCs/>
+          <w:szCs w:val="28"/>
+        </w:rPr>
+        <w:t>短小精悍</w:t>
+      </w:r>
+      <w:r>
+        <w:rPr>
+          <w:rFonts w:hint="eastAsia"/>
           <w:szCs w:val="28"/>
         </w:rPr>
         <w:t>(</w:t>
@@ -926,403 +1360,49 @@
         <w:rPr>
           <w:rFonts w:hint="eastAsia"/>
           <w:color w:val="FF0000"/>
-          <w:spacing w:val="-6"/>
           <w:sz w:val="16"/>
           <w:szCs w:val="16"/>
         </w:rPr>
-        <w:t>ㄈㄢ</w:t>
+        <w:t>ㄏㄢ</w:t>
+      </w:r>
+      <w:r>
+        <w:rPr>
+          <w:rFonts w:hint="eastAsia"/>
+          <w:color w:val="FF0000"/>
+          <w:sz w:val="16"/>
+          <w:szCs w:val="16"/>
+        </w:rPr>
+        <w:t>ˋ</w:t>
       </w:r>
       <w:proofErr w:type="gramEnd"/>
       <w:r>
         <w:rPr>
           <w:rFonts w:hint="eastAsia"/>
-          <w:spacing w:val="-6"/>
           <w:szCs w:val="28"/>
         </w:rPr>
         <w:t>)</w:t>
       </w:r>
       <w:r>
         <w:rPr>
-          <w:spacing w:val="-6"/>
-          <w:szCs w:val="28"/>
-        </w:rPr>
-        <w:t>，一是</w:t>
-      </w:r>
-      <w:r>
-        <w:rPr>
-          <w:spacing w:val="-6"/>
+          <w:rFonts w:hint="eastAsia"/>
+          <w:szCs w:val="28"/>
+        </w:rPr>
+        <w:t>，語言樸實卻氣勢雄壯，將自然景物、戰爭場景和將士的心志融為一體。青海的荒涼、孤城的寂寞、沙場的艱苦和誓死的決心，層層鋪陳，使讀者不僅感受到邊塞的險惡，也被將士的忠勇與堅毅所震撼。</w:t>
+      </w:r>
+      <w:r>
+        <w:rPr>
+          <w:rFonts w:hint="eastAsia"/>
           <w:szCs w:val="28"/>
           <w:u w:val="single"/>
         </w:rPr>
-        <w:t>突厥</w:t>
-      </w:r>
-      <w:r>
-        <w:rPr>
-          <w:spacing w:val="-6"/>
-          <w:szCs w:val="28"/>
-        </w:rPr>
-        <w:t>。河西節度使的任務是隔斷</w:t>
-      </w:r>
-      <w:r>
-        <w:rPr>
-          <w:spacing w:val="-6"/>
-          <w:szCs w:val="28"/>
-          <w:u w:val="single"/>
-        </w:rPr>
-        <w:t>吐蕃</w:t>
-      </w:r>
-      <w:r>
-        <w:rPr>
-          <w:spacing w:val="-6"/>
-          <w:szCs w:val="28"/>
-        </w:rPr>
-        <w:t>與</w:t>
-      </w:r>
-      <w:r>
-        <w:rPr>
-          <w:spacing w:val="-6"/>
-          <w:szCs w:val="28"/>
-          <w:u w:val="single"/>
-        </w:rPr>
-        <w:t>突厥</w:t>
-      </w:r>
-      <w:r>
-        <w:rPr>
-          <w:spacing w:val="-6"/>
-          <w:szCs w:val="28"/>
-        </w:rPr>
-        <w:t>的交通，</w:t>
-      </w:r>
-      <w:proofErr w:type="gramStart"/>
-      <w:r>
-        <w:rPr>
-          <w:spacing w:val="-6"/>
-          <w:szCs w:val="28"/>
-        </w:rPr>
-        <w:t>一</w:t>
-      </w:r>
-      <w:proofErr w:type="gramEnd"/>
-      <w:r>
-        <w:rPr>
-          <w:spacing w:val="-6"/>
-          <w:szCs w:val="28"/>
-        </w:rPr>
-        <w:t>鎮兼顧西方、北方兩個強敵，主要是防禦</w:t>
-      </w:r>
-      <w:r>
-        <w:rPr>
-          <w:spacing w:val="-6"/>
-          <w:szCs w:val="28"/>
-          <w:u w:val="single"/>
-        </w:rPr>
-        <w:t>吐蕃</w:t>
-      </w:r>
-      <w:r>
-        <w:rPr>
-          <w:spacing w:val="-6"/>
-          <w:szCs w:val="28"/>
-        </w:rPr>
-        <w:t>，守護</w:t>
-      </w:r>
-      <w:r>
-        <w:rPr>
-          <w:spacing w:val="-6"/>
-          <w:szCs w:val="28"/>
-          <w:u w:val="single"/>
-        </w:rPr>
-        <w:t>河西走廊</w:t>
-      </w:r>
-      <w:r>
-        <w:rPr>
-          <w:spacing w:val="-6"/>
-          <w:szCs w:val="28"/>
-        </w:rPr>
-        <w:t>。「青海」地區，正是</w:t>
-      </w:r>
-      <w:r>
-        <w:rPr>
-          <w:spacing w:val="-6"/>
-          <w:szCs w:val="28"/>
-          <w:u w:val="single"/>
-        </w:rPr>
-        <w:t>吐蕃</w:t>
-      </w:r>
-      <w:r>
-        <w:rPr>
-          <w:spacing w:val="-6"/>
-          <w:szCs w:val="28"/>
-        </w:rPr>
-        <w:t>與唐軍多次作戰的場所</w:t>
-      </w:r>
-      <w:r>
-        <w:rPr>
-          <w:spacing w:val="-6"/>
-          <w:szCs w:val="28"/>
-        </w:rPr>
-        <w:t>；</w:t>
-      </w:r>
-      <w:r>
-        <w:rPr>
-          <w:spacing w:val="-6"/>
-          <w:szCs w:val="28"/>
-        </w:rPr>
-        <w:t>而「玉門關」外，則是</w:t>
-      </w:r>
-      <w:r>
-        <w:rPr>
-          <w:spacing w:val="-6"/>
-          <w:szCs w:val="28"/>
-          <w:u w:val="single"/>
-        </w:rPr>
-        <w:t>突厥</w:t>
-      </w:r>
-      <w:r>
-        <w:rPr>
-          <w:spacing w:val="-6"/>
-          <w:szCs w:val="28"/>
-        </w:rPr>
-        <w:t>的勢力範圍。</w:t>
-      </w:r>
-    </w:p>
-    <w:p>
-      <w:pPr>
-        <w:spacing w:after="0" w:line="400" w:lineRule="exact"/>
-        <w:ind w:left="-6" w:right="0" w:hanging="11"/>
-        <w:rPr>
-          <w:szCs w:val="28"/>
-        </w:rPr>
-      </w:pPr>
-      <w:r>
-        <w:rPr>
-          <w:rFonts w:hint="eastAsia"/>
-          <w:szCs w:val="28"/>
-        </w:rPr>
-        <w:t xml:space="preserve">    </w:t>
-      </w:r>
-      <w:r>
-        <w:rPr>
-          <w:rFonts w:hint="eastAsia"/>
-          <w:szCs w:val="28"/>
-        </w:rPr>
-        <w:t>所以這兩句不僅描繪了整個西北邊陲的景象，而且點出了「孤城」南拒</w:t>
-      </w:r>
-      <w:r>
-        <w:rPr>
-          <w:rFonts w:hint="eastAsia"/>
-          <w:szCs w:val="28"/>
-          <w:u w:val="single"/>
-        </w:rPr>
-        <w:t>吐蕃</w:t>
-      </w:r>
-      <w:r>
-        <w:rPr>
-          <w:rFonts w:hint="eastAsia"/>
-          <w:szCs w:val="28"/>
-        </w:rPr>
-        <w:t>，</w:t>
-      </w:r>
-      <w:proofErr w:type="gramStart"/>
-      <w:r>
-        <w:rPr>
-          <w:rFonts w:hint="eastAsia"/>
-          <w:szCs w:val="28"/>
-        </w:rPr>
-        <w:t>西防</w:t>
-      </w:r>
-      <w:r>
-        <w:rPr>
-          <w:rFonts w:hint="eastAsia"/>
-          <w:szCs w:val="28"/>
-          <w:u w:val="single"/>
-        </w:rPr>
-        <w:t>突厥</w:t>
-      </w:r>
-      <w:proofErr w:type="gramEnd"/>
-      <w:r>
-        <w:rPr>
-          <w:rFonts w:hint="eastAsia"/>
-          <w:szCs w:val="28"/>
-        </w:rPr>
-        <w:t>的極其重要的地理形勢。這兩</w:t>
-      </w:r>
-      <w:proofErr w:type="gramStart"/>
-      <w:r>
-        <w:rPr>
-          <w:rFonts w:hint="eastAsia"/>
-          <w:szCs w:val="28"/>
-        </w:rPr>
-        <w:t>個</w:t>
-      </w:r>
-      <w:proofErr w:type="gramEnd"/>
-      <w:r>
-        <w:rPr>
-          <w:rFonts w:hint="eastAsia"/>
-          <w:szCs w:val="28"/>
-        </w:rPr>
-        <w:t>方向的強敵，正是戍守「孤城」的將士心之所</w:t>
-      </w:r>
-      <w:proofErr w:type="gramStart"/>
-      <w:r>
-        <w:rPr>
-          <w:rFonts w:hint="eastAsia"/>
-          <w:szCs w:val="28"/>
-        </w:rPr>
-        <w:t>繫</w:t>
-      </w:r>
-      <w:proofErr w:type="gramEnd"/>
-      <w:r>
-        <w:rPr>
-          <w:rFonts w:hint="eastAsia"/>
-          <w:szCs w:val="28"/>
-        </w:rPr>
-        <w:t>，宜乎在畫面上出現</w:t>
-      </w:r>
-      <w:r>
-        <w:rPr>
-          <w:rFonts w:hint="eastAsia"/>
-          <w:szCs w:val="28"/>
-          <w:u w:val="single"/>
-        </w:rPr>
-        <w:t>青海</w:t>
-      </w:r>
-      <w:r>
-        <w:rPr>
-          <w:rFonts w:hint="eastAsia"/>
-          <w:szCs w:val="28"/>
-        </w:rPr>
-        <w:t>與</w:t>
-      </w:r>
-      <w:r>
-        <w:rPr>
-          <w:rFonts w:hint="eastAsia"/>
-          <w:szCs w:val="28"/>
-          <w:u w:val="single"/>
-        </w:rPr>
-        <w:t>玉</w:t>
-      </w:r>
-      <w:r>
-        <w:rPr>
-          <w:rFonts w:hint="eastAsia"/>
-          <w:szCs w:val="28"/>
-          <w:u w:val="single"/>
-        </w:rPr>
-        <w:t>門</w:t>
-      </w:r>
-      <w:r>
-        <w:rPr>
-          <w:rFonts w:hint="eastAsia"/>
-          <w:szCs w:val="28"/>
-          <w:u w:val="single"/>
-        </w:rPr>
-        <w:t>關</w:t>
-      </w:r>
-      <w:r>
-        <w:rPr>
-          <w:rFonts w:hint="eastAsia"/>
-          <w:szCs w:val="28"/>
-        </w:rPr>
-        <w:t>。與其說，這是</w:t>
-      </w:r>
-      <w:proofErr w:type="gramStart"/>
-      <w:r>
-        <w:rPr>
-          <w:rFonts w:hint="eastAsia"/>
-          <w:szCs w:val="28"/>
-        </w:rPr>
-        <w:t>將士望中所</w:t>
-      </w:r>
-      <w:proofErr w:type="gramEnd"/>
-      <w:r>
-        <w:rPr>
-          <w:rFonts w:hint="eastAsia"/>
-          <w:szCs w:val="28"/>
-        </w:rPr>
-        <w:t>見，</w:t>
-      </w:r>
-      <w:proofErr w:type="gramStart"/>
-      <w:r>
-        <w:rPr>
-          <w:rFonts w:hint="eastAsia"/>
-          <w:szCs w:val="28"/>
-        </w:rPr>
-        <w:t>不如說這是</w:t>
-      </w:r>
-      <w:proofErr w:type="gramEnd"/>
-      <w:r>
-        <w:rPr>
-          <w:rFonts w:hint="eastAsia"/>
-          <w:szCs w:val="28"/>
-        </w:rPr>
-        <w:t>將士腦海中浮現出來的畫面。這兩句在寫景的同時滲透豐富複雜的感情：戍邊將士對邊防形勢的關注，對自己所擔負的任務的自豪感、責任感，以及戍邊生活的孤寂、艱苦之感，都融合在悲壯、開闊而又迷濛暗淡的景色</w:t>
-      </w:r>
-      <w:r>
-        <w:rPr>
-          <w:rFonts w:hint="eastAsia"/>
-          <w:szCs w:val="28"/>
-        </w:rPr>
-        <w:t>裡</w:t>
-      </w:r>
-      <w:r>
-        <w:rPr>
-          <w:rFonts w:hint="eastAsia"/>
-          <w:szCs w:val="28"/>
-        </w:rPr>
-        <w:t>。</w:t>
-      </w:r>
-    </w:p>
-    <w:p>
-      <w:pPr>
-        <w:spacing w:after="0" w:line="400" w:lineRule="exact"/>
-        <w:ind w:left="-6" w:right="0" w:hanging="11"/>
-        <w:rPr>
-          <w:szCs w:val="28"/>
-        </w:rPr>
-      </w:pPr>
-      <w:r>
-        <w:rPr>
-          <w:rFonts w:hint="eastAsia"/>
-          <w:szCs w:val="28"/>
-        </w:rPr>
-        <w:t xml:space="preserve">    </w:t>
-      </w:r>
-      <w:r>
-        <w:rPr>
-          <w:rFonts w:hint="eastAsia"/>
-          <w:szCs w:val="28"/>
-        </w:rPr>
-        <w:t>第三、</w:t>
-      </w:r>
-      <w:proofErr w:type="gramStart"/>
-      <w:r>
-        <w:rPr>
-          <w:rFonts w:hint="eastAsia"/>
-          <w:szCs w:val="28"/>
-        </w:rPr>
-        <w:t>四兩句由情景交融</w:t>
-      </w:r>
-      <w:proofErr w:type="gramEnd"/>
-      <w:r>
-        <w:rPr>
-          <w:rFonts w:hint="eastAsia"/>
-          <w:szCs w:val="28"/>
-        </w:rPr>
-        <w:t>的環境描寫轉為直接抒情。「黃沙</w:t>
-      </w:r>
-      <w:proofErr w:type="gramStart"/>
-      <w:r>
-        <w:rPr>
-          <w:rFonts w:hint="eastAsia"/>
-          <w:szCs w:val="28"/>
-        </w:rPr>
-        <w:t>百戰穿金</w:t>
-      </w:r>
-      <w:proofErr w:type="gramEnd"/>
-      <w:r>
-        <w:rPr>
-          <w:rFonts w:hint="eastAsia"/>
-          <w:szCs w:val="28"/>
-        </w:rPr>
-        <w:t>甲」，是概括力極強的詩句。戍邊時間之漫長，戰事之頻繁，戰鬥之艱苦，敵軍之強悍，邊地之荒涼，都於此七字中概括無遺。「百戰」是比較抽象的，冠以「黃沙」二字，就突出了西北戰場的特徵，令人</w:t>
+        <w:t>王昌齡</w:t>
+      </w:r>
+      <w:r>
+        <w:rPr>
+          <w:rFonts w:hint="eastAsia"/>
+          <w:szCs w:val="28"/>
+        </w:rPr>
+        <w:t>以</w:t>
       </w:r>
       <w:r>
         <w:rPr>
@@ -1331,431 +1411,70 @@
           <w:bCs/>
           <w:szCs w:val="28"/>
         </w:rPr>
-        <w:t>宛見</w:t>
-      </w:r>
-      <w:r>
-        <w:rPr>
-          <w:rFonts w:hint="eastAsia"/>
-          <w:szCs w:val="28"/>
-        </w:rPr>
-        <w:t>「日暮</w:t>
-      </w:r>
-      <w:proofErr w:type="gramStart"/>
-      <w:r>
-        <w:rPr>
-          <w:rFonts w:hint="eastAsia"/>
-          <w:szCs w:val="28"/>
-        </w:rPr>
-        <w:t>雲沙古</w:t>
-      </w:r>
-      <w:proofErr w:type="gramEnd"/>
-      <w:r>
-        <w:rPr>
-          <w:rFonts w:hint="eastAsia"/>
-          <w:szCs w:val="28"/>
-        </w:rPr>
-        <w:t>戰場」的景象</w:t>
-      </w:r>
-      <w:r>
-        <w:rPr>
-          <w:szCs w:val="28"/>
-        </w:rPr>
-        <w:t>；</w:t>
-      </w:r>
-      <w:r>
-        <w:rPr>
-          <w:szCs w:val="28"/>
-        </w:rPr>
-        <w:t>「百戰」而至「穿金甲」，更可想見戰鬥之艱苦激烈，也可想見這漫長的時間中有一系列「白骨</w:t>
-      </w:r>
-      <w:proofErr w:type="gramStart"/>
-      <w:r>
-        <w:rPr>
-          <w:szCs w:val="28"/>
-        </w:rPr>
-        <w:t>掩</w:t>
-      </w:r>
-      <w:r>
-        <w:rPr>
+        <w:t>精練</w:t>
+      </w:r>
+      <w:r>
+        <w:rPr>
+          <w:rFonts w:hint="eastAsia"/>
+          <w:szCs w:val="28"/>
+        </w:rPr>
+        <w:t>的筆法，表現了邊塞詩特有的</w:t>
+      </w:r>
+      <w:r>
+        <w:rPr>
+          <w:rFonts w:hint="eastAsia"/>
           <w:b/>
           <w:bCs/>
           <w:szCs w:val="28"/>
         </w:rPr>
-        <w:t>蓬蒿</w:t>
-      </w:r>
-      <w:r>
-        <w:rPr>
-          <w:szCs w:val="28"/>
-        </w:rPr>
-        <w:t>」式的</w:t>
+        <w:t>豪邁氣概</w:t>
+      </w:r>
+      <w:r>
+        <w:rPr>
+          <w:rFonts w:hint="eastAsia"/>
+          <w:szCs w:val="28"/>
+        </w:rPr>
+        <w:t>，充分</w:t>
+      </w:r>
+      <w:proofErr w:type="gramStart"/>
+      <w:r>
+        <w:rPr>
+          <w:rFonts w:hint="eastAsia"/>
+          <w:szCs w:val="28"/>
+        </w:rPr>
+        <w:t>展現了</w:t>
+      </w:r>
+      <w:r>
+        <w:rPr>
+          <w:rFonts w:hint="eastAsia"/>
+          <w:szCs w:val="28"/>
+          <w:u w:val="single"/>
+        </w:rPr>
+        <w:t>盛唐</w:t>
       </w:r>
       <w:proofErr w:type="gramEnd"/>
       <w:r>
         <w:rPr>
-          <w:szCs w:val="28"/>
-        </w:rPr>
-        <w:t>壯烈犧牲。但是，金甲</w:t>
-      </w:r>
-      <w:proofErr w:type="gramStart"/>
-      <w:r>
-        <w:rPr>
-          <w:szCs w:val="28"/>
-        </w:rPr>
-        <w:t>儘管磨穿</w:t>
-      </w:r>
-      <w:proofErr w:type="gramEnd"/>
-      <w:r>
-        <w:rPr>
-          <w:szCs w:val="28"/>
-        </w:rPr>
-        <w:t>，將士的報國壯志卻</w:t>
-      </w:r>
-      <w:proofErr w:type="gramStart"/>
-      <w:r>
-        <w:rPr>
-          <w:szCs w:val="28"/>
-        </w:rPr>
-        <w:t>並沒有銷磨</w:t>
-      </w:r>
-      <w:proofErr w:type="gramEnd"/>
-      <w:r>
-        <w:rPr>
-          <w:szCs w:val="28"/>
-        </w:rPr>
-        <w:t>，而是在</w:t>
-      </w:r>
-      <w:r>
-        <w:rPr>
+          <w:rFonts w:hint="eastAsia"/>
+          <w:szCs w:val="28"/>
+        </w:rPr>
+        <w:t>將士保家衛國的精神與詩人的</w:t>
+      </w:r>
+      <w:r>
+        <w:rPr>
+          <w:rFonts w:hint="eastAsia"/>
           <w:b/>
           <w:bCs/>
           <w:szCs w:val="28"/>
         </w:rPr>
-        <w:t>大漠</w:t>
-      </w:r>
-      <w:r>
-        <w:rPr>
-          <w:szCs w:val="28"/>
-        </w:rPr>
-        <w:t>風沙的磨</w:t>
-      </w:r>
-      <w:proofErr w:type="gramStart"/>
-      <w:r>
-        <w:rPr>
-          <w:szCs w:val="28"/>
-        </w:rPr>
-        <w:t>鍊</w:t>
-      </w:r>
-      <w:proofErr w:type="gramEnd"/>
-      <w:r>
-        <w:rPr>
-          <w:szCs w:val="28"/>
-        </w:rPr>
-        <w:t>中變得更加堅定。</w:t>
-      </w:r>
-    </w:p>
-    <w:p>
-      <w:pPr>
-        <w:spacing w:after="0" w:line="400" w:lineRule="exact"/>
-        <w:ind w:left="-6" w:right="0" w:hanging="11"/>
-        <w:rPr>
-          <w:szCs w:val="28"/>
-        </w:rPr>
-      </w:pPr>
-      <w:r>
-        <w:rPr>
-          <w:rFonts w:hint="eastAsia"/>
-          <w:szCs w:val="28"/>
-        </w:rPr>
-        <w:lastRenderedPageBreak/>
-        <w:t xml:space="preserve">    </w:t>
-      </w:r>
-      <w:r>
-        <w:rPr>
-          <w:rFonts w:hint="eastAsia"/>
-          <w:szCs w:val="28"/>
-        </w:rPr>
-        <w:t>「不</w:t>
-      </w:r>
-      <w:proofErr w:type="gramStart"/>
-      <w:r>
-        <w:rPr>
-          <w:rFonts w:hint="eastAsia"/>
-          <w:szCs w:val="28"/>
-        </w:rPr>
-        <w:t>破樓蘭終</w:t>
-      </w:r>
-      <w:proofErr w:type="gramEnd"/>
-      <w:r>
-        <w:rPr>
-          <w:rFonts w:hint="eastAsia"/>
-          <w:szCs w:val="28"/>
-        </w:rPr>
-        <w:t>不還」，就是身經百戰的將士豪壯的誓言。上一句把戰鬥之艱苦，戰事之頻繁越寫得突出，這</w:t>
-      </w:r>
-      <w:proofErr w:type="gramStart"/>
-      <w:r>
-        <w:rPr>
-          <w:rFonts w:hint="eastAsia"/>
-          <w:szCs w:val="28"/>
-        </w:rPr>
-        <w:t>一句便越顯得</w:t>
-      </w:r>
-      <w:proofErr w:type="gramEnd"/>
-      <w:r>
-        <w:rPr>
-          <w:rFonts w:hint="eastAsia"/>
-          <w:b/>
-          <w:bCs/>
-          <w:szCs w:val="28"/>
-        </w:rPr>
-        <w:t>鏗鏘有力</w:t>
-      </w:r>
-      <w:r>
-        <w:rPr>
-          <w:rFonts w:hint="eastAsia"/>
-          <w:szCs w:val="28"/>
-        </w:rPr>
-        <w:t>，</w:t>
-      </w:r>
-      <w:r>
-        <w:rPr>
-          <w:rFonts w:hint="eastAsia"/>
-          <w:b/>
-          <w:bCs/>
-          <w:szCs w:val="28"/>
-        </w:rPr>
-        <w:t>擲地有聲</w:t>
-      </w:r>
-      <w:r>
-        <w:rPr>
-          <w:rFonts w:hint="eastAsia"/>
-          <w:szCs w:val="28"/>
-        </w:rPr>
-        <w:t>。一二兩句，境界闊大，感情悲壯，含</w:t>
-      </w:r>
-      <w:proofErr w:type="gramStart"/>
-      <w:r>
-        <w:rPr>
-          <w:rFonts w:hint="eastAsia"/>
-          <w:szCs w:val="28"/>
-        </w:rPr>
-        <w:t>蘊</w:t>
-      </w:r>
-      <w:proofErr w:type="gramEnd"/>
-      <w:r>
-        <w:rPr>
-          <w:rFonts w:hint="eastAsia"/>
-          <w:szCs w:val="28"/>
-        </w:rPr>
-        <w:t>豐富</w:t>
-      </w:r>
-      <w:r>
-        <w:rPr>
-          <w:szCs w:val="28"/>
-        </w:rPr>
-        <w:t>；</w:t>
-      </w:r>
-      <w:r>
-        <w:rPr>
-          <w:szCs w:val="28"/>
-        </w:rPr>
-        <w:t>三四兩句</w:t>
-      </w:r>
-      <w:proofErr w:type="gramStart"/>
-      <w:r>
-        <w:rPr>
-          <w:szCs w:val="28"/>
-        </w:rPr>
-        <w:t>之間，</w:t>
-      </w:r>
-      <w:proofErr w:type="gramEnd"/>
-      <w:r>
-        <w:rPr>
-          <w:szCs w:val="28"/>
-        </w:rPr>
-        <w:t>顯然有轉折，二句形成鮮明對照。「黃沙」句儘管寫出了戰爭的艱苦，但整個形象給人的實際感受是雄壯有力，而不是低沉傷感的。</w:t>
-      </w:r>
-    </w:p>
-    <w:p>
-      <w:pPr>
-        <w:spacing w:after="0" w:line="400" w:lineRule="exact"/>
-        <w:ind w:left="-6" w:right="0" w:hanging="11"/>
-        <w:rPr>
-          <w:szCs w:val="28"/>
-        </w:rPr>
-      </w:pPr>
-      <w:r>
-        <w:rPr>
-          <w:rFonts w:hint="eastAsia"/>
-          <w:szCs w:val="28"/>
-        </w:rPr>
-        <w:t xml:space="preserve">    </w:t>
-      </w:r>
-      <w:r>
-        <w:rPr>
-          <w:rFonts w:hint="eastAsia"/>
-          <w:szCs w:val="28"/>
-        </w:rPr>
-        <w:t>因此末句並非</w:t>
-      </w:r>
-      <w:r>
-        <w:rPr>
-          <w:rFonts w:hint="eastAsia"/>
-          <w:b/>
-          <w:bCs/>
-          <w:szCs w:val="28"/>
-        </w:rPr>
-        <w:t>嗟嘆</w:t>
-      </w:r>
-      <w:r>
-        <w:rPr>
-          <w:rFonts w:hint="eastAsia"/>
-          <w:szCs w:val="28"/>
-        </w:rPr>
-        <w:t>歸家無日，而是在深深意識到戰爭的艱苦、長期的基礎上所發出的更</w:t>
-      </w:r>
-      <w:proofErr w:type="gramStart"/>
-      <w:r>
-        <w:rPr>
-          <w:rFonts w:hint="eastAsia"/>
-          <w:szCs w:val="28"/>
-        </w:rPr>
-        <w:t>堅定、深沉</w:t>
-      </w:r>
-      <w:proofErr w:type="gramEnd"/>
-      <w:r>
-        <w:rPr>
-          <w:rFonts w:hint="eastAsia"/>
-          <w:szCs w:val="28"/>
-        </w:rPr>
-        <w:t>的誓言，</w:t>
-      </w:r>
-      <w:r>
-        <w:rPr>
-          <w:rFonts w:hint="eastAsia"/>
-          <w:szCs w:val="28"/>
-          <w:u w:val="single"/>
-        </w:rPr>
-        <w:t>盛唐</w:t>
-      </w:r>
-      <w:r>
-        <w:rPr>
-          <w:rFonts w:hint="eastAsia"/>
-          <w:szCs w:val="28"/>
-        </w:rPr>
-        <w:t>優秀邊塞詩的一個重要的思想特色，就是在抒寫戍邊將士的豪情壯志的同時，並不迴避戰爭的艱苦，本篇就是</w:t>
-      </w:r>
-      <w:proofErr w:type="gramStart"/>
-      <w:r>
-        <w:rPr>
-          <w:rFonts w:hint="eastAsia"/>
-          <w:szCs w:val="28"/>
-        </w:rPr>
-        <w:t>一個顯</w:t>
-      </w:r>
-      <w:proofErr w:type="gramEnd"/>
-      <w:r>
-        <w:rPr>
-          <w:rFonts w:hint="eastAsia"/>
-          <w:szCs w:val="28"/>
-        </w:rPr>
-        <w:t>例。可以說，</w:t>
-      </w:r>
-      <w:proofErr w:type="gramStart"/>
-      <w:r>
-        <w:rPr>
-          <w:rFonts w:hint="eastAsia"/>
-          <w:szCs w:val="28"/>
-        </w:rPr>
-        <w:t>三四兩句這種</w:t>
-      </w:r>
-      <w:proofErr w:type="gramEnd"/>
-      <w:r>
-        <w:rPr>
-          <w:rFonts w:hint="eastAsia"/>
-          <w:szCs w:val="28"/>
-        </w:rPr>
-        <w:t>不是空洞膚淺的抒情，正需要有</w:t>
-      </w:r>
-      <w:proofErr w:type="gramStart"/>
-      <w:r>
-        <w:rPr>
-          <w:rFonts w:hint="eastAsia"/>
-          <w:szCs w:val="28"/>
-        </w:rPr>
-        <w:t>一二兩句那種</w:t>
-      </w:r>
-      <w:proofErr w:type="gramEnd"/>
-      <w:r>
-        <w:rPr>
-          <w:rFonts w:hint="eastAsia"/>
-          <w:szCs w:val="28"/>
-        </w:rPr>
-        <w:t>含</w:t>
-      </w:r>
-      <w:proofErr w:type="gramStart"/>
-      <w:r>
-        <w:rPr>
-          <w:rFonts w:hint="eastAsia"/>
-          <w:szCs w:val="28"/>
-        </w:rPr>
-        <w:t>蘊</w:t>
-      </w:r>
-      <w:proofErr w:type="gramEnd"/>
-      <w:r>
-        <w:rPr>
-          <w:rFonts w:hint="eastAsia"/>
-          <w:szCs w:val="28"/>
-        </w:rPr>
-        <w:t>豐富的大處</w:t>
-      </w:r>
-      <w:r>
-        <w:rPr>
-          <w:rFonts w:hint="eastAsia"/>
-          <w:b/>
-          <w:bCs/>
-          <w:szCs w:val="28"/>
-        </w:rPr>
-        <w:t>落墨</w:t>
-      </w:r>
-      <w:r>
-        <w:rPr>
-          <w:rFonts w:hint="eastAsia"/>
-          <w:szCs w:val="28"/>
-        </w:rPr>
-        <w:t>的環境描寫。典型環境與人物感情高度統一，是王昌齡絕句的一個突出優點，這在本篇中也有明顯的體現。</w:t>
-      </w:r>
-      <w:proofErr w:type="gramStart"/>
-      <w:r>
-        <w:rPr>
-          <w:rFonts w:hint="eastAsia"/>
-          <w:szCs w:val="28"/>
-        </w:rPr>
-        <w:t>全詩表明</w:t>
-      </w:r>
-      <w:proofErr w:type="gramEnd"/>
-      <w:r>
-        <w:rPr>
-          <w:rFonts w:hint="eastAsia"/>
-          <w:szCs w:val="28"/>
-        </w:rPr>
-        <w:t>了將士們</w:t>
-      </w:r>
-      <w:r>
-        <w:rPr>
-          <w:rFonts w:hint="eastAsia"/>
-          <w:b/>
-          <w:bCs/>
-          <w:szCs w:val="28"/>
-        </w:rPr>
-        <w:t>駐守</w:t>
-      </w:r>
-      <w:r>
-        <w:rPr>
-          <w:rFonts w:hint="eastAsia"/>
-          <w:szCs w:val="28"/>
-        </w:rPr>
-        <w:t>邊關的宏偉壯志。</w:t>
+        <w:t>雄才大略</w:t>
+      </w:r>
+      <w:r>
+        <w:rPr>
+          <w:rFonts w:hint="eastAsia"/>
+          <w:szCs w:val="28"/>
+        </w:rPr>
+        <w:t>。</w:t>
       </w:r>
     </w:p>
     <w:p>
@@ -1780,355 +1499,365 @@
     </w:p>
     <w:p>
       <w:pPr>
-        <w:pStyle w:val="a9"/>
+        <w:pStyle w:val="aa"/>
         <w:numPr>
           <w:ilvl w:val="0"/>
           <w:numId w:val="16"/>
         </w:numPr>
-        <w:spacing w:after="0" w:line="380" w:lineRule="exact"/>
-        <w:ind w:leftChars="0" w:right="0"/>
-        <w:rPr>
-          <w:szCs w:val="28"/>
-        </w:rPr>
-      </w:pPr>
-      <w:r>
-        <w:rPr>
-          <w:rFonts w:hint="eastAsia"/>
-          <w:szCs w:val="28"/>
-        </w:rPr>
-        <w:t>鎧甲：古代用金屬片綴成</w:t>
+        <w:spacing w:after="0" w:line="440" w:lineRule="exact"/>
+        <w:ind w:leftChars="0" w:left="284" w:right="0" w:hanging="284"/>
+        <w:rPr>
+          <w:spacing w:val="-14"/>
+          <w:szCs w:val="28"/>
+        </w:rPr>
+      </w:pPr>
+      <w:r>
+        <w:rPr>
+          <w:rFonts w:hint="eastAsia"/>
+          <w:spacing w:val="-14"/>
+          <w:szCs w:val="28"/>
+        </w:rPr>
+        <w:t>冷</w:t>
       </w:r>
       <w:proofErr w:type="gramStart"/>
       <w:r>
         <w:rPr>
           <w:rFonts w:hint="eastAsia"/>
-          <w:szCs w:val="28"/>
-        </w:rPr>
-        <w:t>的戰服</w:t>
+          <w:spacing w:val="-14"/>
+          <w:szCs w:val="28"/>
+        </w:rPr>
+        <w:t>冽</w:t>
       </w:r>
       <w:proofErr w:type="gramEnd"/>
       <w:r>
         <w:rPr>
           <w:rFonts w:hint="eastAsia"/>
-          <w:szCs w:val="28"/>
-        </w:rPr>
-        <w:t>，用來防止兵器穿刺。</w:t>
+          <w:spacing w:val="-14"/>
+          <w:szCs w:val="28"/>
+        </w:rPr>
+        <w:t>：</w:t>
+      </w:r>
+      <w:r>
+        <w:rPr>
+          <w:rFonts w:hint="eastAsia"/>
+          <w:spacing w:val="-14"/>
+          <w:szCs w:val="28"/>
+        </w:rPr>
+        <w:t>寒冷、冰涼。【例】梅花在冷</w:t>
+      </w:r>
+      <w:proofErr w:type="gramStart"/>
+      <w:r>
+        <w:rPr>
+          <w:rFonts w:hint="eastAsia"/>
+          <w:spacing w:val="-14"/>
+          <w:szCs w:val="28"/>
+        </w:rPr>
+        <w:t>冽</w:t>
+      </w:r>
+      <w:proofErr w:type="gramEnd"/>
+      <w:r>
+        <w:rPr>
+          <w:rFonts w:hint="eastAsia"/>
+          <w:spacing w:val="-14"/>
+          <w:szCs w:val="28"/>
+        </w:rPr>
+        <w:t>的寒風中依舊盛開。</w:t>
       </w:r>
     </w:p>
     <w:p>
       <w:pPr>
-        <w:pStyle w:val="a9"/>
-        <w:spacing w:after="0" w:line="380" w:lineRule="exact"/>
-        <w:ind w:leftChars="0" w:right="0" w:firstLine="0"/>
-        <w:rPr>
-          <w:szCs w:val="28"/>
-        </w:rPr>
-      </w:pPr>
-      <w:r>
-        <w:rPr>
-          <w:szCs w:val="28"/>
-        </w:rPr>
-        <w:t>[例]戰士身披鎧甲，奮不顧身的衝鋒陷陣，終於擊潰敵軍，獲勝歸來。</w:t>
-      </w:r>
-    </w:p>
-    <w:p>
-      <w:pPr>
-        <w:pStyle w:val="a9"/>
+        <w:pStyle w:val="aa"/>
         <w:numPr>
           <w:ilvl w:val="0"/>
           <w:numId w:val="16"/>
         </w:numPr>
-        <w:spacing w:after="0" w:line="380" w:lineRule="exact"/>
-        <w:ind w:leftChars="0" w:right="0"/>
-        <w:rPr>
-          <w:szCs w:val="28"/>
-        </w:rPr>
-      </w:pPr>
-      <w:r>
-        <w:rPr>
-          <w:rFonts w:hint="eastAsia"/>
-          <w:szCs w:val="28"/>
-        </w:rPr>
-        <w:t>黯</w:t>
-      </w:r>
-      <w:r>
-        <w:rPr>
-          <w:rFonts w:hint="eastAsia"/>
-          <w:sz w:val="20"/>
-          <w:szCs w:val="20"/>
-        </w:rPr>
-        <w:t>(</w:t>
-      </w:r>
-      <w:proofErr w:type="gramStart"/>
-      <w:r>
-        <w:rPr>
-          <w:rFonts w:hint="eastAsia"/>
-          <w:color w:val="FF0000"/>
-          <w:sz w:val="16"/>
-          <w:szCs w:val="16"/>
-        </w:rPr>
-        <w:t>ㄢˋ</w:t>
-      </w:r>
-      <w:proofErr w:type="gramEnd"/>
-      <w:r>
-        <w:rPr>
-          <w:rFonts w:hint="eastAsia"/>
-          <w:sz w:val="20"/>
-          <w:szCs w:val="20"/>
-        </w:rPr>
-        <w:t>)</w:t>
-      </w:r>
-      <w:r>
-        <w:rPr>
-          <w:rFonts w:hint="eastAsia"/>
-          <w:szCs w:val="28"/>
-        </w:rPr>
-        <w:t>淡</w:t>
-      </w:r>
-      <w:r>
-        <w:rPr>
-          <w:rFonts w:hint="eastAsia"/>
+        <w:spacing w:after="0" w:line="440" w:lineRule="exact"/>
+        <w:ind w:leftChars="0" w:left="284" w:right="0" w:hanging="284"/>
+        <w:rPr>
+          <w:spacing w:val="-14"/>
+          <w:szCs w:val="28"/>
+        </w:rPr>
+      </w:pPr>
+      <w:r>
+        <w:rPr>
+          <w:rFonts w:hint="eastAsia"/>
+          <w:spacing w:val="-14"/>
+          <w:szCs w:val="28"/>
+        </w:rPr>
+        <w:t>嚴峻</w:t>
+      </w:r>
+      <w:r>
+        <w:rPr>
+          <w:rFonts w:hint="eastAsia"/>
+          <w:spacing w:val="-14"/>
           <w:szCs w:val="28"/>
         </w:rPr>
         <w:t>：</w:t>
+      </w:r>
+      <w:r>
+        <w:rPr>
+          <w:rFonts w:hint="eastAsia"/>
+          <w:spacing w:val="-14"/>
+          <w:szCs w:val="28"/>
+        </w:rPr>
+        <w:t>嚴厲、嚴肅。【例】這位法官態度嚴峻，鐵面無私。</w:t>
       </w:r>
     </w:p>
     <w:p>
       <w:pPr>
-        <w:pStyle w:val="a9"/>
-        <w:numPr>
-          <w:ilvl w:val="1"/>
-          <w:numId w:val="19"/>
-        </w:numPr>
-        <w:spacing w:after="0" w:line="380" w:lineRule="exact"/>
-        <w:ind w:leftChars="0" w:right="0"/>
-        <w:rPr>
-          <w:szCs w:val="28"/>
-        </w:rPr>
-      </w:pPr>
-      <w:r>
-        <w:rPr>
-          <w:rFonts w:hint="eastAsia"/>
-          <w:szCs w:val="28"/>
-        </w:rPr>
-        <w:t>陳舊、灰暗、不明亮的樣子。</w:t>
-      </w:r>
-      <w:r>
-        <w:rPr>
-          <w:szCs w:val="28"/>
-        </w:rPr>
-        <w:t>[例]今晚月亮被烏雲遮住</w:t>
-      </w:r>
-      <w:r>
-        <w:rPr>
-          <w:rFonts w:hint="eastAsia"/>
-          <w:szCs w:val="28"/>
-        </w:rPr>
-        <w:t>了</w:t>
-      </w:r>
-      <w:r>
-        <w:rPr>
-          <w:szCs w:val="28"/>
-        </w:rPr>
-        <w:t>，月光有些黯淡。</w:t>
-      </w:r>
-    </w:p>
-    <w:p>
-      <w:pPr>
-        <w:pStyle w:val="a9"/>
-        <w:numPr>
-          <w:ilvl w:val="1"/>
-          <w:numId w:val="19"/>
-        </w:numPr>
-        <w:spacing w:after="0" w:line="380" w:lineRule="exact"/>
-        <w:ind w:leftChars="0" w:right="0"/>
-        <w:rPr>
-          <w:szCs w:val="28"/>
-        </w:rPr>
-      </w:pPr>
-      <w:r>
-        <w:rPr>
-          <w:rFonts w:hint="eastAsia"/>
-          <w:szCs w:val="28"/>
-        </w:rPr>
-        <w:t>形容景象悲慘。</w:t>
-      </w:r>
-      <w:r>
-        <w:rPr>
-          <w:szCs w:val="28"/>
-        </w:rPr>
-        <w:t>[例]前途黯淡</w:t>
-      </w:r>
-    </w:p>
-    <w:p>
-      <w:pPr>
-        <w:pStyle w:val="a9"/>
+        <w:pStyle w:val="aa"/>
         <w:numPr>
           <w:ilvl w:val="0"/>
           <w:numId w:val="16"/>
         </w:numPr>
-        <w:spacing w:after="0" w:line="380" w:lineRule="exact"/>
-        <w:ind w:leftChars="0" w:right="0"/>
-        <w:rPr>
-          <w:spacing w:val="-15"/>
-          <w:szCs w:val="28"/>
-        </w:rPr>
-      </w:pPr>
-      <w:r>
-        <w:rPr>
-          <w:rFonts w:hint="eastAsia"/>
-          <w:szCs w:val="28"/>
-        </w:rPr>
-        <w:t>瀰漫：遍布、滿布。</w:t>
-      </w:r>
-      <w:r>
-        <w:rPr>
-          <w:szCs w:val="28"/>
-        </w:rPr>
-        <w:t>[例]戰雲瀰漫、煙霧瀰漫</w:t>
+        <w:spacing w:after="0" w:line="440" w:lineRule="exact"/>
+        <w:ind w:leftChars="0" w:left="284" w:right="0" w:hanging="284"/>
+        <w:rPr>
+          <w:spacing w:val="-14"/>
+          <w:szCs w:val="28"/>
+        </w:rPr>
+      </w:pPr>
+      <w:r>
+        <w:rPr>
+          <w:rFonts w:hint="eastAsia"/>
+          <w:spacing w:val="-14"/>
+          <w:szCs w:val="28"/>
+        </w:rPr>
+        <w:t>漫</w:t>
+      </w:r>
+      <w:r>
+        <w:rPr>
+          <w:rFonts w:hint="eastAsia"/>
+          <w:sz w:val="20"/>
+          <w:szCs w:val="20"/>
+        </w:rPr>
+        <w:t>(</w:t>
+      </w:r>
+      <w:proofErr w:type="gramStart"/>
+      <w:r>
+        <w:rPr>
+          <w:rFonts w:hint="eastAsia"/>
+          <w:color w:val="FF0000"/>
+          <w:sz w:val="16"/>
+          <w:szCs w:val="16"/>
+        </w:rPr>
+        <w:t>ㄇㄢˋ</w:t>
+      </w:r>
+      <w:proofErr w:type="gramEnd"/>
+      <w:r>
+        <w:rPr>
+          <w:rFonts w:hint="eastAsia"/>
+          <w:sz w:val="20"/>
+          <w:szCs w:val="20"/>
+        </w:rPr>
+        <w:t>)</w:t>
+      </w:r>
+      <w:r>
+        <w:rPr>
+          <w:rFonts w:hint="eastAsia"/>
+          <w:spacing w:val="-14"/>
+          <w:szCs w:val="28"/>
+        </w:rPr>
+        <w:t>天</w:t>
       </w:r>
     </w:p>
     <w:p>
       <w:pPr>
-        <w:pStyle w:val="a9"/>
+        <w:pStyle w:val="aa"/>
+        <w:numPr>
+          <w:ilvl w:val="0"/>
+          <w:numId w:val="25"/>
+        </w:numPr>
+        <w:spacing w:after="0" w:line="440" w:lineRule="exact"/>
+        <w:ind w:leftChars="0" w:left="567" w:right="0" w:hanging="283"/>
+        <w:rPr>
+          <w:spacing w:val="-14"/>
+          <w:szCs w:val="28"/>
+        </w:rPr>
+      </w:pPr>
+      <w:r>
+        <w:rPr>
+          <w:rFonts w:hint="eastAsia"/>
+          <w:spacing w:val="-14"/>
+          <w:szCs w:val="28"/>
+        </w:rPr>
+        <w:t>滿天。【例】漫天烏雲，恐怕就要下大雨了吧！</w:t>
+      </w:r>
+    </w:p>
+    <w:p>
+      <w:pPr>
+        <w:pStyle w:val="aa"/>
+        <w:numPr>
+          <w:ilvl w:val="0"/>
+          <w:numId w:val="25"/>
+        </w:numPr>
+        <w:spacing w:after="0" w:line="440" w:lineRule="exact"/>
+        <w:ind w:leftChars="0" w:left="567" w:right="0" w:hanging="283"/>
+        <w:rPr>
+          <w:spacing w:val="-14"/>
+          <w:szCs w:val="28"/>
+        </w:rPr>
+      </w:pPr>
+      <w:r>
+        <w:rPr>
+          <w:rFonts w:hint="eastAsia"/>
+          <w:spacing w:val="-14"/>
+          <w:szCs w:val="28"/>
+        </w:rPr>
+        <w:t>形容毫無限制的樣子。【例】商店最好</w:t>
+      </w:r>
+      <w:proofErr w:type="gramStart"/>
+      <w:r>
+        <w:rPr>
+          <w:rFonts w:hint="eastAsia"/>
+          <w:spacing w:val="-14"/>
+          <w:szCs w:val="28"/>
+        </w:rPr>
+        <w:t>採</w:t>
+      </w:r>
+      <w:proofErr w:type="gramEnd"/>
+      <w:r>
+        <w:rPr>
+          <w:rFonts w:hint="eastAsia"/>
+          <w:spacing w:val="-14"/>
+          <w:szCs w:val="28"/>
+        </w:rPr>
+        <w:t>不二價制度，否則漫天喊價，使人無所適從。</w:t>
+      </w:r>
+    </w:p>
+    <w:p>
+      <w:pPr>
+        <w:pStyle w:val="aa"/>
         <w:numPr>
           <w:ilvl w:val="0"/>
           <w:numId w:val="16"/>
         </w:numPr>
-        <w:spacing w:after="0" w:line="380" w:lineRule="exact"/>
-        <w:ind w:leftChars="0" w:right="0"/>
-        <w:rPr>
-          <w:spacing w:val="-15"/>
-          <w:szCs w:val="28"/>
-        </w:rPr>
-      </w:pPr>
-      <w:r>
-        <w:rPr>
-          <w:rFonts w:hint="eastAsia"/>
-          <w:spacing w:val="-15"/>
-          <w:szCs w:val="28"/>
-        </w:rPr>
-        <w:t>橫亙</w:t>
-      </w:r>
-      <w:r>
-        <w:rPr>
-          <w:spacing w:val="-15"/>
-          <w:sz w:val="20"/>
-          <w:szCs w:val="20"/>
-        </w:rPr>
-        <w:t>(</w:t>
-      </w:r>
-      <w:proofErr w:type="gramStart"/>
-      <w:r>
-        <w:rPr>
-          <w:color w:val="FF0000"/>
-          <w:sz w:val="16"/>
-          <w:szCs w:val="16"/>
-        </w:rPr>
-        <w:t>ㄍㄣˋ</w:t>
-      </w:r>
-      <w:proofErr w:type="gramEnd"/>
-      <w:r>
-        <w:rPr>
-          <w:spacing w:val="-15"/>
-          <w:sz w:val="20"/>
-          <w:szCs w:val="20"/>
-        </w:rPr>
-        <w:t>)</w:t>
-      </w:r>
-      <w:r>
-        <w:rPr>
-          <w:spacing w:val="-15"/>
+        <w:spacing w:after="0" w:line="440" w:lineRule="exact"/>
+        <w:ind w:leftChars="0" w:left="284" w:hanging="284"/>
+        <w:rPr>
+          <w:spacing w:val="-14"/>
+          <w:szCs w:val="28"/>
+        </w:rPr>
+      </w:pPr>
+      <w:r>
+        <w:rPr>
+          <w:rFonts w:hint="eastAsia"/>
+          <w:spacing w:val="-14"/>
+          <w:szCs w:val="28"/>
+        </w:rPr>
+        <w:t>頑強</w:t>
+      </w:r>
+      <w:r>
+        <w:rPr>
+          <w:rFonts w:hint="eastAsia"/>
+          <w:spacing w:val="-14"/>
           <w:szCs w:val="28"/>
         </w:rPr>
         <w:t>：</w:t>
+      </w:r>
+      <w:r>
+        <w:rPr>
+          <w:rFonts w:hint="eastAsia"/>
+          <w:spacing w:val="-14"/>
+          <w:szCs w:val="28"/>
+        </w:rPr>
+        <w:t>堅強固執。【例】他個性頑強，從不願服輸。</w:t>
       </w:r>
     </w:p>
     <w:p>
       <w:pPr>
-        <w:pStyle w:val="a9"/>
-        <w:numPr>
-          <w:ilvl w:val="0"/>
-          <w:numId w:val="20"/>
-        </w:numPr>
-        <w:spacing w:after="0" w:line="380" w:lineRule="exact"/>
-        <w:ind w:leftChars="0" w:right="0"/>
-        <w:rPr>
-          <w:spacing w:val="-15"/>
-          <w:szCs w:val="28"/>
-        </w:rPr>
-      </w:pPr>
-      <w:r>
-        <w:rPr>
-          <w:rFonts w:hint="eastAsia"/>
-          <w:spacing w:val="-15"/>
-          <w:szCs w:val="28"/>
-        </w:rPr>
-        <w:t>綿延橫列。</w:t>
-      </w:r>
-      <w:r>
-        <w:rPr>
-          <w:spacing w:val="-15"/>
-          <w:szCs w:val="28"/>
-        </w:rPr>
-        <w:t>[例]那座高山東西橫亙幾千公里，成為地理上的天然屏障。</w:t>
-      </w:r>
-    </w:p>
-    <w:p>
-      <w:pPr>
-        <w:pStyle w:val="a9"/>
-        <w:numPr>
-          <w:ilvl w:val="0"/>
-          <w:numId w:val="20"/>
-        </w:numPr>
-        <w:spacing w:after="0" w:line="380" w:lineRule="exact"/>
-        <w:ind w:leftChars="0" w:right="0"/>
-        <w:rPr>
-          <w:b/>
-          <w:bCs/>
-          <w:spacing w:val="-12"/>
-          <w:szCs w:val="28"/>
-        </w:rPr>
-      </w:pPr>
-      <w:r>
-        <w:rPr>
-          <w:rFonts w:hint="eastAsia"/>
-          <w:spacing w:val="-12"/>
-          <w:szCs w:val="28"/>
-        </w:rPr>
-        <w:t>橫跨、跨越。</w:t>
-      </w:r>
-      <w:r>
-        <w:rPr>
-          <w:spacing w:val="-12"/>
-          <w:szCs w:val="28"/>
-        </w:rPr>
-        <w:t>[例]這一座橫亙在河兩岸的拱橋，是居民與外界聯繫的唯一通道。</w:t>
-      </w:r>
-    </w:p>
-    <w:p>
-      <w:pPr>
-        <w:pStyle w:val="a9"/>
+        <w:pStyle w:val="aa"/>
         <w:numPr>
           <w:ilvl w:val="0"/>
           <w:numId w:val="16"/>
         </w:numPr>
-        <w:spacing w:after="0" w:line="380" w:lineRule="exact"/>
-        <w:ind w:leftChars="0" w:right="0"/>
-        <w:rPr>
-          <w:szCs w:val="28"/>
-        </w:rPr>
-      </w:pPr>
-      <w:r>
-        <w:rPr>
-          <w:rFonts w:hint="eastAsia"/>
-          <w:szCs w:val="28"/>
-        </w:rPr>
-        <w:t>戍邊</w:t>
-      </w:r>
-      <w:r>
-        <w:rPr>
-          <w:rFonts w:hint="eastAsia"/>
+        <w:spacing w:after="0" w:line="440" w:lineRule="exact"/>
+        <w:ind w:leftChars="0" w:left="284" w:hanging="284"/>
+        <w:rPr>
+          <w:spacing w:val="-14"/>
+          <w:szCs w:val="28"/>
+        </w:rPr>
+      </w:pPr>
+      <w:r>
+        <w:rPr>
+          <w:rFonts w:hint="eastAsia"/>
+          <w:spacing w:val="-14"/>
+          <w:szCs w:val="28"/>
+        </w:rPr>
+        <w:t>淋漓</w:t>
+      </w:r>
+      <w:r>
+        <w:rPr>
+          <w:rFonts w:hint="eastAsia"/>
+          <w:spacing w:val="-14"/>
+          <w:szCs w:val="28"/>
+        </w:rPr>
+        <w:t>(</w:t>
+      </w:r>
+      <w:proofErr w:type="gramStart"/>
+      <w:r>
+        <w:rPr>
+          <w:rFonts w:hint="eastAsia"/>
+          <w:spacing w:val="-14"/>
+          <w:szCs w:val="28"/>
+        </w:rPr>
+        <w:t>ㄌㄧㄣ</w:t>
+      </w:r>
+      <w:r>
+        <w:rPr>
+          <w:rFonts w:hint="eastAsia"/>
+          <w:spacing w:val="-14"/>
+          <w:szCs w:val="28"/>
+        </w:rPr>
+        <w:t>ˊ</w:t>
+      </w:r>
+      <w:proofErr w:type="gramEnd"/>
+      <w:r>
+        <w:rPr>
+          <w:rFonts w:hint="eastAsia"/>
+          <w:spacing w:val="-14"/>
+          <w:szCs w:val="28"/>
+        </w:rPr>
+        <w:t xml:space="preserve"> </w:t>
+      </w:r>
+      <w:proofErr w:type="gramStart"/>
+      <w:r>
+        <w:rPr>
+          <w:rFonts w:hint="eastAsia"/>
+          <w:spacing w:val="-14"/>
+          <w:szCs w:val="28"/>
+        </w:rPr>
+        <w:t>ㄌㄧ</w:t>
+      </w:r>
+      <w:r>
+        <w:rPr>
+          <w:rFonts w:hint="eastAsia"/>
+          <w:spacing w:val="-14"/>
+          <w:szCs w:val="28"/>
+        </w:rPr>
+        <w:t>ˊ</w:t>
+      </w:r>
+      <w:proofErr w:type="gramEnd"/>
+      <w:r>
+        <w:rPr>
+          <w:rFonts w:hint="eastAsia"/>
+          <w:spacing w:val="-14"/>
+          <w:szCs w:val="28"/>
+        </w:rPr>
+        <w:t>)</w:t>
+      </w:r>
+      <w:r>
+        <w:rPr>
+          <w:rFonts w:hint="eastAsia"/>
+          <w:spacing w:val="-14"/>
+          <w:szCs w:val="28"/>
+        </w:rPr>
+        <w:t>盡致</w:t>
+      </w:r>
+      <w:r>
+        <w:rPr>
+          <w:rFonts w:hint="eastAsia"/>
+          <w:spacing w:val="-14"/>
           <w:szCs w:val="28"/>
         </w:rPr>
         <w:t>：</w:t>
@@ -2136,729 +1865,361 @@
       <w:r>
         <w:rPr>
           <w:rFonts w:hint="eastAsia"/>
-          <w:szCs w:val="28"/>
-        </w:rPr>
-        <w:t>守衛邊疆。</w:t>
+          <w:spacing w:val="-14"/>
+          <w:szCs w:val="28"/>
+        </w:rPr>
+        <w:t>形容文章或言語表達得暢達詳盡。</w:t>
       </w:r>
     </w:p>
     <w:p>
       <w:pPr>
-        <w:pStyle w:val="a9"/>
+        <w:pStyle w:val="aa"/>
+        <w:spacing w:after="0" w:line="440" w:lineRule="exact"/>
+        <w:ind w:leftChars="0" w:left="284" w:firstLine="0"/>
+        <w:rPr>
+          <w:spacing w:val="-14"/>
+          <w:szCs w:val="28"/>
+        </w:rPr>
+      </w:pPr>
+      <w:r>
+        <w:rPr>
+          <w:rFonts w:hint="eastAsia"/>
+          <w:spacing w:val="-14"/>
+          <w:szCs w:val="28"/>
+        </w:rPr>
+        <w:t>【例】這本小說將人性刻劃得淋漓盡致。</w:t>
+      </w:r>
+    </w:p>
+    <w:p>
+      <w:pPr>
+        <w:pStyle w:val="aa"/>
         <w:numPr>
           <w:ilvl w:val="0"/>
           <w:numId w:val="16"/>
         </w:numPr>
-        <w:spacing w:after="0" w:line="380" w:lineRule="exact"/>
-        <w:ind w:leftChars="0" w:right="0"/>
-        <w:rPr>
-          <w:szCs w:val="28"/>
-        </w:rPr>
-      </w:pPr>
-      <w:r>
-        <w:rPr>
-          <w:rFonts w:hint="eastAsia"/>
-          <w:szCs w:val="28"/>
-        </w:rPr>
-        <w:t>邊陲</w:t>
-      </w:r>
-      <w:r>
-        <w:rPr>
-          <w:rFonts w:hint="eastAsia"/>
-          <w:szCs w:val="28"/>
-        </w:rPr>
-        <w:t>(</w:t>
-      </w:r>
-      <w:proofErr w:type="gramStart"/>
-      <w:r>
-        <w:rPr>
-          <w:rFonts w:hint="eastAsia"/>
-          <w:color w:val="FF0000"/>
-          <w:sz w:val="16"/>
-          <w:szCs w:val="16"/>
-        </w:rPr>
-        <w:t>ㄔㄨㄟˊ</w:t>
-      </w:r>
-      <w:proofErr w:type="gramEnd"/>
-      <w:r>
-        <w:rPr>
-          <w:rFonts w:hint="eastAsia"/>
-          <w:szCs w:val="28"/>
-        </w:rPr>
-        <w:t>)：</w:t>
-      </w:r>
-      <w:r>
-        <w:rPr>
-          <w:rFonts w:hint="eastAsia"/>
-          <w:szCs w:val="28"/>
-        </w:rPr>
-        <w:t>國家領土的邊緣地帶。</w:t>
+        <w:spacing w:after="0" w:line="440" w:lineRule="exact"/>
+        <w:ind w:leftChars="0" w:left="284" w:hanging="284"/>
+        <w:rPr>
+          <w:spacing w:val="-14"/>
+          <w:szCs w:val="28"/>
+        </w:rPr>
+      </w:pPr>
+      <w:r>
+        <w:rPr>
+          <w:rFonts w:hint="eastAsia"/>
+          <w:spacing w:val="-14"/>
+          <w:szCs w:val="28"/>
+        </w:rPr>
+        <w:t>短小精悍</w:t>
       </w:r>
     </w:p>
     <w:p>
       <w:pPr>
-        <w:pStyle w:val="a9"/>
-        <w:spacing w:after="0" w:line="380" w:lineRule="exact"/>
-        <w:ind w:leftChars="0" w:right="0" w:firstLine="0"/>
-        <w:rPr>
-          <w:szCs w:val="28"/>
-        </w:rPr>
-      </w:pPr>
-      <w:r>
-        <w:rPr>
-          <w:szCs w:val="28"/>
-        </w:rPr>
-        <w:t>[例]南沙群島地處邊陲，具有相當重要的軍事價值。</w:t>
+        <w:pStyle w:val="aa"/>
+        <w:numPr>
+          <w:ilvl w:val="0"/>
+          <w:numId w:val="27"/>
+        </w:numPr>
+        <w:spacing w:after="0" w:line="440" w:lineRule="exact"/>
+        <w:ind w:leftChars="0"/>
+        <w:rPr>
+          <w:spacing w:val="-14"/>
+          <w:szCs w:val="28"/>
+        </w:rPr>
+      </w:pPr>
+      <w:r>
+        <w:rPr>
+          <w:rFonts w:hint="eastAsia"/>
+          <w:spacing w:val="-14"/>
+          <w:szCs w:val="28"/>
+        </w:rPr>
+        <w:t>形容人身體矮小，精明能幹。【例】他短小精悍，辦事能力很強。</w:t>
       </w:r>
     </w:p>
     <w:p>
       <w:pPr>
-        <w:pStyle w:val="a9"/>
+        <w:pStyle w:val="aa"/>
+        <w:numPr>
+          <w:ilvl w:val="0"/>
+          <w:numId w:val="27"/>
+        </w:numPr>
+        <w:spacing w:after="0" w:line="440" w:lineRule="exact"/>
+        <w:ind w:leftChars="0" w:right="-2"/>
+        <w:rPr>
+          <w:spacing w:val="-14"/>
+          <w:szCs w:val="28"/>
+        </w:rPr>
+      </w:pPr>
+      <w:proofErr w:type="gramStart"/>
+      <w:r>
+        <w:rPr>
+          <w:rFonts w:hint="eastAsia"/>
+          <w:spacing w:val="-14"/>
+          <w:szCs w:val="28"/>
+        </w:rPr>
+        <w:t>喻</w:t>
+      </w:r>
+      <w:proofErr w:type="gramEnd"/>
+      <w:r>
+        <w:rPr>
+          <w:rFonts w:hint="eastAsia"/>
+          <w:spacing w:val="-14"/>
+          <w:szCs w:val="28"/>
+        </w:rPr>
+        <w:t>文章或發言簡短有力。【例】這文章短小精悍，簡潔有力，是一篇佳作。</w:t>
+      </w:r>
+    </w:p>
+    <w:p>
+      <w:pPr>
+        <w:pStyle w:val="aa"/>
         <w:numPr>
           <w:ilvl w:val="0"/>
           <w:numId w:val="16"/>
         </w:numPr>
-        <w:spacing w:after="0" w:line="380" w:lineRule="exact"/>
-        <w:ind w:leftChars="0" w:right="0"/>
-        <w:rPr>
-          <w:spacing w:val="-14"/>
-          <w:szCs w:val="28"/>
-        </w:rPr>
-      </w:pPr>
-      <w:r>
-        <w:rPr>
-          <w:rFonts w:hint="eastAsia"/>
-          <w:spacing w:val="-14"/>
-          <w:szCs w:val="28"/>
-        </w:rPr>
-        <w:t>宛見：彷彿見到。</w:t>
+        <w:spacing w:after="0" w:line="440" w:lineRule="exact"/>
+        <w:ind w:leftChars="0" w:left="284" w:hanging="284"/>
+        <w:rPr>
+          <w:spacing w:val="-14"/>
+          <w:szCs w:val="28"/>
+        </w:rPr>
+      </w:pPr>
+      <w:r>
+        <w:rPr>
+          <w:rFonts w:hint="eastAsia"/>
+          <w:spacing w:val="-14"/>
+          <w:szCs w:val="28"/>
+        </w:rPr>
+        <w:t>精練</w:t>
+      </w:r>
+      <w:r>
+        <w:rPr>
+          <w:rFonts w:hint="eastAsia"/>
+          <w:spacing w:val="-14"/>
+          <w:szCs w:val="28"/>
+        </w:rPr>
+        <w:t>：</w:t>
+      </w:r>
+      <w:r>
+        <w:rPr>
+          <w:rFonts w:hint="eastAsia"/>
+          <w:spacing w:val="-14"/>
+          <w:szCs w:val="28"/>
+        </w:rPr>
+        <w:t>簡潔精要。如：「這篇文章寫得非常精練。」也作「精</w:t>
+      </w:r>
+      <w:proofErr w:type="gramStart"/>
+      <w:r>
+        <w:rPr>
+          <w:rFonts w:hint="eastAsia"/>
+          <w:spacing w:val="-14"/>
+          <w:szCs w:val="28"/>
+        </w:rPr>
+        <w:t>鍊</w:t>
+      </w:r>
+      <w:proofErr w:type="gramEnd"/>
+      <w:r>
+        <w:rPr>
+          <w:rFonts w:hint="eastAsia"/>
+          <w:spacing w:val="-14"/>
+          <w:szCs w:val="28"/>
+        </w:rPr>
+        <w:t>」</w:t>
+      </w:r>
+      <w:r>
+        <w:rPr>
+          <w:rFonts w:hint="eastAsia"/>
+          <w:spacing w:val="-14"/>
+          <w:szCs w:val="28"/>
+        </w:rPr>
+        <w:t>或</w:t>
+      </w:r>
+      <w:r>
+        <w:rPr>
+          <w:rFonts w:hint="eastAsia"/>
+          <w:spacing w:val="-14"/>
+          <w:szCs w:val="28"/>
+        </w:rPr>
+        <w:t>「精煉」</w:t>
+      </w:r>
+      <w:r>
+        <w:rPr>
+          <w:rFonts w:hint="eastAsia"/>
+          <w:spacing w:val="-14"/>
+          <w:szCs w:val="28"/>
+        </w:rPr>
+        <w:t>。</w:t>
       </w:r>
     </w:p>
     <w:p>
       <w:pPr>
-        <w:pStyle w:val="a9"/>
+        <w:pStyle w:val="aa"/>
         <w:numPr>
           <w:ilvl w:val="0"/>
           <w:numId w:val="16"/>
         </w:numPr>
-        <w:spacing w:after="0" w:line="380" w:lineRule="exact"/>
-        <w:ind w:leftChars="0" w:right="0"/>
-        <w:rPr>
-          <w:spacing w:val="-14"/>
-          <w:szCs w:val="28"/>
-        </w:rPr>
-      </w:pPr>
-      <w:r>
-        <w:rPr>
-          <w:rFonts w:hint="eastAsia"/>
-          <w:szCs w:val="28"/>
-        </w:rPr>
-        <w:t>蓬蒿</w:t>
-      </w:r>
-      <w:r>
-        <w:rPr>
-          <w:rFonts w:hint="eastAsia"/>
-          <w:sz w:val="20"/>
-          <w:szCs w:val="20"/>
+        <w:spacing w:after="0" w:line="440" w:lineRule="exact"/>
+        <w:ind w:leftChars="0" w:left="284" w:hanging="284"/>
+        <w:rPr>
+          <w:spacing w:val="-14"/>
+          <w:szCs w:val="28"/>
+        </w:rPr>
+      </w:pPr>
+      <w:r>
+        <w:rPr>
+          <w:rFonts w:hint="eastAsia"/>
+          <w:spacing w:val="-14"/>
+          <w:szCs w:val="28"/>
+        </w:rPr>
+        <w:t>豪邁氣概</w:t>
+      </w:r>
+      <w:r>
+        <w:rPr>
+          <w:rFonts w:hint="eastAsia"/>
+          <w:spacing w:val="-14"/>
+          <w:szCs w:val="28"/>
+        </w:rPr>
+        <w:t>：</w:t>
+      </w:r>
+      <w:proofErr w:type="gramStart"/>
+      <w:r>
+        <w:rPr>
+          <w:rFonts w:hint="eastAsia"/>
+          <w:spacing w:val="-14"/>
+          <w:szCs w:val="28"/>
+        </w:rPr>
+        <w:t>指</w:t>
+      </w:r>
+      <w:r>
+        <w:rPr>
+          <w:rFonts w:hint="eastAsia"/>
+          <w:spacing w:val="-14"/>
+          <w:szCs w:val="28"/>
+        </w:rPr>
+        <w:t>詩中</w:t>
+      </w:r>
+      <w:proofErr w:type="gramEnd"/>
+      <w:r>
+        <w:rPr>
+          <w:rFonts w:hint="eastAsia"/>
+          <w:spacing w:val="-14"/>
+          <w:szCs w:val="28"/>
+        </w:rPr>
+        <w:t>展現出來的那種氣勢磅礴</w:t>
+      </w:r>
+      <w:r>
+        <w:rPr>
+          <w:rFonts w:hint="eastAsia"/>
+          <w:spacing w:val="-14"/>
+          <w:szCs w:val="28"/>
         </w:rPr>
         <w:t>(</w:t>
       </w:r>
-      <w:proofErr w:type="gramStart"/>
       <w:r>
         <w:rPr>
           <w:rFonts w:hint="eastAsia"/>
           <w:color w:val="FF0000"/>
+          <w:spacing w:val="-14"/>
           <w:sz w:val="16"/>
           <w:szCs w:val="16"/>
         </w:rPr>
-        <w:t>ㄏㄠ</w:t>
-      </w:r>
-      <w:proofErr w:type="gramEnd"/>
-      <w:r>
-        <w:rPr>
-          <w:rFonts w:hint="eastAsia"/>
-          <w:sz w:val="20"/>
-          <w:szCs w:val="20"/>
+        <w:t>ㄆㄤ ㄅㄛˊ</w:t>
+      </w:r>
+      <w:r>
+        <w:rPr>
+          <w:rFonts w:hint="eastAsia"/>
+          <w:spacing w:val="-14"/>
+          <w:szCs w:val="28"/>
         </w:rPr>
         <w:t>)</w:t>
       </w:r>
       <w:r>
         <w:rPr>
           <w:rFonts w:hint="eastAsia"/>
-          <w:szCs w:val="28"/>
-        </w:rPr>
-        <w:t>：</w:t>
-      </w:r>
-      <w:r>
-        <w:rPr>
-          <w:rFonts w:hint="eastAsia"/>
-          <w:szCs w:val="28"/>
-        </w:rPr>
-        <w:t>蓬、蒿，皆野草名。蓬蒿，</w:t>
-      </w:r>
-      <w:proofErr w:type="gramStart"/>
-      <w:r>
-        <w:rPr>
-          <w:rFonts w:hint="eastAsia"/>
-          <w:szCs w:val="28"/>
-        </w:rPr>
-        <w:t>借指野地</w:t>
-      </w:r>
-      <w:proofErr w:type="gramEnd"/>
-      <w:r>
-        <w:rPr>
-          <w:rFonts w:hint="eastAsia"/>
-          <w:szCs w:val="28"/>
-        </w:rPr>
-        <w:t>。</w:t>
+          <w:spacing w:val="-14"/>
+          <w:szCs w:val="28"/>
+        </w:rPr>
+        <w:t>、勇敢無畏、為國奮戰而毫不退縮的精神風貌。</w:t>
+      </w:r>
+      <w:r>
+        <w:rPr>
+          <w:rFonts w:hint="eastAsia"/>
+          <w:spacing w:val="-14"/>
+          <w:szCs w:val="28"/>
+        </w:rPr>
+        <w:t>氣勢磅礡：</w:t>
+      </w:r>
+      <w:r>
+        <w:rPr>
+          <w:rFonts w:hint="eastAsia"/>
+          <w:spacing w:val="-14"/>
+          <w:szCs w:val="28"/>
+        </w:rPr>
+        <w:t>形容氣勢極為雄偉盛大。</w:t>
       </w:r>
     </w:p>
     <w:p>
       <w:pPr>
-        <w:pStyle w:val="a9"/>
+        <w:pStyle w:val="aa"/>
         <w:numPr>
           <w:ilvl w:val="0"/>
           <w:numId w:val="16"/>
         </w:numPr>
-        <w:spacing w:after="0" w:line="380" w:lineRule="exact"/>
-        <w:ind w:leftChars="0" w:right="0"/>
-        <w:rPr>
-          <w:spacing w:val="-14"/>
-          <w:szCs w:val="28"/>
-        </w:rPr>
-      </w:pPr>
-      <w:r>
-        <w:rPr>
-          <w:rFonts w:hint="eastAsia"/>
-          <w:spacing w:val="-14"/>
-          <w:szCs w:val="28"/>
-        </w:rPr>
-        <w:t>大漠：</w:t>
-      </w:r>
-      <w:r>
-        <w:rPr>
-          <w:rFonts w:hint="eastAsia"/>
-          <w:spacing w:val="-14"/>
-          <w:szCs w:val="28"/>
-        </w:rPr>
-        <w:t>蒙古大沙漠。</w:t>
+        <w:spacing w:after="0" w:line="440" w:lineRule="exact"/>
+        <w:ind w:leftChars="0" w:left="284" w:hanging="284"/>
+        <w:rPr>
+          <w:spacing w:val="-14"/>
+          <w:szCs w:val="28"/>
+        </w:rPr>
+      </w:pPr>
+      <w:r>
+        <w:rPr>
+          <w:rFonts w:hint="eastAsia"/>
+          <w:spacing w:val="-14"/>
+          <w:szCs w:val="28"/>
+        </w:rPr>
+        <w:t>雄才大略</w:t>
+      </w:r>
+      <w:r>
+        <w:rPr>
+          <w:rFonts w:hint="eastAsia"/>
+          <w:spacing w:val="-14"/>
+          <w:szCs w:val="28"/>
+        </w:rPr>
+        <w:t>：</w:t>
+      </w:r>
+      <w:r>
+        <w:rPr>
+          <w:rFonts w:hint="eastAsia"/>
+          <w:spacing w:val="-14"/>
+          <w:szCs w:val="28"/>
+        </w:rPr>
+        <w:t>傑出的才能和謀略。</w:t>
       </w:r>
     </w:p>
     <w:p>
       <w:pPr>
-        <w:pStyle w:val="a9"/>
-        <w:numPr>
-          <w:ilvl w:val="0"/>
-          <w:numId w:val="16"/>
-        </w:numPr>
-        <w:spacing w:after="0" w:line="380" w:lineRule="exact"/>
-        <w:ind w:leftChars="0" w:right="0"/>
-        <w:rPr>
-          <w:spacing w:val="-14"/>
-          <w:szCs w:val="28"/>
-        </w:rPr>
-      </w:pPr>
-      <w:r>
-        <w:rPr>
-          <w:rFonts w:hint="eastAsia"/>
-          <w:spacing w:val="-14"/>
-          <w:szCs w:val="28"/>
-        </w:rPr>
-        <w:t>鏗鏘</w:t>
-      </w:r>
-      <w:r>
-        <w:rPr>
-          <w:rFonts w:hint="eastAsia"/>
-          <w:spacing w:val="-14"/>
-          <w:sz w:val="20"/>
-          <w:szCs w:val="20"/>
-        </w:rPr>
-        <w:t>(</w:t>
-      </w:r>
-      <w:proofErr w:type="gramStart"/>
-      <w:r>
-        <w:rPr>
-          <w:rFonts w:hint="eastAsia"/>
-          <w:color w:val="FF0000"/>
-          <w:sz w:val="16"/>
-          <w:szCs w:val="16"/>
-        </w:rPr>
-        <w:t>ㄎㄥ</w:t>
-      </w:r>
-      <w:proofErr w:type="gramEnd"/>
-      <w:r>
-        <w:rPr>
-          <w:rFonts w:hint="eastAsia"/>
-          <w:color w:val="FF0000"/>
-          <w:sz w:val="16"/>
-          <w:szCs w:val="16"/>
-        </w:rPr>
-        <w:t xml:space="preserve"> </w:t>
-      </w:r>
-      <w:proofErr w:type="gramStart"/>
-      <w:r>
-        <w:rPr>
-          <w:rFonts w:hint="eastAsia"/>
-          <w:color w:val="FF0000"/>
-          <w:sz w:val="16"/>
-          <w:szCs w:val="16"/>
-        </w:rPr>
-        <w:t>ㄑㄧㄤ</w:t>
-      </w:r>
-      <w:proofErr w:type="gramEnd"/>
-      <w:r>
-        <w:rPr>
-          <w:rFonts w:hint="eastAsia"/>
-          <w:spacing w:val="-14"/>
-          <w:sz w:val="20"/>
-          <w:szCs w:val="20"/>
-        </w:rPr>
-        <w:t>)</w:t>
-      </w:r>
-      <w:r>
-        <w:rPr>
-          <w:rFonts w:hint="eastAsia"/>
-          <w:spacing w:val="-14"/>
-          <w:szCs w:val="28"/>
-        </w:rPr>
-        <w:t xml:space="preserve"> 有力</w:t>
-      </w:r>
-      <w:r>
-        <w:rPr>
-          <w:rFonts w:hint="eastAsia"/>
-          <w:spacing w:val="-14"/>
-          <w:szCs w:val="28"/>
-        </w:rPr>
-        <w:t>：</w:t>
-      </w:r>
-      <w:r>
-        <w:rPr>
-          <w:rFonts w:hint="eastAsia"/>
-          <w:spacing w:val="-14"/>
-          <w:szCs w:val="28"/>
-        </w:rPr>
-        <w:t>形容聲音響亮而有勁。</w:t>
-      </w:r>
-    </w:p>
-    <w:p>
-      <w:pPr>
-        <w:pStyle w:val="a9"/>
-        <w:spacing w:after="0" w:line="380" w:lineRule="exact"/>
-        <w:ind w:leftChars="0" w:right="0" w:firstLine="0"/>
-        <w:rPr>
-          <w:spacing w:val="-14"/>
-          <w:szCs w:val="28"/>
-        </w:rPr>
-      </w:pPr>
-      <w:r>
-        <w:rPr>
-          <w:rFonts w:hint="eastAsia"/>
-          <w:spacing w:val="-14"/>
-          <w:szCs w:val="28"/>
-        </w:rPr>
-        <w:t>鏗鏘：</w:t>
-      </w:r>
-    </w:p>
-    <w:p>
-      <w:pPr>
-        <w:pStyle w:val="a9"/>
-        <w:numPr>
-          <w:ilvl w:val="0"/>
-          <w:numId w:val="21"/>
-        </w:numPr>
-        <w:spacing w:after="0" w:line="380" w:lineRule="exact"/>
-        <w:ind w:leftChars="0" w:right="0"/>
-        <w:rPr>
-          <w:spacing w:val="-14"/>
-          <w:szCs w:val="28"/>
-        </w:rPr>
-      </w:pPr>
-      <w:proofErr w:type="gramStart"/>
-      <w:r>
-        <w:rPr>
-          <w:rFonts w:hint="eastAsia"/>
-          <w:spacing w:val="-14"/>
-          <w:szCs w:val="28"/>
-        </w:rPr>
-        <w:t>狀聲詞</w:t>
-      </w:r>
-      <w:proofErr w:type="gramEnd"/>
-      <w:r>
-        <w:rPr>
-          <w:rFonts w:hint="eastAsia"/>
-          <w:spacing w:val="-14"/>
-          <w:szCs w:val="28"/>
-        </w:rPr>
-        <w:t>。形容金屬或琴瑟的清脆聲音。</w:t>
-      </w:r>
-      <w:r>
-        <w:rPr>
-          <w:spacing w:val="-14"/>
-          <w:szCs w:val="28"/>
-        </w:rPr>
-        <w:t>[例]琴聲鏗鏘</w:t>
-      </w:r>
-    </w:p>
-    <w:p>
-      <w:pPr>
-        <w:pStyle w:val="a9"/>
-        <w:numPr>
-          <w:ilvl w:val="0"/>
-          <w:numId w:val="21"/>
-        </w:numPr>
-        <w:spacing w:after="0" w:line="380" w:lineRule="exact"/>
-        <w:ind w:leftChars="0" w:right="0"/>
-        <w:rPr>
-          <w:spacing w:val="-14"/>
-          <w:szCs w:val="28"/>
-        </w:rPr>
-      </w:pPr>
-      <w:r>
-        <w:rPr>
-          <w:rFonts w:hint="eastAsia"/>
-          <w:spacing w:val="-14"/>
-          <w:szCs w:val="28"/>
-        </w:rPr>
-        <w:t>形容聲音清脆響亮。</w:t>
-      </w:r>
-      <w:r>
-        <w:rPr>
-          <w:spacing w:val="-14"/>
-          <w:szCs w:val="28"/>
-        </w:rPr>
-        <w:t>[例]他的演說鏗鏘有力，</w:t>
-      </w:r>
-      <w:proofErr w:type="gramStart"/>
-      <w:r>
-        <w:rPr>
-          <w:spacing w:val="-14"/>
-          <w:szCs w:val="28"/>
-        </w:rPr>
-        <w:t>在場來賓</w:t>
-      </w:r>
-      <w:proofErr w:type="gramEnd"/>
-      <w:r>
-        <w:rPr>
-          <w:spacing w:val="-14"/>
-          <w:szCs w:val="28"/>
-        </w:rPr>
-        <w:t>都鼓掌叫好。</w:t>
-      </w:r>
-    </w:p>
-    <w:p>
-      <w:pPr>
-        <w:pStyle w:val="a9"/>
-        <w:numPr>
-          <w:ilvl w:val="0"/>
-          <w:numId w:val="16"/>
-        </w:numPr>
-        <w:spacing w:after="0" w:line="380" w:lineRule="exact"/>
-        <w:ind w:leftChars="0" w:right="0"/>
-        <w:rPr>
-          <w:spacing w:val="-14"/>
-          <w:szCs w:val="28"/>
-        </w:rPr>
-      </w:pPr>
-      <w:r>
-        <w:rPr>
-          <w:rFonts w:hint="eastAsia"/>
-          <w:spacing w:val="-14"/>
-          <w:szCs w:val="28"/>
-        </w:rPr>
-        <w:t>擲地有聲：形容文辭巧妙華美、音韻鏗鏘有致。</w:t>
-      </w:r>
-    </w:p>
-    <w:p>
-      <w:pPr>
-        <w:pStyle w:val="a9"/>
-        <w:spacing w:after="0" w:line="380" w:lineRule="exact"/>
-        <w:ind w:leftChars="0" w:right="0" w:firstLine="0"/>
-        <w:rPr>
-          <w:spacing w:val="-14"/>
-          <w:szCs w:val="28"/>
-        </w:rPr>
-      </w:pPr>
-      <w:r>
-        <w:rPr>
-          <w:rFonts w:hint="eastAsia"/>
-          <w:spacing w:val="-14"/>
-          <w:szCs w:val="28"/>
-        </w:rPr>
-        <w:t>鏗鏘有致：形容樂器聲音響亮節奏分明，</w:t>
-      </w:r>
-      <w:r>
-        <w:rPr>
-          <w:spacing w:val="-14"/>
-          <w:szCs w:val="28"/>
-        </w:rPr>
-        <w:t>也形容詩詞文曲聲調響亮</w:t>
-      </w:r>
-      <w:r>
-        <w:rPr>
-          <w:rFonts w:hint="eastAsia"/>
-          <w:spacing w:val="-14"/>
-          <w:szCs w:val="28"/>
-        </w:rPr>
-        <w:t>，</w:t>
-      </w:r>
-      <w:r>
-        <w:rPr>
-          <w:spacing w:val="-14"/>
-          <w:szCs w:val="28"/>
-        </w:rPr>
-        <w:t>節奏明快</w:t>
-      </w:r>
-      <w:r>
-        <w:rPr>
-          <w:rFonts w:hint="eastAsia"/>
-          <w:spacing w:val="-14"/>
-          <w:szCs w:val="28"/>
-        </w:rPr>
-        <w:t>。</w:t>
-      </w:r>
-    </w:p>
-    <w:p>
-      <w:pPr>
-        <w:pStyle w:val="a9"/>
-        <w:numPr>
-          <w:ilvl w:val="0"/>
-          <w:numId w:val="16"/>
-        </w:numPr>
-        <w:spacing w:after="0" w:line="380" w:lineRule="exact"/>
-        <w:ind w:leftChars="0" w:right="0"/>
-        <w:rPr>
-          <w:spacing w:val="-14"/>
-          <w:szCs w:val="28"/>
-        </w:rPr>
-      </w:pPr>
-      <w:proofErr w:type="gramStart"/>
-      <w:r>
-        <w:rPr>
-          <w:rFonts w:hint="eastAsia"/>
-          <w:spacing w:val="-14"/>
-          <w:szCs w:val="28"/>
-        </w:rPr>
-        <w:t>嗟</w:t>
-      </w:r>
-      <w:proofErr w:type="gramEnd"/>
-      <w:r>
-        <w:rPr>
-          <w:rFonts w:hint="eastAsia"/>
-          <w:spacing w:val="-14"/>
-          <w:sz w:val="20"/>
-          <w:szCs w:val="20"/>
-        </w:rPr>
-        <w:t>(</w:t>
-      </w:r>
-      <w:proofErr w:type="gramStart"/>
-      <w:r>
-        <w:rPr>
-          <w:rFonts w:hint="eastAsia"/>
-          <w:color w:val="FF0000"/>
-          <w:sz w:val="16"/>
-          <w:szCs w:val="16"/>
-        </w:rPr>
-        <w:t>ㄐㄧㄝ</w:t>
-      </w:r>
-      <w:proofErr w:type="gramEnd"/>
-      <w:r>
-        <w:rPr>
-          <w:rFonts w:hint="eastAsia"/>
-          <w:spacing w:val="-14"/>
-          <w:sz w:val="20"/>
-          <w:szCs w:val="20"/>
-        </w:rPr>
-        <w:t>)</w:t>
-      </w:r>
-      <w:r>
-        <w:rPr>
-          <w:rFonts w:hint="eastAsia"/>
-          <w:spacing w:val="-14"/>
-          <w:szCs w:val="28"/>
-        </w:rPr>
-        <w:t>嘆：</w:t>
-      </w:r>
-    </w:p>
-    <w:p>
-      <w:pPr>
-        <w:pStyle w:val="a9"/>
-        <w:numPr>
-          <w:ilvl w:val="0"/>
-          <w:numId w:val="22"/>
-        </w:numPr>
-        <w:spacing w:after="0" w:line="380" w:lineRule="exact"/>
-        <w:ind w:leftChars="0" w:right="0"/>
-        <w:rPr>
-          <w:spacing w:val="-14"/>
-          <w:szCs w:val="28"/>
-        </w:rPr>
-      </w:pPr>
-      <w:r>
-        <w:rPr>
-          <w:rFonts w:hint="eastAsia"/>
-          <w:spacing w:val="-14"/>
-          <w:szCs w:val="28"/>
-        </w:rPr>
-        <w:t>讚美。</w:t>
-      </w:r>
-      <w:r>
-        <w:rPr>
-          <w:spacing w:val="-14"/>
-          <w:szCs w:val="28"/>
-        </w:rPr>
-        <w:t>[例]</w:t>
-      </w:r>
-      <w:proofErr w:type="gramStart"/>
-      <w:r>
-        <w:rPr>
-          <w:spacing w:val="-14"/>
-          <w:szCs w:val="28"/>
-        </w:rPr>
-        <w:t>看到聳入雲端</w:t>
-      </w:r>
-      <w:proofErr w:type="gramEnd"/>
-      <w:r>
-        <w:rPr>
-          <w:spacing w:val="-14"/>
-          <w:szCs w:val="28"/>
-        </w:rPr>
-        <w:t>的摩天大樓，不禁令人嗟嘆現代科技的偉大。</w:t>
-      </w:r>
-    </w:p>
-    <w:p>
-      <w:pPr>
-        <w:pStyle w:val="a9"/>
-        <w:numPr>
-          <w:ilvl w:val="0"/>
-          <w:numId w:val="22"/>
-        </w:numPr>
-        <w:spacing w:after="0" w:line="380" w:lineRule="exact"/>
-        <w:ind w:leftChars="0" w:right="0"/>
-        <w:rPr>
-          <w:spacing w:val="-14"/>
-          <w:szCs w:val="28"/>
-        </w:rPr>
-      </w:pPr>
-      <w:r>
-        <w:rPr>
-          <w:rFonts w:hint="eastAsia"/>
-          <w:spacing w:val="-14"/>
-          <w:szCs w:val="28"/>
-        </w:rPr>
-        <w:t>感嘆、嘆息。</w:t>
-      </w:r>
-      <w:r>
-        <w:rPr>
-          <w:spacing w:val="-14"/>
-          <w:szCs w:val="28"/>
-        </w:rPr>
-        <w:t>[例]想到英才早逝的他，實在讓人嗟嘆再三。</w:t>
-      </w:r>
-    </w:p>
-    <w:p>
-      <w:pPr>
-        <w:pStyle w:val="a9"/>
-        <w:numPr>
-          <w:ilvl w:val="0"/>
-          <w:numId w:val="16"/>
-        </w:numPr>
-        <w:spacing w:after="0" w:line="380" w:lineRule="exact"/>
-        <w:ind w:leftChars="0" w:right="0"/>
-        <w:rPr>
-          <w:spacing w:val="-14"/>
-          <w:szCs w:val="28"/>
-        </w:rPr>
-      </w:pPr>
-      <w:proofErr w:type="gramStart"/>
-      <w:r>
-        <w:rPr>
-          <w:rFonts w:hint="eastAsia"/>
-          <w:spacing w:val="-14"/>
-          <w:szCs w:val="28"/>
-        </w:rPr>
-        <w:t>落墨</w:t>
-      </w:r>
-      <w:proofErr w:type="gramEnd"/>
-      <w:r>
-        <w:rPr>
-          <w:rFonts w:hint="eastAsia"/>
-          <w:spacing w:val="-14"/>
-          <w:szCs w:val="28"/>
-        </w:rPr>
-        <w:t>：落筆</w:t>
-      </w:r>
-      <w:r>
-        <w:rPr>
-          <w:rFonts w:hint="eastAsia"/>
-          <w:spacing w:val="-14"/>
-          <w:szCs w:val="28"/>
-        </w:rPr>
-        <w:t>。</w:t>
-      </w:r>
-    </w:p>
-    <w:p>
-      <w:pPr>
-        <w:pStyle w:val="a9"/>
-        <w:numPr>
-          <w:ilvl w:val="0"/>
-          <w:numId w:val="16"/>
-        </w:numPr>
-        <w:spacing w:after="0" w:line="380" w:lineRule="exact"/>
-        <w:ind w:leftChars="0" w:right="0"/>
-        <w:rPr>
-          <w:spacing w:val="-14"/>
-          <w:szCs w:val="28"/>
-        </w:rPr>
-      </w:pPr>
-      <w:r>
-        <w:rPr>
-          <w:rFonts w:hint="eastAsia"/>
-          <w:spacing w:val="-14"/>
-          <w:szCs w:val="28"/>
-        </w:rPr>
-        <w:t>駐守：駐紮</w:t>
-      </w:r>
-      <w:r>
-        <w:rPr>
-          <w:rFonts w:hint="eastAsia"/>
-          <w:spacing w:val="-14"/>
-          <w:sz w:val="20"/>
-          <w:szCs w:val="20"/>
-        </w:rPr>
-        <w:t>(</w:t>
-      </w:r>
-      <w:proofErr w:type="gramStart"/>
-      <w:r>
-        <w:rPr>
-          <w:rFonts w:hint="eastAsia"/>
-          <w:color w:val="FF0000"/>
-          <w:sz w:val="16"/>
-          <w:szCs w:val="16"/>
-        </w:rPr>
-        <w:t>ㄓㄚˊ</w:t>
-      </w:r>
-      <w:proofErr w:type="gramEnd"/>
-      <w:r>
-        <w:rPr>
-          <w:rFonts w:hint="eastAsia"/>
-          <w:spacing w:val="-14"/>
-          <w:sz w:val="20"/>
-          <w:szCs w:val="20"/>
-        </w:rPr>
-        <w:t>)</w:t>
-      </w:r>
-      <w:r>
-        <w:rPr>
-          <w:rFonts w:hint="eastAsia"/>
-          <w:spacing w:val="-14"/>
-          <w:szCs w:val="28"/>
-        </w:rPr>
-        <w:t>防守。</w:t>
+        <w:pStyle w:val="aa"/>
+        <w:spacing w:after="0" w:line="440" w:lineRule="exact"/>
+        <w:ind w:leftChars="0" w:left="284" w:firstLine="0"/>
+        <w:rPr>
+          <w:rFonts w:hint="eastAsia"/>
+          <w:spacing w:val="-14"/>
+          <w:szCs w:val="28"/>
+        </w:rPr>
+      </w:pPr>
+      <w:r>
+        <w:rPr>
+          <w:rFonts w:hint="eastAsia"/>
+          <w:spacing w:val="-14"/>
+          <w:szCs w:val="28"/>
+        </w:rPr>
+        <w:t>【例】唐太宗具雄才大略，開創出史上有名的貞觀之治。</w:t>
       </w:r>
     </w:p>
     <w:sectPr>
-      <w:footerReference w:type="default" r:id="rId9"/>
+      <w:footerReference w:type="default" r:id="rId8"/>
       <w:pgSz w:w="11906" w:h="16838"/>
-      <w:pgMar w:top="567" w:right="851" w:bottom="567" w:left="851" w:header="567" w:footer="283" w:gutter="0"/>
+      <w:pgMar w:top="567" w:right="851" w:bottom="567" w:left="851" w:header="567" w:footer="0" w:gutter="0"/>
       <w:cols w:space="720"/>
       <w:docGrid w:linePitch="381"/>
     </w:sectPr>
@@ -2867,7 +2228,7 @@
 </file>
 
 <file path=word/endnotes.xml><?xml version="1.0" encoding="utf-8"?>
-<w:endnotes xmlns:wpc="http://schemas.microsoft.com/office/word/2010/wordprocessingCanvas" xmlns:cx="http://schemas.microsoft.com/office/drawing/2014/chartex" xmlns:cx1="http://schemas.microsoft.com/office/drawing/2015/9/8/chartex" xmlns:cx2="http://schemas.microsoft.com/office/drawing/2015/10/21/chartex" xmlns:cx3="http://schemas.microsoft.com/office/drawing/2016/5/9/chartex" xmlns:cx4="http://schemas.microsoft.com/office/drawing/2016/5/10/chartex" xmlns:cx5="http://schemas.microsoft.com/office/drawing/2016/5/11/chartex" xmlns:cx6="http://schemas.microsoft.com/office/drawing/2016/5/12/chartex" xmlns:cx7="http://schemas.microsoft.com/office/drawing/2016/5/13/chartex" xmlns:cx8="http://schemas.microsoft.com/office/drawing/2016/5/14/chartex" xmlns:mc="http://schemas.openxmlformats.org/markup-compatibility/2006" xmlns:aink="http://schemas.microsoft.com/office/drawing/2016/ink" xmlns:am3d="http://schemas.microsoft.com/office/drawing/2017/model3d" xmlns:o="urn:schemas-microsoft-com:office:office" xmlns:oel="http://schemas.microsoft.com/office/2019/extlst" xmlns:r="http://schemas.openxmlformats.org/officeDocument/2006/relationships" xmlns:m="http://schemas.openxmlformats.org/officeDocument/2006/math" xmlns:v="urn:schemas-microsoft-com:vml" xmlns:wp14="http://schemas.microsoft.com/office/word/2010/wordprocessingDrawing" xmlns:wp="http://schemas.openxmlformats.org/drawingml/2006/wordprocessingDrawing" xmlns:w10="urn:schemas-microsoft-com:office:word" xmlns:w="http://schemas.openxmlformats.org/wordprocessingml/2006/main" xmlns:w14="http://schemas.microsoft.com/office/word/2010/wordml" xmlns:w15="http://schemas.microsoft.com/office/word/2012/wordml" xmlns:w16cex="http://schemas.microsoft.com/office/word/2018/wordml/cex" xmlns:w16cid="http://schemas.microsoft.com/office/word/2016/wordml/cid" xmlns:w16="http://schemas.microsoft.com/office/word/2018/wordml" xmlns:w16du="http://schemas.microsoft.com/office/word/2023/wordml/word16du" xmlns:w16sdtdh="http://schemas.microsoft.com/office/word/2020/wordml/sdtdatahash" xmlns:w16se="http://schemas.microsoft.com/office/word/2015/wordml/symex" xmlns:wpg="http://schemas.microsoft.com/office/word/2010/wordprocessingGroup" xmlns:wpi="http://schemas.microsoft.com/office/word/2010/wordprocessingInk" xmlns:wne="http://schemas.microsoft.com/office/word/2006/wordml" xmlns:wps="http://schemas.microsoft.com/office/word/2010/wordprocessingShape" mc:Ignorable="w14 w15 w16se w16cid w16 w16cex w16sdtdh wp14">
+<w:endnotes xmlns:wpc="http://schemas.microsoft.com/office/word/2010/wordprocessingCanvas" xmlns:cx="http://schemas.microsoft.com/office/drawing/2014/chartex" xmlns:cx1="http://schemas.microsoft.com/office/drawing/2015/9/8/chartex" xmlns:cx2="http://schemas.microsoft.com/office/drawing/2015/10/21/chartex" xmlns:cx3="http://schemas.microsoft.com/office/drawing/2016/5/9/chartex" xmlns:cx4="http://schemas.microsoft.com/office/drawing/2016/5/10/chartex" xmlns:cx5="http://schemas.microsoft.com/office/drawing/2016/5/11/chartex" xmlns:cx6="http://schemas.microsoft.com/office/drawing/2016/5/12/chartex" xmlns:cx7="http://schemas.microsoft.com/office/drawing/2016/5/13/chartex" xmlns:cx8="http://schemas.microsoft.com/office/drawing/2016/5/14/chartex" xmlns:mc="http://schemas.openxmlformats.org/markup-compatibility/2006" xmlns:aink="http://schemas.microsoft.com/office/drawing/2016/ink" xmlns:am3d="http://schemas.microsoft.com/office/drawing/2017/model3d" xmlns:o="urn:schemas-microsoft-com:office:office" xmlns:r="http://schemas.openxmlformats.org/officeDocument/2006/relationships" xmlns:m="http://schemas.openxmlformats.org/officeDocument/2006/math" xmlns:v="urn:schemas-microsoft-com:vml" xmlns:wp14="http://schemas.microsoft.com/office/word/2010/wordprocessingDrawing" xmlns:wp="http://schemas.openxmlformats.org/drawingml/2006/wordprocessingDrawing" xmlns:w10="urn:schemas-microsoft-com:office:word" xmlns:w="http://schemas.openxmlformats.org/wordprocessingml/2006/main" xmlns:w14="http://schemas.microsoft.com/office/word/2010/wordml" xmlns:w15="http://schemas.microsoft.com/office/word/2012/wordml" xmlns:w16cex="http://schemas.microsoft.com/office/word/2018/wordml/cex" xmlns:w16cid="http://schemas.microsoft.com/office/word/2016/wordml/cid" xmlns:w16="http://schemas.microsoft.com/office/word/2018/wordml" xmlns:w16sdtdh="http://schemas.microsoft.com/office/word/2020/wordml/sdtdatahash" xmlns:w16se="http://schemas.microsoft.com/office/word/2015/wordml/symex" xmlns:wpg="http://schemas.microsoft.com/office/word/2010/wordprocessingGroup" xmlns:wpi="http://schemas.microsoft.com/office/word/2010/wordprocessingInk" xmlns:wne="http://schemas.microsoft.com/office/word/2006/wordml" xmlns:wps="http://schemas.microsoft.com/office/word/2010/wordprocessingShape" mc:Ignorable="w14 w15 w16se w16cid w16 w16cex w16sdtdh wp14">
   <w:endnote w:type="separator" w:id="-1">
     <w:p>
       <w:pPr>
@@ -2892,7 +2253,7 @@
 </file>
 
 <file path=word/footer1.xml><?xml version="1.0" encoding="utf-8"?>
-<w:ftr xmlns:wpc="http://schemas.microsoft.com/office/word/2010/wordprocessingCanvas" xmlns:cx="http://schemas.microsoft.com/office/drawing/2014/chartex" xmlns:cx1="http://schemas.microsoft.com/office/drawing/2015/9/8/chartex" xmlns:cx2="http://schemas.microsoft.com/office/drawing/2015/10/21/chartex" xmlns:cx3="http://schemas.microsoft.com/office/drawing/2016/5/9/chartex" xmlns:cx4="http://schemas.microsoft.com/office/drawing/2016/5/10/chartex" xmlns:cx5="http://schemas.microsoft.com/office/drawing/2016/5/11/chartex" xmlns:cx6="http://schemas.microsoft.com/office/drawing/2016/5/12/chartex" xmlns:cx7="http://schemas.microsoft.com/office/drawing/2016/5/13/chartex" xmlns:cx8="http://schemas.microsoft.com/office/drawing/2016/5/14/chartex" xmlns:mc="http://schemas.openxmlformats.org/markup-compatibility/2006" xmlns:aink="http://schemas.microsoft.com/office/drawing/2016/ink" xmlns:am3d="http://schemas.microsoft.com/office/drawing/2017/model3d" xmlns:o="urn:schemas-microsoft-com:office:office" xmlns:oel="http://schemas.microsoft.com/office/2019/extlst" xmlns:r="http://schemas.openxmlformats.org/officeDocument/2006/relationships" xmlns:m="http://schemas.openxmlformats.org/officeDocument/2006/math" xmlns:v="urn:schemas-microsoft-com:vml" xmlns:wp14="http://schemas.microsoft.com/office/word/2010/wordprocessingDrawing" xmlns:wp="http://schemas.openxmlformats.org/drawingml/2006/wordprocessingDrawing" xmlns:w10="urn:schemas-microsoft-com:office:word" xmlns:w="http://schemas.openxmlformats.org/wordprocessingml/2006/main" xmlns:w14="http://schemas.microsoft.com/office/word/2010/wordml" xmlns:w15="http://schemas.microsoft.com/office/word/2012/wordml" xmlns:w16cex="http://schemas.microsoft.com/office/word/2018/wordml/cex" xmlns:w16cid="http://schemas.microsoft.com/office/word/2016/wordml/cid" xmlns:w16="http://schemas.microsoft.com/office/word/2018/wordml" xmlns:w16du="http://schemas.microsoft.com/office/word/2023/wordml/word16du" xmlns:w16sdtdh="http://schemas.microsoft.com/office/word/2020/wordml/sdtdatahash" xmlns:w16se="http://schemas.microsoft.com/office/word/2015/wordml/symex" xmlns:wpg="http://schemas.microsoft.com/office/word/2010/wordprocessingGroup" xmlns:wpi="http://schemas.microsoft.com/office/word/2010/wordprocessingInk" xmlns:wne="http://schemas.microsoft.com/office/word/2006/wordml" xmlns:wps="http://schemas.microsoft.com/office/word/2010/wordprocessingShape" mc:Ignorable="w14 w15 w16se w16cid w16 w16cex w16sdtdh wp14">
+<w:ftr xmlns:wpc="http://schemas.microsoft.com/office/word/2010/wordprocessingCanvas" xmlns:cx="http://schemas.microsoft.com/office/drawing/2014/chartex" xmlns:cx1="http://schemas.microsoft.com/office/drawing/2015/9/8/chartex" xmlns:cx2="http://schemas.microsoft.com/office/drawing/2015/10/21/chartex" xmlns:cx3="http://schemas.microsoft.com/office/drawing/2016/5/9/chartex" xmlns:cx4="http://schemas.microsoft.com/office/drawing/2016/5/10/chartex" xmlns:cx5="http://schemas.microsoft.com/office/drawing/2016/5/11/chartex" xmlns:cx6="http://schemas.microsoft.com/office/drawing/2016/5/12/chartex" xmlns:cx7="http://schemas.microsoft.com/office/drawing/2016/5/13/chartex" xmlns:cx8="http://schemas.microsoft.com/office/drawing/2016/5/14/chartex" xmlns:mc="http://schemas.openxmlformats.org/markup-compatibility/2006" xmlns:aink="http://schemas.microsoft.com/office/drawing/2016/ink" xmlns:am3d="http://schemas.microsoft.com/office/drawing/2017/model3d" xmlns:o="urn:schemas-microsoft-com:office:office" xmlns:r="http://schemas.openxmlformats.org/officeDocument/2006/relationships" xmlns:m="http://schemas.openxmlformats.org/officeDocument/2006/math" xmlns:v="urn:schemas-microsoft-com:vml" xmlns:wp14="http://schemas.microsoft.com/office/word/2010/wordprocessingDrawing" xmlns:wp="http://schemas.openxmlformats.org/drawingml/2006/wordprocessingDrawing" xmlns:w10="urn:schemas-microsoft-com:office:word" xmlns:w="http://schemas.openxmlformats.org/wordprocessingml/2006/main" xmlns:w14="http://schemas.microsoft.com/office/word/2010/wordml" xmlns:w15="http://schemas.microsoft.com/office/word/2012/wordml" xmlns:w16cex="http://schemas.microsoft.com/office/word/2018/wordml/cex" xmlns:w16cid="http://schemas.microsoft.com/office/word/2016/wordml/cid" xmlns:w16="http://schemas.microsoft.com/office/word/2018/wordml" xmlns:w16sdtdh="http://schemas.microsoft.com/office/word/2020/wordml/sdtdatahash" xmlns:w16se="http://schemas.microsoft.com/office/word/2015/wordml/symex" xmlns:wpg="http://schemas.microsoft.com/office/word/2010/wordprocessingGroup" xmlns:wpi="http://schemas.microsoft.com/office/word/2010/wordprocessingInk" xmlns:wne="http://schemas.microsoft.com/office/word/2006/wordml" xmlns:wps="http://schemas.microsoft.com/office/word/2010/wordprocessingShape" mc:Ignorable="w14 w15 w16se w16cid w16 w16cex w16sdtdh wp14">
   <w:sdt>
     <w:sdtPr>
       <w:id w:val="476418237"/>
@@ -2901,10 +2262,12 @@
         <w:docPartUnique/>
       </w:docPartObj>
     </w:sdtPr>
+    <w:sdtEndPr/>
     <w:sdtContent>
       <w:p>
         <w:pPr>
-          <w:pStyle w:val="a5"/>
+          <w:pStyle w:val="a6"/>
+          <w:ind w:right="-2"/>
           <w:jc w:val="right"/>
         </w:pPr>
         <w:r>
@@ -2936,14 +2299,14 @@
   </w:sdt>
   <w:p>
     <w:pPr>
-      <w:pStyle w:val="a5"/>
+      <w:pStyle w:val="a6"/>
     </w:pPr>
   </w:p>
 </w:ftr>
 </file>
 
 <file path=word/footnotes.xml><?xml version="1.0" encoding="utf-8"?>
-<w:footnotes xmlns:wpc="http://schemas.microsoft.com/office/word/2010/wordprocessingCanvas" xmlns:cx="http://schemas.microsoft.com/office/drawing/2014/chartex" xmlns:cx1="http://schemas.microsoft.com/office/drawing/2015/9/8/chartex" xmlns:cx2="http://schemas.microsoft.com/office/drawing/2015/10/21/chartex" xmlns:cx3="http://schemas.microsoft.com/office/drawing/2016/5/9/chartex" xmlns:cx4="http://schemas.microsoft.com/office/drawing/2016/5/10/chartex" xmlns:cx5="http://schemas.microsoft.com/office/drawing/2016/5/11/chartex" xmlns:cx6="http://schemas.microsoft.com/office/drawing/2016/5/12/chartex" xmlns:cx7="http://schemas.microsoft.com/office/drawing/2016/5/13/chartex" xmlns:cx8="http://schemas.microsoft.com/office/drawing/2016/5/14/chartex" xmlns:mc="http://schemas.openxmlformats.org/markup-compatibility/2006" xmlns:aink="http://schemas.microsoft.com/office/drawing/2016/ink" xmlns:am3d="http://schemas.microsoft.com/office/drawing/2017/model3d" xmlns:o="urn:schemas-microsoft-com:office:office" xmlns:oel="http://schemas.microsoft.com/office/2019/extlst" xmlns:r="http://schemas.openxmlformats.org/officeDocument/2006/relationships" xmlns:m="http://schemas.openxmlformats.org/officeDocument/2006/math" xmlns:v="urn:schemas-microsoft-com:vml" xmlns:wp14="http://schemas.microsoft.com/office/word/2010/wordprocessingDrawing" xmlns:wp="http://schemas.openxmlformats.org/drawingml/2006/wordprocessingDrawing" xmlns:w10="urn:schemas-microsoft-com:office:word" xmlns:w="http://schemas.openxmlformats.org/wordprocessingml/2006/main" xmlns:w14="http://schemas.microsoft.com/office/word/2010/wordml" xmlns:w15="http://schemas.microsoft.com/office/word/2012/wordml" xmlns:w16cex="http://schemas.microsoft.com/office/word/2018/wordml/cex" xmlns:w16cid="http://schemas.microsoft.com/office/word/2016/wordml/cid" xmlns:w16="http://schemas.microsoft.com/office/word/2018/wordml" xmlns:w16du="http://schemas.microsoft.com/office/word/2023/wordml/word16du" xmlns:w16sdtdh="http://schemas.microsoft.com/office/word/2020/wordml/sdtdatahash" xmlns:w16se="http://schemas.microsoft.com/office/word/2015/wordml/symex" xmlns:wpg="http://schemas.microsoft.com/office/word/2010/wordprocessingGroup" xmlns:wpi="http://schemas.microsoft.com/office/word/2010/wordprocessingInk" xmlns:wne="http://schemas.microsoft.com/office/word/2006/wordml" xmlns:wps="http://schemas.microsoft.com/office/word/2010/wordprocessingShape" mc:Ignorable="w14 w15 w16se w16cid w16 w16cex w16sdtdh wp14">
+<w:footnotes xmlns:wpc="http://schemas.microsoft.com/office/word/2010/wordprocessingCanvas" xmlns:cx="http://schemas.microsoft.com/office/drawing/2014/chartex" xmlns:cx1="http://schemas.microsoft.com/office/drawing/2015/9/8/chartex" xmlns:cx2="http://schemas.microsoft.com/office/drawing/2015/10/21/chartex" xmlns:cx3="http://schemas.microsoft.com/office/drawing/2016/5/9/chartex" xmlns:cx4="http://schemas.microsoft.com/office/drawing/2016/5/10/chartex" xmlns:cx5="http://schemas.microsoft.com/office/drawing/2016/5/11/chartex" xmlns:cx6="http://schemas.microsoft.com/office/drawing/2016/5/12/chartex" xmlns:cx7="http://schemas.microsoft.com/office/drawing/2016/5/13/chartex" xmlns:cx8="http://schemas.microsoft.com/office/drawing/2016/5/14/chartex" xmlns:mc="http://schemas.openxmlformats.org/markup-compatibility/2006" xmlns:aink="http://schemas.microsoft.com/office/drawing/2016/ink" xmlns:am3d="http://schemas.microsoft.com/office/drawing/2017/model3d" xmlns:o="urn:schemas-microsoft-com:office:office" xmlns:r="http://schemas.openxmlformats.org/officeDocument/2006/relationships" xmlns:m="http://schemas.openxmlformats.org/officeDocument/2006/math" xmlns:v="urn:schemas-microsoft-com:vml" xmlns:wp14="http://schemas.microsoft.com/office/word/2010/wordprocessingDrawing" xmlns:wp="http://schemas.openxmlformats.org/drawingml/2006/wordprocessingDrawing" xmlns:w10="urn:schemas-microsoft-com:office:word" xmlns:w="http://schemas.openxmlformats.org/wordprocessingml/2006/main" xmlns:w14="http://schemas.microsoft.com/office/word/2010/wordml" xmlns:w15="http://schemas.microsoft.com/office/word/2012/wordml" xmlns:w16cex="http://schemas.microsoft.com/office/word/2018/wordml/cex" xmlns:w16cid="http://schemas.microsoft.com/office/word/2016/wordml/cid" xmlns:w16="http://schemas.microsoft.com/office/word/2018/wordml" xmlns:w16sdtdh="http://schemas.microsoft.com/office/word/2020/wordml/sdtdatahash" xmlns:w16se="http://schemas.microsoft.com/office/word/2015/wordml/symex" xmlns:wpg="http://schemas.microsoft.com/office/word/2010/wordprocessingGroup" xmlns:wpi="http://schemas.microsoft.com/office/word/2010/wordprocessingInk" xmlns:wne="http://schemas.microsoft.com/office/word/2006/wordml" xmlns:wps="http://schemas.microsoft.com/office/word/2010/wordprocessingShape" mc:Ignorable="w14 w15 w16se w16cid w16 w16cex w16sdtdh wp14">
   <w:footnote w:type="separator" w:id="-1">
     <w:p>
       <w:pPr>
@@ -2968,8 +2331,29 @@
 </file>
 
 <file path=word/numbering.xml><?xml version="1.0" encoding="utf-8"?>
-<w:numbering xmlns:wpc="http://schemas.microsoft.com/office/word/2010/wordprocessingCanvas" xmlns:cx="http://schemas.microsoft.com/office/drawing/2014/chartex" xmlns:cx1="http://schemas.microsoft.com/office/drawing/2015/9/8/chartex" xmlns:cx2="http://schemas.microsoft.com/office/drawing/2015/10/21/chartex" xmlns:cx3="http://schemas.microsoft.com/office/drawing/2016/5/9/chartex" xmlns:cx4="http://schemas.microsoft.com/office/drawing/2016/5/10/chartex" xmlns:cx5="http://schemas.microsoft.com/office/drawing/2016/5/11/chartex" xmlns:cx6="http://schemas.microsoft.com/office/drawing/2016/5/12/chartex" xmlns:cx7="http://schemas.microsoft.com/office/drawing/2016/5/13/chartex" xmlns:cx8="http://schemas.microsoft.com/office/drawing/2016/5/14/chartex" xmlns:mc="http://schemas.openxmlformats.org/markup-compatibility/2006" xmlns:aink="http://schemas.microsoft.com/office/drawing/2016/ink" xmlns:am3d="http://schemas.microsoft.com/office/drawing/2017/model3d" xmlns:o="urn:schemas-microsoft-com:office:office" xmlns:oel="http://schemas.microsoft.com/office/2019/extlst" xmlns:r="http://schemas.openxmlformats.org/officeDocument/2006/relationships" xmlns:m="http://schemas.openxmlformats.org/officeDocument/2006/math" xmlns:v="urn:schemas-microsoft-com:vml" xmlns:wp14="http://schemas.microsoft.com/office/word/2010/wordprocessingDrawing" xmlns:wp="http://schemas.openxmlformats.org/drawingml/2006/wordprocessingDrawing" xmlns:w10="urn:schemas-microsoft-com:office:word" xmlns:w="http://schemas.openxmlformats.org/wordprocessingml/2006/main" xmlns:w14="http://schemas.microsoft.com/office/word/2010/wordml" xmlns:w15="http://schemas.microsoft.com/office/word/2012/wordml" xmlns:w16cex="http://schemas.microsoft.com/office/word/2018/wordml/cex" xmlns:w16cid="http://schemas.microsoft.com/office/word/2016/wordml/cid" xmlns:w16="http://schemas.microsoft.com/office/word/2018/wordml" xmlns:w16du="http://schemas.microsoft.com/office/word/2023/wordml/word16du" xmlns:w16sdtdh="http://schemas.microsoft.com/office/word/2020/wordml/sdtdatahash" xmlns:w16se="http://schemas.microsoft.com/office/word/2015/wordml/symex" xmlns:wpg="http://schemas.microsoft.com/office/word/2010/wordprocessingGroup" xmlns:wpi="http://schemas.microsoft.com/office/word/2010/wordprocessingInk" xmlns:wne="http://schemas.microsoft.com/office/word/2006/wordml" xmlns:wps="http://schemas.microsoft.com/office/word/2010/wordprocessingShape" mc:Ignorable="w14 w15 w16se w16cid w16 w16cex w16sdtdh wp14">
+<w:numbering xmlns:wpc="http://schemas.microsoft.com/office/word/2010/wordprocessingCanvas" xmlns:cx="http://schemas.microsoft.com/office/drawing/2014/chartex" xmlns:cx1="http://schemas.microsoft.com/office/drawing/2015/9/8/chartex" xmlns:cx2="http://schemas.microsoft.com/office/drawing/2015/10/21/chartex" xmlns:cx3="http://schemas.microsoft.com/office/drawing/2016/5/9/chartex" xmlns:cx4="http://schemas.microsoft.com/office/drawing/2016/5/10/chartex" xmlns:cx5="http://schemas.microsoft.com/office/drawing/2016/5/11/chartex" xmlns:cx6="http://schemas.microsoft.com/office/drawing/2016/5/12/chartex" xmlns:cx7="http://schemas.microsoft.com/office/drawing/2016/5/13/chartex" xmlns:cx8="http://schemas.microsoft.com/office/drawing/2016/5/14/chartex" xmlns:mc="http://schemas.openxmlformats.org/markup-compatibility/2006" xmlns:aink="http://schemas.microsoft.com/office/drawing/2016/ink" xmlns:am3d="http://schemas.microsoft.com/office/drawing/2017/model3d" xmlns:o="urn:schemas-microsoft-com:office:office" xmlns:r="http://schemas.openxmlformats.org/officeDocument/2006/relationships" xmlns:m="http://schemas.openxmlformats.org/officeDocument/2006/math" xmlns:v="urn:schemas-microsoft-com:vml" xmlns:wp14="http://schemas.microsoft.com/office/word/2010/wordprocessingDrawing" xmlns:wp="http://schemas.openxmlformats.org/drawingml/2006/wordprocessingDrawing" xmlns:w10="urn:schemas-microsoft-com:office:word" xmlns:w="http://schemas.openxmlformats.org/wordprocessingml/2006/main" xmlns:w14="http://schemas.microsoft.com/office/word/2010/wordml" xmlns:w15="http://schemas.microsoft.com/office/word/2012/wordml" xmlns:w16cex="http://schemas.microsoft.com/office/word/2018/wordml/cex" xmlns:w16cid="http://schemas.microsoft.com/office/word/2016/wordml/cid" xmlns:w16="http://schemas.microsoft.com/office/word/2018/wordml" xmlns:w16sdtdh="http://schemas.microsoft.com/office/word/2020/wordml/sdtdatahash" xmlns:w16se="http://schemas.microsoft.com/office/word/2015/wordml/symex" xmlns:wpg="http://schemas.microsoft.com/office/word/2010/wordprocessingGroup" xmlns:wpi="http://schemas.microsoft.com/office/word/2010/wordprocessingInk" xmlns:wne="http://schemas.microsoft.com/office/word/2006/wordml" xmlns:wps="http://schemas.microsoft.com/office/word/2010/wordprocessingShape" mc:Ignorable="w14 w15 w16se w16cid w16 w16cex w16sdtdh wp14">
   <w:abstractNum w:abstractNumId="0" w15:restartNumberingAfterBreak="0">
+    <w:nsid w:val="FFFFFF89"/>
+    <w:multiLevelType w:val="singleLevel"/>
+    <w:tmpl w:val="5DB68988"/>
+    <w:lvl w:ilvl="0">
+      <w:start w:val="1"/>
+      <w:numFmt w:val="bullet"/>
+      <w:pStyle w:val="a"/>
+      <w:lvlText w:val=""/>
+      <w:lvlJc w:val="left"/>
+      <w:pPr>
+        <w:tabs>
+          <w:tab w:val="num" w:pos="361"/>
+        </w:tabs>
+        <w:ind w:leftChars="200" w:left="361" w:hangingChars="200" w:hanging="360"/>
+      </w:pPr>
+      <w:rPr>
+        <w:rFonts w:ascii="Wingdings" w:hAnsi="Wingdings" w:hint="default"/>
+      </w:rPr>
+    </w:lvl>
+  </w:abstractNum>
+  <w:abstractNum w:abstractNumId="1" w15:restartNumberingAfterBreak="0">
     <w:nsid w:val="02A11C50"/>
     <w:multiLevelType w:val="hybridMultilevel"/>
     <w:tmpl w:val="C6DCA04E"/>
@@ -3055,7 +2439,7 @@
       </w:pPr>
     </w:lvl>
   </w:abstractNum>
-  <w:abstractNum w:abstractNumId="1" w15:restartNumberingAfterBreak="0">
+  <w:abstractNum w:abstractNumId="2" w15:restartNumberingAfterBreak="0">
     <w:nsid w:val="02A932DA"/>
     <w:multiLevelType w:val="hybridMultilevel"/>
     <w:tmpl w:val="3E9688A6"/>
@@ -3141,7 +2525,7 @@
       </w:pPr>
     </w:lvl>
   </w:abstractNum>
-  <w:abstractNum w:abstractNumId="2" w15:restartNumberingAfterBreak="0">
+  <w:abstractNum w:abstractNumId="3" w15:restartNumberingAfterBreak="0">
     <w:nsid w:val="08F144FB"/>
     <w:multiLevelType w:val="hybridMultilevel"/>
     <w:tmpl w:val="2C727020"/>
@@ -3227,7 +2611,7 @@
       </w:pPr>
     </w:lvl>
   </w:abstractNum>
-  <w:abstractNum w:abstractNumId="3" w15:restartNumberingAfterBreak="0">
+  <w:abstractNum w:abstractNumId="4" w15:restartNumberingAfterBreak="0">
     <w:nsid w:val="0F7F2EAD"/>
     <w:multiLevelType w:val="hybridMultilevel"/>
     <w:tmpl w:val="A0D80C02"/>
@@ -3313,7 +2697,120 @@
       </w:pPr>
     </w:lvl>
   </w:abstractNum>
-  <w:abstractNum w:abstractNumId="4" w15:restartNumberingAfterBreak="0">
+  <w:abstractNum w:abstractNumId="5" w15:restartNumberingAfterBreak="0">
+    <w:nsid w:val="112E3B16"/>
+    <w:multiLevelType w:val="hybridMultilevel"/>
+    <w:tmpl w:val="D9040E36"/>
+    <w:lvl w:ilvl="0" w:tplc="04090003">
+      <w:start w:val="1"/>
+      <w:numFmt w:val="bullet"/>
+      <w:lvlText w:val=""/>
+      <w:lvlJc w:val="left"/>
+      <w:pPr>
+        <w:ind w:left="764" w:hanging="480"/>
+      </w:pPr>
+      <w:rPr>
+        <w:rFonts w:ascii="Wingdings" w:hAnsi="Wingdings" w:hint="default"/>
+      </w:rPr>
+    </w:lvl>
+    <w:lvl w:ilvl="1" w:tplc="04090003" w:tentative="1">
+      <w:start w:val="1"/>
+      <w:numFmt w:val="bullet"/>
+      <w:lvlText w:val=""/>
+      <w:lvlJc w:val="left"/>
+      <w:pPr>
+        <w:ind w:left="1244" w:hanging="480"/>
+      </w:pPr>
+      <w:rPr>
+        <w:rFonts w:ascii="Wingdings" w:hAnsi="Wingdings" w:hint="default"/>
+      </w:rPr>
+    </w:lvl>
+    <w:lvl w:ilvl="2" w:tplc="04090005" w:tentative="1">
+      <w:start w:val="1"/>
+      <w:numFmt w:val="bullet"/>
+      <w:lvlText w:val=""/>
+      <w:lvlJc w:val="left"/>
+      <w:pPr>
+        <w:ind w:left="1724" w:hanging="480"/>
+      </w:pPr>
+      <w:rPr>
+        <w:rFonts w:ascii="Wingdings" w:hAnsi="Wingdings" w:hint="default"/>
+      </w:rPr>
+    </w:lvl>
+    <w:lvl w:ilvl="3" w:tplc="04090001" w:tentative="1">
+      <w:start w:val="1"/>
+      <w:numFmt w:val="bullet"/>
+      <w:lvlText w:val=""/>
+      <w:lvlJc w:val="left"/>
+      <w:pPr>
+        <w:ind w:left="2204" w:hanging="480"/>
+      </w:pPr>
+      <w:rPr>
+        <w:rFonts w:ascii="Wingdings" w:hAnsi="Wingdings" w:hint="default"/>
+      </w:rPr>
+    </w:lvl>
+    <w:lvl w:ilvl="4" w:tplc="04090003" w:tentative="1">
+      <w:start w:val="1"/>
+      <w:numFmt w:val="bullet"/>
+      <w:lvlText w:val=""/>
+      <w:lvlJc w:val="left"/>
+      <w:pPr>
+        <w:ind w:left="2684" w:hanging="480"/>
+      </w:pPr>
+      <w:rPr>
+        <w:rFonts w:ascii="Wingdings" w:hAnsi="Wingdings" w:hint="default"/>
+      </w:rPr>
+    </w:lvl>
+    <w:lvl w:ilvl="5" w:tplc="04090005" w:tentative="1">
+      <w:start w:val="1"/>
+      <w:numFmt w:val="bullet"/>
+      <w:lvlText w:val=""/>
+      <w:lvlJc w:val="left"/>
+      <w:pPr>
+        <w:ind w:left="3164" w:hanging="480"/>
+      </w:pPr>
+      <w:rPr>
+        <w:rFonts w:ascii="Wingdings" w:hAnsi="Wingdings" w:hint="default"/>
+      </w:rPr>
+    </w:lvl>
+    <w:lvl w:ilvl="6" w:tplc="04090001" w:tentative="1">
+      <w:start w:val="1"/>
+      <w:numFmt w:val="bullet"/>
+      <w:lvlText w:val=""/>
+      <w:lvlJc w:val="left"/>
+      <w:pPr>
+        <w:ind w:left="3644" w:hanging="480"/>
+      </w:pPr>
+      <w:rPr>
+        <w:rFonts w:ascii="Wingdings" w:hAnsi="Wingdings" w:hint="default"/>
+      </w:rPr>
+    </w:lvl>
+    <w:lvl w:ilvl="7" w:tplc="04090003" w:tentative="1">
+      <w:start w:val="1"/>
+      <w:numFmt w:val="bullet"/>
+      <w:lvlText w:val=""/>
+      <w:lvlJc w:val="left"/>
+      <w:pPr>
+        <w:ind w:left="4124" w:hanging="480"/>
+      </w:pPr>
+      <w:rPr>
+        <w:rFonts w:ascii="Wingdings" w:hAnsi="Wingdings" w:hint="default"/>
+      </w:rPr>
+    </w:lvl>
+    <w:lvl w:ilvl="8" w:tplc="04090005" w:tentative="1">
+      <w:start w:val="1"/>
+      <w:numFmt w:val="bullet"/>
+      <w:lvlText w:val=""/>
+      <w:lvlJc w:val="left"/>
+      <w:pPr>
+        <w:ind w:left="4604" w:hanging="480"/>
+      </w:pPr>
+      <w:rPr>
+        <w:rFonts w:ascii="Wingdings" w:hAnsi="Wingdings" w:hint="default"/>
+      </w:rPr>
+    </w:lvl>
+  </w:abstractNum>
+  <w:abstractNum w:abstractNumId="6" w15:restartNumberingAfterBreak="0">
     <w:nsid w:val="11C27508"/>
     <w:multiLevelType w:val="hybridMultilevel"/>
     <w:tmpl w:val="0412A47C"/>
@@ -3399,7 +2896,120 @@
       </w:pPr>
     </w:lvl>
   </w:abstractNum>
-  <w:abstractNum w:abstractNumId="5" w15:restartNumberingAfterBreak="0">
+  <w:abstractNum w:abstractNumId="7" w15:restartNumberingAfterBreak="0">
+    <w:nsid w:val="1A461543"/>
+    <w:multiLevelType w:val="hybridMultilevel"/>
+    <w:tmpl w:val="B75839EE"/>
+    <w:lvl w:ilvl="0" w:tplc="04090003">
+      <w:start w:val="1"/>
+      <w:numFmt w:val="bullet"/>
+      <w:lvlText w:val=""/>
+      <w:lvlJc w:val="left"/>
+      <w:pPr>
+        <w:ind w:left="764" w:hanging="480"/>
+      </w:pPr>
+      <w:rPr>
+        <w:rFonts w:ascii="Wingdings" w:hAnsi="Wingdings" w:hint="default"/>
+      </w:rPr>
+    </w:lvl>
+    <w:lvl w:ilvl="1" w:tplc="04090003" w:tentative="1">
+      <w:start w:val="1"/>
+      <w:numFmt w:val="bullet"/>
+      <w:lvlText w:val=""/>
+      <w:lvlJc w:val="left"/>
+      <w:pPr>
+        <w:ind w:left="1244" w:hanging="480"/>
+      </w:pPr>
+      <w:rPr>
+        <w:rFonts w:ascii="Wingdings" w:hAnsi="Wingdings" w:hint="default"/>
+      </w:rPr>
+    </w:lvl>
+    <w:lvl w:ilvl="2" w:tplc="04090005" w:tentative="1">
+      <w:start w:val="1"/>
+      <w:numFmt w:val="bullet"/>
+      <w:lvlText w:val=""/>
+      <w:lvlJc w:val="left"/>
+      <w:pPr>
+        <w:ind w:left="1724" w:hanging="480"/>
+      </w:pPr>
+      <w:rPr>
+        <w:rFonts w:ascii="Wingdings" w:hAnsi="Wingdings" w:hint="default"/>
+      </w:rPr>
+    </w:lvl>
+    <w:lvl w:ilvl="3" w:tplc="04090001" w:tentative="1">
+      <w:start w:val="1"/>
+      <w:numFmt w:val="bullet"/>
+      <w:lvlText w:val=""/>
+      <w:lvlJc w:val="left"/>
+      <w:pPr>
+        <w:ind w:left="2204" w:hanging="480"/>
+      </w:pPr>
+      <w:rPr>
+        <w:rFonts w:ascii="Wingdings" w:hAnsi="Wingdings" w:hint="default"/>
+      </w:rPr>
+    </w:lvl>
+    <w:lvl w:ilvl="4" w:tplc="04090003" w:tentative="1">
+      <w:start w:val="1"/>
+      <w:numFmt w:val="bullet"/>
+      <w:lvlText w:val=""/>
+      <w:lvlJc w:val="left"/>
+      <w:pPr>
+        <w:ind w:left="2684" w:hanging="480"/>
+      </w:pPr>
+      <w:rPr>
+        <w:rFonts w:ascii="Wingdings" w:hAnsi="Wingdings" w:hint="default"/>
+      </w:rPr>
+    </w:lvl>
+    <w:lvl w:ilvl="5" w:tplc="04090005" w:tentative="1">
+      <w:start w:val="1"/>
+      <w:numFmt w:val="bullet"/>
+      <w:lvlText w:val=""/>
+      <w:lvlJc w:val="left"/>
+      <w:pPr>
+        <w:ind w:left="3164" w:hanging="480"/>
+      </w:pPr>
+      <w:rPr>
+        <w:rFonts w:ascii="Wingdings" w:hAnsi="Wingdings" w:hint="default"/>
+      </w:rPr>
+    </w:lvl>
+    <w:lvl w:ilvl="6" w:tplc="04090001" w:tentative="1">
+      <w:start w:val="1"/>
+      <w:numFmt w:val="bullet"/>
+      <w:lvlText w:val=""/>
+      <w:lvlJc w:val="left"/>
+      <w:pPr>
+        <w:ind w:left="3644" w:hanging="480"/>
+      </w:pPr>
+      <w:rPr>
+        <w:rFonts w:ascii="Wingdings" w:hAnsi="Wingdings" w:hint="default"/>
+      </w:rPr>
+    </w:lvl>
+    <w:lvl w:ilvl="7" w:tplc="04090003" w:tentative="1">
+      <w:start w:val="1"/>
+      <w:numFmt w:val="bullet"/>
+      <w:lvlText w:val=""/>
+      <w:lvlJc w:val="left"/>
+      <w:pPr>
+        <w:ind w:left="4124" w:hanging="480"/>
+      </w:pPr>
+      <w:rPr>
+        <w:rFonts w:ascii="Wingdings" w:hAnsi="Wingdings" w:hint="default"/>
+      </w:rPr>
+    </w:lvl>
+    <w:lvl w:ilvl="8" w:tplc="04090005" w:tentative="1">
+      <w:start w:val="1"/>
+      <w:numFmt w:val="bullet"/>
+      <w:lvlText w:val=""/>
+      <w:lvlJc w:val="left"/>
+      <w:pPr>
+        <w:ind w:left="4604" w:hanging="480"/>
+      </w:pPr>
+      <w:rPr>
+        <w:rFonts w:ascii="Wingdings" w:hAnsi="Wingdings" w:hint="default"/>
+      </w:rPr>
+    </w:lvl>
+  </w:abstractNum>
+  <w:abstractNum w:abstractNumId="8" w15:restartNumberingAfterBreak="0">
     <w:nsid w:val="1CFF2262"/>
     <w:multiLevelType w:val="hybridMultilevel"/>
     <w:tmpl w:val="A00C7B90"/>
@@ -3512,7 +3122,7 @@
       </w:rPr>
     </w:lvl>
   </w:abstractNum>
-  <w:abstractNum w:abstractNumId="6" w15:restartNumberingAfterBreak="0">
+  <w:abstractNum w:abstractNumId="9" w15:restartNumberingAfterBreak="0">
     <w:nsid w:val="1E903205"/>
     <w:multiLevelType w:val="hybridMultilevel"/>
     <w:tmpl w:val="43FEE276"/>
@@ -3625,7 +3235,7 @@
       </w:rPr>
     </w:lvl>
   </w:abstractNum>
-  <w:abstractNum w:abstractNumId="7" w15:restartNumberingAfterBreak="0">
+  <w:abstractNum w:abstractNumId="10" w15:restartNumberingAfterBreak="0">
     <w:nsid w:val="23151F18"/>
     <w:multiLevelType w:val="hybridMultilevel"/>
     <w:tmpl w:val="F65494B0"/>
@@ -3714,7 +3324,7 @@
       </w:pPr>
     </w:lvl>
   </w:abstractNum>
-  <w:abstractNum w:abstractNumId="8" w15:restartNumberingAfterBreak="0">
+  <w:abstractNum w:abstractNumId="11" w15:restartNumberingAfterBreak="0">
     <w:nsid w:val="268A2364"/>
     <w:multiLevelType w:val="hybridMultilevel"/>
     <w:tmpl w:val="E8E4024A"/>
@@ -3827,7 +3437,7 @@
       </w:rPr>
     </w:lvl>
   </w:abstractNum>
-  <w:abstractNum w:abstractNumId="9" w15:restartNumberingAfterBreak="0">
+  <w:abstractNum w:abstractNumId="12" w15:restartNumberingAfterBreak="0">
     <w:nsid w:val="29584AD2"/>
     <w:multiLevelType w:val="hybridMultilevel"/>
     <w:tmpl w:val="18C6B87C"/>
@@ -3916,7 +3526,7 @@
       </w:pPr>
     </w:lvl>
   </w:abstractNum>
-  <w:abstractNum w:abstractNumId="10" w15:restartNumberingAfterBreak="0">
+  <w:abstractNum w:abstractNumId="13" w15:restartNumberingAfterBreak="0">
     <w:nsid w:val="3C0846AA"/>
     <w:multiLevelType w:val="hybridMultilevel"/>
     <w:tmpl w:val="66CC1C0C"/>
@@ -4029,7 +3639,7 @@
       </w:rPr>
     </w:lvl>
   </w:abstractNum>
-  <w:abstractNum w:abstractNumId="11" w15:restartNumberingAfterBreak="0">
+  <w:abstractNum w:abstractNumId="14" w15:restartNumberingAfterBreak="0">
     <w:nsid w:val="3D5C4459"/>
     <w:multiLevelType w:val="hybridMultilevel"/>
     <w:tmpl w:val="72F23A1C"/>
@@ -4115,7 +3725,7 @@
       </w:pPr>
     </w:lvl>
   </w:abstractNum>
-  <w:abstractNum w:abstractNumId="12" w15:restartNumberingAfterBreak="0">
+  <w:abstractNum w:abstractNumId="15" w15:restartNumberingAfterBreak="0">
     <w:nsid w:val="454D64C2"/>
     <w:multiLevelType w:val="hybridMultilevel"/>
     <w:tmpl w:val="5AC49A4A"/>
@@ -4201,7 +3811,7 @@
       </w:pPr>
     </w:lvl>
   </w:abstractNum>
-  <w:abstractNum w:abstractNumId="13" w15:restartNumberingAfterBreak="0">
+  <w:abstractNum w:abstractNumId="16" w15:restartNumberingAfterBreak="0">
     <w:nsid w:val="485F1834"/>
     <w:multiLevelType w:val="hybridMultilevel"/>
     <w:tmpl w:val="807E0A40"/>
@@ -4287,7 +3897,96 @@
       </w:pPr>
     </w:lvl>
   </w:abstractNum>
-  <w:abstractNum w:abstractNumId="14" w15:restartNumberingAfterBreak="0">
+  <w:abstractNum w:abstractNumId="17" w15:restartNumberingAfterBreak="0">
+    <w:nsid w:val="4AA322FE"/>
+    <w:multiLevelType w:val="hybridMultilevel"/>
+    <w:tmpl w:val="E4DEC55C"/>
+    <w:lvl w:ilvl="0" w:tplc="1F2ADB7C">
+      <w:start w:val="1"/>
+      <w:numFmt w:val="decimal"/>
+      <w:lvlText w:val="%1."/>
+      <w:lvlJc w:val="left"/>
+      <w:pPr>
+        <w:ind w:left="360" w:hanging="360"/>
+      </w:pPr>
+      <w:rPr>
+        <w:rFonts w:hint="default"/>
+      </w:rPr>
+    </w:lvl>
+    <w:lvl w:ilvl="1" w:tplc="04090019" w:tentative="1">
+      <w:start w:val="1"/>
+      <w:numFmt w:val="ideographTraditional"/>
+      <w:lvlText w:val="%2、"/>
+      <w:lvlJc w:val="left"/>
+      <w:pPr>
+        <w:ind w:left="960" w:hanging="480"/>
+      </w:pPr>
+    </w:lvl>
+    <w:lvl w:ilvl="2" w:tplc="0409001B" w:tentative="1">
+      <w:start w:val="1"/>
+      <w:numFmt w:val="lowerRoman"/>
+      <w:lvlText w:val="%3."/>
+      <w:lvlJc w:val="right"/>
+      <w:pPr>
+        <w:ind w:left="1440" w:hanging="480"/>
+      </w:pPr>
+    </w:lvl>
+    <w:lvl w:ilvl="3" w:tplc="0409000F" w:tentative="1">
+      <w:start w:val="1"/>
+      <w:numFmt w:val="decimal"/>
+      <w:lvlText w:val="%4."/>
+      <w:lvlJc w:val="left"/>
+      <w:pPr>
+        <w:ind w:left="1920" w:hanging="480"/>
+      </w:pPr>
+    </w:lvl>
+    <w:lvl w:ilvl="4" w:tplc="04090019" w:tentative="1">
+      <w:start w:val="1"/>
+      <w:numFmt w:val="ideographTraditional"/>
+      <w:lvlText w:val="%5、"/>
+      <w:lvlJc w:val="left"/>
+      <w:pPr>
+        <w:ind w:left="2400" w:hanging="480"/>
+      </w:pPr>
+    </w:lvl>
+    <w:lvl w:ilvl="5" w:tplc="0409001B" w:tentative="1">
+      <w:start w:val="1"/>
+      <w:numFmt w:val="lowerRoman"/>
+      <w:lvlText w:val="%6."/>
+      <w:lvlJc w:val="right"/>
+      <w:pPr>
+        <w:ind w:left="2880" w:hanging="480"/>
+      </w:pPr>
+    </w:lvl>
+    <w:lvl w:ilvl="6" w:tplc="0409000F" w:tentative="1">
+      <w:start w:val="1"/>
+      <w:numFmt w:val="decimal"/>
+      <w:lvlText w:val="%7."/>
+      <w:lvlJc w:val="left"/>
+      <w:pPr>
+        <w:ind w:left="3360" w:hanging="480"/>
+      </w:pPr>
+    </w:lvl>
+    <w:lvl w:ilvl="7" w:tplc="04090019" w:tentative="1">
+      <w:start w:val="1"/>
+      <w:numFmt w:val="ideographTraditional"/>
+      <w:lvlText w:val="%8、"/>
+      <w:lvlJc w:val="left"/>
+      <w:pPr>
+        <w:ind w:left="3840" w:hanging="480"/>
+      </w:pPr>
+    </w:lvl>
+    <w:lvl w:ilvl="8" w:tplc="0409001B" w:tentative="1">
+      <w:start w:val="1"/>
+      <w:numFmt w:val="lowerRoman"/>
+      <w:lvlText w:val="%9."/>
+      <w:lvlJc w:val="right"/>
+      <w:pPr>
+        <w:ind w:left="4320" w:hanging="480"/>
+      </w:pPr>
+    </w:lvl>
+  </w:abstractNum>
+  <w:abstractNum w:abstractNumId="18" w15:restartNumberingAfterBreak="0">
     <w:nsid w:val="4B0C6092"/>
     <w:multiLevelType w:val="hybridMultilevel"/>
     <w:tmpl w:val="0B564076"/>
@@ -4373,7 +4072,7 @@
       </w:pPr>
     </w:lvl>
   </w:abstractNum>
-  <w:abstractNum w:abstractNumId="15" w15:restartNumberingAfterBreak="0">
+  <w:abstractNum w:abstractNumId="19" w15:restartNumberingAfterBreak="0">
     <w:nsid w:val="4D8D6A24"/>
     <w:multiLevelType w:val="hybridMultilevel"/>
     <w:tmpl w:val="B0369C98"/>
@@ -4462,7 +4161,7 @@
       </w:pPr>
     </w:lvl>
   </w:abstractNum>
-  <w:abstractNum w:abstractNumId="16" w15:restartNumberingAfterBreak="0">
+  <w:abstractNum w:abstractNumId="20" w15:restartNumberingAfterBreak="0">
     <w:nsid w:val="5FF200C3"/>
     <w:multiLevelType w:val="hybridMultilevel"/>
     <w:tmpl w:val="035C4DA0"/>
@@ -4551,7 +4250,7 @@
       </w:pPr>
     </w:lvl>
   </w:abstractNum>
-  <w:abstractNum w:abstractNumId="17" w15:restartNumberingAfterBreak="0">
+  <w:abstractNum w:abstractNumId="21" w15:restartNumberingAfterBreak="0">
     <w:nsid w:val="60793F8E"/>
     <w:multiLevelType w:val="hybridMultilevel"/>
     <w:tmpl w:val="BD1437BA"/>
@@ -4664,7 +4363,93 @@
       </w:rPr>
     </w:lvl>
   </w:abstractNum>
-  <w:abstractNum w:abstractNumId="18" w15:restartNumberingAfterBreak="0">
+  <w:abstractNum w:abstractNumId="22" w15:restartNumberingAfterBreak="0">
+    <w:nsid w:val="63CE27EB"/>
+    <w:multiLevelType w:val="hybridMultilevel"/>
+    <w:tmpl w:val="515ED3AA"/>
+    <w:lvl w:ilvl="0" w:tplc="0409000F">
+      <w:start w:val="1"/>
+      <w:numFmt w:val="decimal"/>
+      <w:lvlText w:val="%1."/>
+      <w:lvlJc w:val="left"/>
+      <w:pPr>
+        <w:ind w:left="480" w:hanging="480"/>
+      </w:pPr>
+    </w:lvl>
+    <w:lvl w:ilvl="1" w:tplc="04090019" w:tentative="1">
+      <w:start w:val="1"/>
+      <w:numFmt w:val="ideographTraditional"/>
+      <w:lvlText w:val="%2、"/>
+      <w:lvlJc w:val="left"/>
+      <w:pPr>
+        <w:ind w:left="960" w:hanging="480"/>
+      </w:pPr>
+    </w:lvl>
+    <w:lvl w:ilvl="2" w:tplc="0409001B" w:tentative="1">
+      <w:start w:val="1"/>
+      <w:numFmt w:val="lowerRoman"/>
+      <w:lvlText w:val="%3."/>
+      <w:lvlJc w:val="right"/>
+      <w:pPr>
+        <w:ind w:left="1440" w:hanging="480"/>
+      </w:pPr>
+    </w:lvl>
+    <w:lvl w:ilvl="3" w:tplc="0409000F" w:tentative="1">
+      <w:start w:val="1"/>
+      <w:numFmt w:val="decimal"/>
+      <w:lvlText w:val="%4."/>
+      <w:lvlJc w:val="left"/>
+      <w:pPr>
+        <w:ind w:left="1920" w:hanging="480"/>
+      </w:pPr>
+    </w:lvl>
+    <w:lvl w:ilvl="4" w:tplc="04090019" w:tentative="1">
+      <w:start w:val="1"/>
+      <w:numFmt w:val="ideographTraditional"/>
+      <w:lvlText w:val="%5、"/>
+      <w:lvlJc w:val="left"/>
+      <w:pPr>
+        <w:ind w:left="2400" w:hanging="480"/>
+      </w:pPr>
+    </w:lvl>
+    <w:lvl w:ilvl="5" w:tplc="0409001B" w:tentative="1">
+      <w:start w:val="1"/>
+      <w:numFmt w:val="lowerRoman"/>
+      <w:lvlText w:val="%6."/>
+      <w:lvlJc w:val="right"/>
+      <w:pPr>
+        <w:ind w:left="2880" w:hanging="480"/>
+      </w:pPr>
+    </w:lvl>
+    <w:lvl w:ilvl="6" w:tplc="0409000F" w:tentative="1">
+      <w:start w:val="1"/>
+      <w:numFmt w:val="decimal"/>
+      <w:lvlText w:val="%7."/>
+      <w:lvlJc w:val="left"/>
+      <w:pPr>
+        <w:ind w:left="3360" w:hanging="480"/>
+      </w:pPr>
+    </w:lvl>
+    <w:lvl w:ilvl="7" w:tplc="04090019" w:tentative="1">
+      <w:start w:val="1"/>
+      <w:numFmt w:val="ideographTraditional"/>
+      <w:lvlText w:val="%8、"/>
+      <w:lvlJc w:val="left"/>
+      <w:pPr>
+        <w:ind w:left="3840" w:hanging="480"/>
+      </w:pPr>
+    </w:lvl>
+    <w:lvl w:ilvl="8" w:tplc="0409001B" w:tentative="1">
+      <w:start w:val="1"/>
+      <w:numFmt w:val="lowerRoman"/>
+      <w:lvlText w:val="%9."/>
+      <w:lvlJc w:val="right"/>
+      <w:pPr>
+        <w:ind w:left="4320" w:hanging="480"/>
+      </w:pPr>
+    </w:lvl>
+  </w:abstractNum>
+  <w:abstractNum w:abstractNumId="23" w15:restartNumberingAfterBreak="0">
     <w:nsid w:val="770B3824"/>
     <w:multiLevelType w:val="hybridMultilevel"/>
     <w:tmpl w:val="DC38D608"/>
@@ -4777,7 +4562,7 @@
       </w:rPr>
     </w:lvl>
   </w:abstractNum>
-  <w:abstractNum w:abstractNumId="19" w15:restartNumberingAfterBreak="0">
+  <w:abstractNum w:abstractNumId="24" w15:restartNumberingAfterBreak="0">
     <w:nsid w:val="7ED21F2D"/>
     <w:multiLevelType w:val="hybridMultilevel"/>
     <w:tmpl w:val="67B28E22"/>
@@ -4863,7 +4648,7 @@
       </w:pPr>
     </w:lvl>
   </w:abstractNum>
-  <w:abstractNum w:abstractNumId="20" w15:restartNumberingAfterBreak="0">
+  <w:abstractNum w:abstractNumId="25" w15:restartNumberingAfterBreak="0">
     <w:nsid w:val="7FBC2327"/>
     <w:multiLevelType w:val="hybridMultilevel"/>
     <w:tmpl w:val="8286B6D6"/>
@@ -4976,7 +4761,7 @@
       </w:rPr>
     </w:lvl>
   </w:abstractNum>
-  <w:abstractNum w:abstractNumId="21" w15:restartNumberingAfterBreak="0">
+  <w:abstractNum w:abstractNumId="26" w15:restartNumberingAfterBreak="0">
     <w:nsid w:val="7FCD2835"/>
     <w:multiLevelType w:val="hybridMultilevel"/>
     <w:tmpl w:val="7334F802"/>
@@ -5089,71 +4874,86 @@
       </w:rPr>
     </w:lvl>
   </w:abstractNum>
-  <w:num w:numId="1" w16cid:durableId="2093813537">
+  <w:num w:numId="1">
+    <w:abstractNumId w:val="21"/>
+  </w:num>
+  <w:num w:numId="2">
+    <w:abstractNumId w:val="8"/>
+  </w:num>
+  <w:num w:numId="3">
+    <w:abstractNumId w:val="1"/>
+  </w:num>
+  <w:num w:numId="4">
+    <w:abstractNumId w:val="12"/>
+  </w:num>
+  <w:num w:numId="5">
+    <w:abstractNumId w:val="15"/>
+  </w:num>
+  <w:num w:numId="6">
+    <w:abstractNumId w:val="23"/>
+  </w:num>
+  <w:num w:numId="7">
+    <w:abstractNumId w:val="4"/>
+  </w:num>
+  <w:num w:numId="8">
+    <w:abstractNumId w:val="24"/>
+  </w:num>
+  <w:num w:numId="9">
+    <w:abstractNumId w:val="18"/>
+  </w:num>
+  <w:num w:numId="10">
+    <w:abstractNumId w:val="20"/>
+  </w:num>
+  <w:num w:numId="11">
+    <w:abstractNumId w:val="6"/>
+  </w:num>
+  <w:num w:numId="12">
+    <w:abstractNumId w:val="3"/>
+  </w:num>
+  <w:num w:numId="13">
+    <w:abstractNumId w:val="10"/>
+  </w:num>
+  <w:num w:numId="14">
+    <w:abstractNumId w:val="16"/>
+  </w:num>
+  <w:num w:numId="15">
+    <w:abstractNumId w:val="14"/>
+  </w:num>
+  <w:num w:numId="16">
+    <w:abstractNumId w:val="19"/>
+  </w:num>
+  <w:num w:numId="17">
+    <w:abstractNumId w:val="13"/>
+  </w:num>
+  <w:num w:numId="18">
+    <w:abstractNumId w:val="2"/>
+  </w:num>
+  <w:num w:numId="19">
+    <w:abstractNumId w:val="25"/>
+  </w:num>
+  <w:num w:numId="20">
+    <w:abstractNumId w:val="26"/>
+  </w:num>
+  <w:num w:numId="21">
+    <w:abstractNumId w:val="9"/>
+  </w:num>
+  <w:num w:numId="22">
+    <w:abstractNumId w:val="11"/>
+  </w:num>
+  <w:num w:numId="23">
+    <w:abstractNumId w:val="22"/>
+  </w:num>
+  <w:num w:numId="24">
     <w:abstractNumId w:val="17"/>
   </w:num>
-  <w:num w:numId="2" w16cid:durableId="715547286">
-    <w:abstractNumId w:val="5"/>
+  <w:num w:numId="25">
+    <w:abstractNumId w:val="7"/>
   </w:num>
-  <w:num w:numId="3" w16cid:durableId="1913814072">
+  <w:num w:numId="26">
     <w:abstractNumId w:val="0"/>
   </w:num>
-  <w:num w:numId="4" w16cid:durableId="174345799">
-    <w:abstractNumId w:val="9"/>
-  </w:num>
-  <w:num w:numId="5" w16cid:durableId="576788369">
-    <w:abstractNumId w:val="12"/>
-  </w:num>
-  <w:num w:numId="6" w16cid:durableId="1423069663">
-    <w:abstractNumId w:val="18"/>
-  </w:num>
-  <w:num w:numId="7" w16cid:durableId="167984942">
-    <w:abstractNumId w:val="3"/>
-  </w:num>
-  <w:num w:numId="8" w16cid:durableId="167595527">
-    <w:abstractNumId w:val="19"/>
-  </w:num>
-  <w:num w:numId="9" w16cid:durableId="1262228116">
-    <w:abstractNumId w:val="14"/>
-  </w:num>
-  <w:num w:numId="10" w16cid:durableId="1941402972">
-    <w:abstractNumId w:val="16"/>
-  </w:num>
-  <w:num w:numId="11" w16cid:durableId="1367563748">
-    <w:abstractNumId w:val="4"/>
-  </w:num>
-  <w:num w:numId="12" w16cid:durableId="186917801">
-    <w:abstractNumId w:val="2"/>
-  </w:num>
-  <w:num w:numId="13" w16cid:durableId="934165087">
-    <w:abstractNumId w:val="7"/>
-  </w:num>
-  <w:num w:numId="14" w16cid:durableId="1026440922">
-    <w:abstractNumId w:val="13"/>
-  </w:num>
-  <w:num w:numId="15" w16cid:durableId="1586647248">
-    <w:abstractNumId w:val="11"/>
-  </w:num>
-  <w:num w:numId="16" w16cid:durableId="1260680060">
-    <w:abstractNumId w:val="15"/>
-  </w:num>
-  <w:num w:numId="17" w16cid:durableId="1623803261">
-    <w:abstractNumId w:val="10"/>
-  </w:num>
-  <w:num w:numId="18" w16cid:durableId="993146293">
-    <w:abstractNumId w:val="1"/>
-  </w:num>
-  <w:num w:numId="19" w16cid:durableId="926839561">
-    <w:abstractNumId w:val="20"/>
-  </w:num>
-  <w:num w:numId="20" w16cid:durableId="1445147237">
-    <w:abstractNumId w:val="21"/>
-  </w:num>
-  <w:num w:numId="21" w16cid:durableId="1705211071">
-    <w:abstractNumId w:val="6"/>
-  </w:num>
-  <w:num w:numId="22" w16cid:durableId="272133831">
-    <w:abstractNumId w:val="8"/>
+  <w:num w:numId="27">
+    <w:abstractNumId w:val="5"/>
   </w:num>
 </w:numbering>
 </file>
@@ -5550,7 +5350,7 @@
     <w:lsdException w:name="Unresolved Mention" w:semiHidden="1" w:unhideWhenUsed="1"/>
     <w:lsdException w:name="Smart Link" w:semiHidden="1" w:unhideWhenUsed="1"/>
   </w:latentStyles>
-  <w:style w:type="paragraph" w:default="1" w:styleId="a">
+  <w:style w:type="paragraph" w:default="1" w:styleId="a0">
     <w:name w:val="Normal"/>
     <w:qFormat/>
     <w:pPr>
@@ -5565,7 +5365,7 @@
   </w:style>
   <w:style w:type="paragraph" w:styleId="1">
     <w:name w:val="heading 1"/>
-    <w:next w:val="a"/>
+    <w:next w:val="a0"/>
     <w:link w:val="10"/>
     <w:uiPriority w:val="9"/>
     <w:qFormat/>
@@ -5583,13 +5383,13 @@
       <w:bdr w:val="single" w:sz="8" w:space="0" w:color="000000"/>
     </w:rPr>
   </w:style>
-  <w:style w:type="character" w:default="1" w:styleId="a0">
+  <w:style w:type="character" w:default="1" w:styleId="a1">
     <w:name w:val="Default Paragraph Font"/>
     <w:uiPriority w:val="1"/>
     <w:semiHidden/>
     <w:unhideWhenUsed/>
   </w:style>
-  <w:style w:type="table" w:default="1" w:styleId="a1">
+  <w:style w:type="table" w:default="1" w:styleId="a2">
     <w:name w:val="Normal Table"/>
     <w:uiPriority w:val="99"/>
     <w:semiHidden/>
@@ -5604,7 +5404,7 @@
       </w:tblCellMar>
     </w:tblPr>
   </w:style>
-  <w:style w:type="numbering" w:default="1" w:styleId="a2">
+  <w:style w:type="numbering" w:default="1" w:styleId="a3">
     <w:name w:val="No List"/>
     <w:uiPriority w:val="99"/>
     <w:semiHidden/>
@@ -5620,10 +5420,10 @@
       <w:bdr w:val="single" w:sz="8" w:space="0" w:color="000000"/>
     </w:rPr>
   </w:style>
-  <w:style w:type="paragraph" w:styleId="a3">
+  <w:style w:type="paragraph" w:styleId="a4">
     <w:name w:val="header"/>
-    <w:basedOn w:val="a"/>
-    <w:link w:val="a4"/>
+    <w:basedOn w:val="a0"/>
+    <w:link w:val="a5"/>
     <w:uiPriority w:val="99"/>
     <w:unhideWhenUsed/>
     <w:rsid w:val="0046024D"/>
@@ -5639,10 +5439,10 @@
       <w:szCs w:val="20"/>
     </w:rPr>
   </w:style>
-  <w:style w:type="character" w:customStyle="1" w:styleId="a4">
+  <w:style w:type="character" w:customStyle="1" w:styleId="a5">
     <w:name w:val="頁首 字元"/>
-    <w:basedOn w:val="a0"/>
-    <w:link w:val="a3"/>
+    <w:basedOn w:val="a1"/>
+    <w:link w:val="a4"/>
     <w:uiPriority w:val="99"/>
     <w:rsid w:val="0046024D"/>
     <w:rPr>
@@ -5652,10 +5452,10 @@
       <w:szCs w:val="20"/>
     </w:rPr>
   </w:style>
-  <w:style w:type="paragraph" w:styleId="a5">
+  <w:style w:type="paragraph" w:styleId="a6">
     <w:name w:val="footer"/>
-    <w:basedOn w:val="a"/>
-    <w:link w:val="a6"/>
+    <w:basedOn w:val="a0"/>
+    <w:link w:val="a7"/>
     <w:uiPriority w:val="99"/>
     <w:unhideWhenUsed/>
     <w:rsid w:val="0046024D"/>
@@ -5671,10 +5471,10 @@
       <w:szCs w:val="20"/>
     </w:rPr>
   </w:style>
-  <w:style w:type="character" w:customStyle="1" w:styleId="a6">
+  <w:style w:type="character" w:customStyle="1" w:styleId="a7">
     <w:name w:val="頁尾 字元"/>
-    <w:basedOn w:val="a0"/>
-    <w:link w:val="a5"/>
+    <w:basedOn w:val="a1"/>
+    <w:link w:val="a6"/>
     <w:uiPriority w:val="99"/>
     <w:rsid w:val="0046024D"/>
     <w:rPr>
@@ -5684,9 +5484,9 @@
       <w:szCs w:val="20"/>
     </w:rPr>
   </w:style>
-  <w:style w:type="character" w:styleId="a7">
+  <w:style w:type="character" w:styleId="a8">
     <w:name w:val="Hyperlink"/>
-    <w:basedOn w:val="a0"/>
+    <w:basedOn w:val="a1"/>
     <w:uiPriority w:val="99"/>
     <w:unhideWhenUsed/>
     <w:rsid w:val="00DF33D6"/>
@@ -5697,7 +5497,7 @@
   </w:style>
   <w:style w:type="character" w:customStyle="1" w:styleId="11">
     <w:name w:val="未解析的提及項目1"/>
-    <w:basedOn w:val="a0"/>
+    <w:basedOn w:val="a1"/>
     <w:uiPriority w:val="99"/>
     <w:semiHidden/>
     <w:unhideWhenUsed/>
@@ -5707,9 +5507,9 @@
       <w:shd w:val="clear" w:color="auto" w:fill="E1DFDD"/>
     </w:rPr>
   </w:style>
-  <w:style w:type="character" w:styleId="a8">
+  <w:style w:type="character" w:styleId="a9">
     <w:name w:val="FollowedHyperlink"/>
-    <w:basedOn w:val="a0"/>
+    <w:basedOn w:val="a1"/>
     <w:uiPriority w:val="99"/>
     <w:semiHidden/>
     <w:unhideWhenUsed/>
@@ -5719,9 +5519,9 @@
       <w:u w:val="single"/>
     </w:rPr>
   </w:style>
-  <w:style w:type="paragraph" w:styleId="a9">
+  <w:style w:type="paragraph" w:styleId="aa">
     <w:name w:val="List Paragraph"/>
-    <w:basedOn w:val="a"/>
+    <w:basedOn w:val="a0"/>
     <w:uiPriority w:val="34"/>
     <w:qFormat/>
     <w:rsid w:val="00F33378"/>
@@ -5729,9 +5529,9 @@
       <w:ind w:leftChars="200" w:left="480"/>
     </w:pPr>
   </w:style>
-  <w:style w:type="character" w:styleId="aa">
+  <w:style w:type="character" w:styleId="ab">
     <w:name w:val="Unresolved Mention"/>
-    <w:basedOn w:val="a0"/>
+    <w:basedOn w:val="a1"/>
     <w:uiPriority w:val="99"/>
     <w:semiHidden/>
     <w:unhideWhenUsed/>
@@ -5741,9 +5541,9 @@
       <w:shd w:val="clear" w:color="auto" w:fill="E1DFDD"/>
     </w:rPr>
   </w:style>
-  <w:style w:type="character" w:styleId="ab">
+  <w:style w:type="character" w:styleId="ac">
     <w:name w:val="Strong"/>
-    <w:basedOn w:val="a0"/>
+    <w:basedOn w:val="a1"/>
     <w:uiPriority w:val="22"/>
     <w:qFormat/>
     <w:rsid w:val="00305AB6"/>
@@ -5754,7 +5554,7 @@
   </w:style>
   <w:style w:type="paragraph" w:styleId="Web">
     <w:name w:val="Normal (Web)"/>
-    <w:basedOn w:val="a"/>
+    <w:basedOn w:val="a0"/>
     <w:uiPriority w:val="99"/>
     <w:semiHidden/>
     <w:unhideWhenUsed/>
@@ -5770,6 +5570,19 @@
       <w:sz w:val="24"/>
       <w:szCs w:val="24"/>
     </w:rPr>
+  </w:style>
+  <w:style w:type="paragraph" w:styleId="a">
+    <w:name w:val="List Bullet"/>
+    <w:basedOn w:val="a0"/>
+    <w:uiPriority w:val="99"/>
+    <w:unhideWhenUsed/>
+    <w:rsid w:val="002E1A51"/>
+    <w:pPr>
+      <w:numPr>
+        <w:numId w:val="26"/>
+      </w:numPr>
+      <w:contextualSpacing/>
+    </w:pPr>
   </w:style>
 </w:styles>
 </file>
